--- a/network/general_network.docx
+++ b/network/general_network.docx
@@ -3,110 +3,47 @@
 <w:document xmlns:wpc="http://schemas.microsoft.com/office/word/2010/wordprocessingCanvas" xmlns:cx="http://schemas.microsoft.com/office/drawing/2014/chartex" xmlns:cx1="http://schemas.microsoft.com/office/drawing/2015/9/8/chartex" xmlns:cx2="http://schemas.microsoft.com/office/drawing/2015/10/21/chartex" xmlns:cx3="http://schemas.microsoft.com/office/drawing/2016/5/9/chartex" xmlns:cx4="http://schemas.microsoft.com/office/drawing/2016/5/10/chartex" xmlns:cx5="http://schemas.microsoft.com/office/drawing/2016/5/11/chartex" xmlns:cx6="http://schemas.microsoft.com/office/drawing/2016/5/12/chartex" xmlns:cx7="http://schemas.microsoft.com/office/drawing/2016/5/13/chartex" xmlns:cx8="http://schemas.microsoft.com/office/drawing/2016/5/14/chartex" xmlns:mc="http://schemas.openxmlformats.org/markup-compatibility/2006" xmlns:aink="http://schemas.microsoft.com/office/drawing/2016/ink" xmlns:am3d="http://schemas.microsoft.com/office/drawing/2017/model3d" xmlns:o="urn:schemas-microsoft-com:office:office" xmlns:r="http://schemas.openxmlformats.org/officeDocument/2006/relationships" xmlns:m="http://schemas.openxmlformats.org/officeDocument/2006/math" xmlns:v="urn:schemas-microsoft-com:vml" xmlns:wp14="http://schemas.microsoft.com/office/word/2010/wordprocessingDrawing" xmlns:wp="http://schemas.openxmlformats.org/drawingml/2006/wordprocessingDrawing" xmlns:w10="urn:schemas-microsoft-com:office:word" xmlns:w="http://schemas.openxmlformats.org/wordprocessingml/2006/main" xmlns:w14="http://schemas.microsoft.com/office/word/2010/wordml" xmlns:w15="http://schemas.microsoft.com/office/word/2012/wordml" xmlns:w16cex="http://schemas.microsoft.com/office/word/2018/wordml/cex" xmlns:w16cid="http://schemas.microsoft.com/office/word/2016/wordml/cid" xmlns:w16="http://schemas.microsoft.com/office/word/2018/wordml" xmlns:w16sdtdh="http://schemas.microsoft.com/office/word/2020/wordml/sdtdatahash" xmlns:w16se="http://schemas.microsoft.com/office/word/2015/wordml/symex" xmlns:wpg="http://schemas.microsoft.com/office/word/2010/wordprocessingGroup" xmlns:wpi="http://schemas.microsoft.com/office/word/2010/wordprocessingInk" xmlns:wne="http://schemas.microsoft.com/office/word/2006/wordml" xmlns:wps="http://schemas.microsoft.com/office/word/2010/wordprocessingShape" mc:Ignorable="w14 w15 w16se w16cid w16 w16cex w16sdtdh wp14">
   <w:body>
     <w:p>
-      <w:r>
-        <w:fldChar w:fldCharType="begin"/>
-      </w:r>
-      <w:r>
-        <w:instrText xml:space="preserve"> HYPERLINK "https://beginnersbook.com/2017/11/c-strncmp-function/" </w:instrText>
-      </w:r>
-      <w:r>
-        <w:fldChar w:fldCharType="separate"/>
-      </w:r>
-      <w:r>
-        <w:rPr>
-          <w:rStyle w:val="Hyperlink"/>
-        </w:rPr>
-        <w:t xml:space="preserve">C </w:t>
-      </w:r>
-      <w:proofErr w:type="spellStart"/>
-      <w:r>
-        <w:rPr>
-          <w:rStyle w:val="Hyperlink"/>
-        </w:rPr>
-        <w:t>strncmp</w:t>
-      </w:r>
-      <w:proofErr w:type="spellEnd"/>
-      <w:r>
-        <w:rPr>
-          <w:rStyle w:val="Hyperlink"/>
-        </w:rPr>
-        <w:t>() Function with example (beginnersbook.com)</w:t>
-      </w:r>
-      <w:r>
-        <w:rPr>
-          <w:rStyle w:val="Hyperlink"/>
-        </w:rPr>
-        <w:fldChar w:fldCharType="end"/>
-      </w:r>
-    </w:p>
-    <w:p>
-      <w:hyperlink r:id="rId6" w:anchor=":~:text=C%20Language%3A%20strcmp%20function%20%28String%20Compare%29%20In%20the,is%3A%20int%20strcmp%28const%20char%20%2As1%2C%20const%20char%20%2As2%29%3B" w:history="1">
+      <w:hyperlink r:id="rId6" w:history="1">
         <w:r>
           <w:rPr>
             <w:rStyle w:val="Hyperlink"/>
           </w:rPr>
-          <w:t xml:space="preserve">C Language: </w:t>
+          <w:t>C strncmp() Function with example (beginnersbook.com)</w:t>
         </w:r>
-        <w:proofErr w:type="spellStart"/>
+      </w:hyperlink>
+    </w:p>
+    <w:p>
+      <w:hyperlink r:id="rId7" w:anchor=":~:text=C%20Language%3A%20strcmp%20function%20%28String%20Compare%29%20In%20the,is%3A%20int%20strcmp%28const%20char%20%2As1%2C%20const%20char%20%2As2%29%3B" w:history="1">
         <w:r>
           <w:rPr>
             <w:rStyle w:val="Hyperlink"/>
           </w:rPr>
-          <w:t>strcmp</w:t>
+          <w:t>C Language: strcmp function (String Compare) (techonthenet.com)</w:t>
         </w:r>
-        <w:proofErr w:type="spellEnd"/>
+      </w:hyperlink>
+    </w:p>
+    <w:p>
+      <w:hyperlink r:id="rId8" w:anchor="use-explicit-bzero-function-to-zero-out-the-memory-region-in-c" w:history="1">
         <w:r>
           <w:rPr>
             <w:rStyle w:val="Hyperlink"/>
           </w:rPr>
-          <w:t xml:space="preserve"> function (String Compare) (techonthenet.com)</w:t>
+          <w:t>Use the bzero Function in C | Delft Stack</w:t>
         </w:r>
       </w:hyperlink>
     </w:p>
     <w:p>
-      <w:hyperlink r:id="rId7" w:anchor="use-explicit-bzero-function-to-zero-out-the-memory-region-in-c" w:history="1">
+      <w:hyperlink r:id="rId9" w:history="1">
         <w:r>
           <w:rPr>
             <w:rStyle w:val="Hyperlink"/>
           </w:rPr>
-          <w:t xml:space="preserve">Use the </w:t>
-        </w:r>
-        <w:proofErr w:type="spellStart"/>
-        <w:r>
-          <w:rPr>
-            <w:rStyle w:val="Hyperlink"/>
-          </w:rPr>
-          <w:t>bzero</w:t>
-        </w:r>
-        <w:proofErr w:type="spellEnd"/>
-        <w:r>
-          <w:rPr>
-            <w:rStyle w:val="Hyperlink"/>
-          </w:rPr>
-          <w:t xml:space="preserve"> Function in C | Delft Stack</w:t>
+          <w:t>Unix Socket - Structures - Tutorialspoint</w:t>
         </w:r>
       </w:hyperlink>
     </w:p>
     <w:p>
-      <w:hyperlink r:id="rId8" w:history="1">
-        <w:r>
-          <w:rPr>
-            <w:rStyle w:val="Hyperlink"/>
-          </w:rPr>
-          <w:t xml:space="preserve">Unix Socket - Structures - </w:t>
-        </w:r>
-        <w:proofErr w:type="spellStart"/>
-        <w:r>
-          <w:rPr>
-            <w:rStyle w:val="Hyperlink"/>
-          </w:rPr>
-          <w:t>Tutorialspoint</w:t>
-        </w:r>
-        <w:proofErr w:type="spellEnd"/>
-      </w:hyperlink>
-    </w:p>
-    <w:p>
-      <w:hyperlink r:id="rId9" w:anchor=":~:text=The%20%3Csys%2Fsocket.h%3E%20header%20file%20contains%20declarations%20for%20most,header%20file%20are%20described%20in%20the%20following%20sections." w:history="1">
+      <w:hyperlink r:id="rId10" w:anchor=":~:text=The%20%3Csys%2Fsocket.h%3E%20header%20file%20contains%20declarations%20for%20most,header%20file%20are%20described%20in%20the%20following%20sections." w:history="1">
         <w:r>
           <w:rPr>
             <w:rStyle w:val="Hyperlink"/>
@@ -116,45 +53,17 @@
       </w:hyperlink>
     </w:p>
     <w:p>
-      <w:hyperlink r:id="rId10" w:history="1">
+      <w:hyperlink r:id="rId11" w:history="1">
         <w:r>
           <w:rPr>
             <w:rStyle w:val="Hyperlink"/>
           </w:rPr>
-          <w:t xml:space="preserve">Ubuntu </w:t>
-        </w:r>
-        <w:proofErr w:type="spellStart"/>
-        <w:r>
-          <w:rPr>
-            <w:rStyle w:val="Hyperlink"/>
-          </w:rPr>
-          <w:t>Manpage</w:t>
-        </w:r>
-        <w:proofErr w:type="spellEnd"/>
-        <w:r>
-          <w:rPr>
-            <w:rStyle w:val="Hyperlink"/>
-          </w:rPr>
-          <w:t>: sys/</w:t>
-        </w:r>
-        <w:proofErr w:type="spellStart"/>
-        <w:r>
-          <w:rPr>
-            <w:rStyle w:val="Hyperlink"/>
-          </w:rPr>
-          <w:t>socket.h</w:t>
-        </w:r>
-        <w:proofErr w:type="spellEnd"/>
-        <w:r>
-          <w:rPr>
-            <w:rStyle w:val="Hyperlink"/>
-          </w:rPr>
-          <w:t xml:space="preserve"> - main sockets header</w:t>
+          <w:t>Ubuntu Manpage: sys/socket.h - main sockets header</w:t>
         </w:r>
       </w:hyperlink>
     </w:p>
     <w:p>
-      <w:hyperlink r:id="rId11" w:history="1">
+      <w:hyperlink r:id="rId12" w:history="1">
         <w:r>
           <w:rPr>
             <w:rStyle w:val="Hyperlink"/>
@@ -169,82 +78,32 @@
           <w:rStyle w:val="Hyperlink"/>
         </w:rPr>
       </w:pPr>
-      <w:hyperlink r:id="rId12" w:anchor=":~:text=The%20%3Cnetinet%2Fin.h%3E%20header%20shall%20define%20the%20following%20macro,shall%20be%20available%20as%20defined%20in%20%3Carpa%2Finet.h%3E%20." w:history="1">
+      <w:hyperlink r:id="rId13" w:anchor=":~:text=The%20%3Cnetinet%2Fin.h%3E%20header%20shall%20define%20the%20following%20macro,shall%20be%20available%20as%20defined%20in%20%3Carpa%2Finet.h%3E%20." w:history="1">
         <w:r>
           <w:rPr>
             <w:rStyle w:val="Hyperlink"/>
           </w:rPr>
-          <w:t xml:space="preserve">Ubuntu </w:t>
+          <w:t>Ubuntu Manpage: netinet/in.h - Internet address family</w:t>
         </w:r>
-        <w:proofErr w:type="spellStart"/>
+      </w:hyperlink>
+    </w:p>
+    <w:p>
+      <w:hyperlink r:id="rId14" w:anchor=":~:text=%20Socket%20Programming%20in%20C%2FC%2B%2B%20%201%20Socket,where%20it%20waits%20for%20the%20client...%20More%20" w:history="1">
         <w:r>
           <w:rPr>
             <w:rStyle w:val="Hyperlink"/>
           </w:rPr>
-          <w:t>Manpage</w:t>
-        </w:r>
-        <w:proofErr w:type="spellEnd"/>
-        <w:r>
-          <w:rPr>
-            <w:rStyle w:val="Hyperlink"/>
-          </w:rPr>
-          <w:t xml:space="preserve">: </w:t>
-        </w:r>
-        <w:proofErr w:type="spellStart"/>
-        <w:r>
-          <w:rPr>
-            <w:rStyle w:val="Hyperlink"/>
-          </w:rPr>
-          <w:t>netinet</w:t>
-        </w:r>
-        <w:proofErr w:type="spellEnd"/>
-        <w:r>
-          <w:rPr>
-            <w:rStyle w:val="Hyperlink"/>
-          </w:rPr>
-          <w:t>/</w:t>
-        </w:r>
-        <w:proofErr w:type="spellStart"/>
-        <w:r>
-          <w:rPr>
-            <w:rStyle w:val="Hyperlink"/>
-          </w:rPr>
-          <w:t>in.h</w:t>
-        </w:r>
-        <w:proofErr w:type="spellEnd"/>
-        <w:r>
-          <w:rPr>
-            <w:rStyle w:val="Hyperlink"/>
-          </w:rPr>
-          <w:t xml:space="preserve"> - Internet address family</w:t>
+          <w:t>Socket Programming in C/C++ - GeeksforGeeks</w:t>
         </w:r>
       </w:hyperlink>
     </w:p>
     <w:p>
-      <w:hyperlink r:id="rId13" w:anchor=":~:text=%20Socket%20Programming%20in%20C%2FC%2B%2B%20%201%20Socket,where%20it%20waits%20for%20the%20client...%20More%20" w:history="1">
-        <w:r>
-          <w:rPr>
-            <w:rStyle w:val="Hyperlink"/>
-          </w:rPr>
-          <w:t xml:space="preserve">Socket Programming in C/C++ - </w:t>
-        </w:r>
-        <w:proofErr w:type="spellStart"/>
-        <w:r>
-          <w:rPr>
-            <w:rStyle w:val="Hyperlink"/>
-          </w:rPr>
-          <w:t>GeeksforGeeks</w:t>
-        </w:r>
-        <w:proofErr w:type="spellEnd"/>
-      </w:hyperlink>
-    </w:p>
-    <w:p>
       <w:pPr>
         <w:rPr>
           <w:rStyle w:val="Hyperlink"/>
         </w:rPr>
       </w:pPr>
-      <w:hyperlink r:id="rId14" w:history="1">
+      <w:hyperlink r:id="rId15" w:history="1">
         <w:r>
           <w:rPr>
             <w:rStyle w:val="Hyperlink"/>
@@ -254,7 +113,7 @@
       </w:hyperlink>
     </w:p>
     <w:p>
-      <w:hyperlink r:id="rId15" w:history="1">
+      <w:hyperlink r:id="rId16" w:history="1">
         <w:r>
           <w:rPr>
             <w:rStyle w:val="Hyperlink"/>
@@ -269,7 +128,7 @@
           <w:rStyle w:val="Hyperlink"/>
         </w:rPr>
       </w:pPr>
-      <w:hyperlink r:id="rId16" w:history="1">
+      <w:hyperlink r:id="rId17" w:history="1">
         <w:r>
           <w:rPr>
             <w:rStyle w:val="Hyperlink"/>
@@ -279,159 +138,40 @@
       </w:hyperlink>
     </w:p>
     <w:p>
-      <w:r>
-        <w:rPr>
-          <w:noProof/>
+      <w:hyperlink r:id="rId18" w:anchor=":~:text=TCP%2FIP%20socket%20programming%20in%20C%201%20Create%20a,will%20simply%20send%20data.%20...%20More%20items...%20" w:history="1">
+        <w:r>
+          <w:rPr>
+            <w:rStyle w:val="Hyperlink"/>
+          </w:rPr>
+          <w:t>Socket programming in C on Linux – The Ultimate Guide for Beginners – BinaryTides</w:t>
+        </w:r>
+      </w:hyperlink>
+    </w:p>
+    <w:p>
+      <w:hyperlink r:id="rId19" w:history="1">
+        <w:r>
+          <w:rPr>
+            <w:rStyle w:val="Hyperlink"/>
+          </w:rPr>
+          <w:t>PowerPoint Presentation (uoc.gr)</w:t>
+        </w:r>
+      </w:hyperlink>
+    </w:p>
+    <w:p>
+      <w:pPr>
+        <w:rPr>
+          <w:rStyle w:val="Hyperlink"/>
+        </w:rPr>
+      </w:pPr>
+      <w:r>
+        <w:rPr>
+          <w:rStyle w:val="Hyperlink"/>
         </w:rPr>
         <w:drawing>
-          <wp:inline distT="0" distB="0" distL="0" distR="0" wp14:anchorId="0650B54C" wp14:editId="6147DD2E">
-            <wp:extent cx="3360711" cy="2933954"/>
-            <wp:effectExtent l="0" t="0" r="0" b="0"/>
-            <wp:docPr id="10" name="Picture 10"/>
-            <wp:cNvGraphicFramePr>
-              <a:graphicFrameLocks xmlns:a="http://schemas.openxmlformats.org/drawingml/2006/main" noChangeAspect="1"/>
-            </wp:cNvGraphicFramePr>
-            <a:graphic xmlns:a="http://schemas.openxmlformats.org/drawingml/2006/main">
-              <a:graphicData uri="http://schemas.openxmlformats.org/drawingml/2006/picture">
-                <pic:pic xmlns:pic="http://schemas.openxmlformats.org/drawingml/2006/picture">
-                  <pic:nvPicPr>
-                    <pic:cNvPr id="1" name=""/>
-                    <pic:cNvPicPr/>
-                  </pic:nvPicPr>
-                  <pic:blipFill>
-                    <a:blip r:embed="rId17"/>
-                    <a:stretch>
-                      <a:fillRect/>
-                    </a:stretch>
-                  </pic:blipFill>
-                  <pic:spPr>
-                    <a:xfrm>
-                      <a:off x="0" y="0"/>
-                      <a:ext cx="3360711" cy="2933954"/>
-                    </a:xfrm>
-                    <a:prstGeom prst="rect">
-                      <a:avLst/>
-                    </a:prstGeom>
-                  </pic:spPr>
-                </pic:pic>
-              </a:graphicData>
-            </a:graphic>
-          </wp:inline>
-        </w:drawing>
-      </w:r>
-    </w:p>
-    <w:p/>
-    <w:p>
-      <w:pPr>
-        <w:pStyle w:val="Heading1"/>
-        <w:rPr>
-          <w:sz w:val="36"/>
-          <w:szCs w:val="36"/>
-        </w:rPr>
-      </w:pPr>
-      <w:r>
-        <w:rPr>
-          <w:sz w:val="36"/>
-          <w:szCs w:val="36"/>
-        </w:rPr>
-        <w:t>GENERAL</w:t>
-      </w:r>
-    </w:p>
-    <w:p>
-      <w:r>
-        <w:rPr>
-          <w:noProof/>
-        </w:rPr>
-        <w:drawing>
-          <wp:inline distT="0" distB="0" distL="0" distR="0" wp14:anchorId="7B08382E" wp14:editId="05603D5E">
-            <wp:extent cx="5731510" cy="4985385"/>
-            <wp:effectExtent l="0" t="0" r="2540" b="5715"/>
-            <wp:docPr id="1" name="Picture 1"/>
-            <wp:cNvGraphicFramePr>
-              <a:graphicFrameLocks xmlns:a="http://schemas.openxmlformats.org/drawingml/2006/main" noChangeAspect="1"/>
-            </wp:cNvGraphicFramePr>
-            <a:graphic xmlns:a="http://schemas.openxmlformats.org/drawingml/2006/main">
-              <a:graphicData uri="http://schemas.openxmlformats.org/drawingml/2006/picture">
-                <pic:pic xmlns:pic="http://schemas.openxmlformats.org/drawingml/2006/picture">
-                  <pic:nvPicPr>
-                    <pic:cNvPr id="1" name=""/>
-                    <pic:cNvPicPr/>
-                  </pic:nvPicPr>
-                  <pic:blipFill>
-                    <a:blip r:embed="rId18"/>
-                    <a:stretch>
-                      <a:fillRect/>
-                    </a:stretch>
-                  </pic:blipFill>
-                  <pic:spPr>
-                    <a:xfrm>
-                      <a:off x="0" y="0"/>
-                      <a:ext cx="5731510" cy="4985385"/>
-                    </a:xfrm>
-                    <a:prstGeom prst="rect">
-                      <a:avLst/>
-                    </a:prstGeom>
-                  </pic:spPr>
-                </pic:pic>
-              </a:graphicData>
-            </a:graphic>
-          </wp:inline>
-        </w:drawing>
-      </w:r>
-    </w:p>
-    <w:p/>
-    <w:p>
-      <w:r>
-        <w:rPr>
-          <w:noProof/>
-        </w:rPr>
-        <w:drawing>
-          <wp:inline distT="0" distB="0" distL="0" distR="0" wp14:anchorId="581EEDFA" wp14:editId="359C7DD1">
-            <wp:extent cx="5731510" cy="4556125"/>
+          <wp:inline distT="0" distB="0" distL="0" distR="0" wp14:anchorId="02A8692E" wp14:editId="275119AC">
+            <wp:extent cx="6645910" cy="3891280"/>
             <wp:effectExtent l="0" t="0" r="2540" b="0"/>
-            <wp:docPr id="2" name="Picture 2"/>
-            <wp:cNvGraphicFramePr>
-              <a:graphicFrameLocks xmlns:a="http://schemas.openxmlformats.org/drawingml/2006/main" noChangeAspect="1"/>
-            </wp:cNvGraphicFramePr>
-            <a:graphic xmlns:a="http://schemas.openxmlformats.org/drawingml/2006/main">
-              <a:graphicData uri="http://schemas.openxmlformats.org/drawingml/2006/picture">
-                <pic:pic xmlns:pic="http://schemas.openxmlformats.org/drawingml/2006/picture">
-                  <pic:nvPicPr>
-                    <pic:cNvPr id="1" name=""/>
-                    <pic:cNvPicPr/>
-                  </pic:nvPicPr>
-                  <pic:blipFill>
-                    <a:blip r:embed="rId19"/>
-                    <a:stretch>
-                      <a:fillRect/>
-                    </a:stretch>
-                  </pic:blipFill>
-                  <pic:spPr>
-                    <a:xfrm>
-                      <a:off x="0" y="0"/>
-                      <a:ext cx="5731510" cy="4556125"/>
-                    </a:xfrm>
-                    <a:prstGeom prst="rect">
-                      <a:avLst/>
-                    </a:prstGeom>
-                  </pic:spPr>
-                </pic:pic>
-              </a:graphicData>
-            </a:graphic>
-          </wp:inline>
-        </w:drawing>
-      </w:r>
-    </w:p>
-    <w:p>
-      <w:r>
-        <w:rPr>
-          <w:noProof/>
-        </w:rPr>
-        <w:drawing>
-          <wp:inline distT="0" distB="0" distL="0" distR="0" wp14:anchorId="4F938747" wp14:editId="69B98C27">
-            <wp:extent cx="5731510" cy="2089785"/>
-            <wp:effectExtent l="0" t="0" r="2540" b="5715"/>
-            <wp:docPr id="3" name="Picture 3"/>
+            <wp:docPr id="17" name="Picture 17"/>
             <wp:cNvGraphicFramePr>
               <a:graphicFrameLocks xmlns:a="http://schemas.openxmlformats.org/drawingml/2006/main" noChangeAspect="1"/>
             </wp:cNvGraphicFramePr>
@@ -451,7 +191,7 @@
                   <pic:spPr>
                     <a:xfrm>
                       <a:off x="0" y="0"/>
-                      <a:ext cx="5731510" cy="2089785"/>
+                      <a:ext cx="6645910" cy="3891280"/>
                     </a:xfrm>
                     <a:prstGeom prst="rect">
                       <a:avLst/>
@@ -465,15 +205,21 @@
       </w:r>
     </w:p>
     <w:p>
-      <w:r>
-        <w:rPr>
-          <w:noProof/>
-        </w:rPr>
+      <w:pPr>
+        <w:rPr>
+          <w:rStyle w:val="Hyperlink"/>
+        </w:rPr>
+      </w:pPr>
+      <w:r>
+        <w:rPr>
+          <w:rStyle w:val="Hyperlink"/>
+        </w:rPr>
+        <w:lastRenderedPageBreak/>
         <w:drawing>
-          <wp:inline distT="0" distB="0" distL="0" distR="0" wp14:anchorId="0E429A73" wp14:editId="2C2BDEEF">
-            <wp:extent cx="5731510" cy="4053205"/>
-            <wp:effectExtent l="0" t="0" r="2540" b="4445"/>
-            <wp:docPr id="4" name="Picture 4"/>
+          <wp:inline distT="0" distB="0" distL="0" distR="0" wp14:anchorId="26C7F0D6" wp14:editId="5F6F01A8">
+            <wp:extent cx="5226319" cy="3448227"/>
+            <wp:effectExtent l="0" t="0" r="0" b="0"/>
+            <wp:docPr id="21" name="Picture 21"/>
             <wp:cNvGraphicFramePr>
               <a:graphicFrameLocks xmlns:a="http://schemas.openxmlformats.org/drawingml/2006/main" noChangeAspect="1"/>
             </wp:cNvGraphicFramePr>
@@ -493,7 +239,7 @@
                   <pic:spPr>
                     <a:xfrm>
                       <a:off x="0" y="0"/>
-                      <a:ext cx="5731510" cy="4053205"/>
+                      <a:ext cx="5226319" cy="3448227"/>
                     </a:xfrm>
                     <a:prstGeom prst="rect">
                       <a:avLst/>
@@ -506,17 +252,16 @@
         </w:drawing>
       </w:r>
     </w:p>
-    <w:p/>
     <w:p>
       <w:r>
         <w:rPr>
           <w:noProof/>
         </w:rPr>
         <w:drawing>
-          <wp:inline distT="0" distB="0" distL="0" distR="0" wp14:anchorId="2A14304C" wp14:editId="638D934C">
-            <wp:extent cx="5731510" cy="4277360"/>
-            <wp:effectExtent l="0" t="0" r="2540" b="8890"/>
-            <wp:docPr id="5" name="Picture 5"/>
+          <wp:inline distT="0" distB="0" distL="0" distR="0" wp14:anchorId="0650B54C" wp14:editId="6147DD2E">
+            <wp:extent cx="3360711" cy="2933954"/>
+            <wp:effectExtent l="0" t="0" r="0" b="0"/>
+            <wp:docPr id="10" name="Picture 10"/>
             <wp:cNvGraphicFramePr>
               <a:graphicFrameLocks xmlns:a="http://schemas.openxmlformats.org/drawingml/2006/main" noChangeAspect="1"/>
             </wp:cNvGraphicFramePr>
@@ -536,6 +281,501 @@
                   <pic:spPr>
                     <a:xfrm>
                       <a:off x="0" y="0"/>
+                      <a:ext cx="3360711" cy="2933954"/>
+                    </a:xfrm>
+                    <a:prstGeom prst="rect">
+                      <a:avLst/>
+                    </a:prstGeom>
+                  </pic:spPr>
+                </pic:pic>
+              </a:graphicData>
+            </a:graphic>
+          </wp:inline>
+        </w:drawing>
+      </w:r>
+    </w:p>
+    <w:p/>
+    <w:p>
+      <w:pPr>
+        <w:pStyle w:val="Heading1"/>
+        <w:rPr>
+          <w:sz w:val="36"/>
+          <w:szCs w:val="36"/>
+        </w:rPr>
+      </w:pPr>
+      <w:r>
+        <w:rPr>
+          <w:sz w:val="36"/>
+          <w:szCs w:val="36"/>
+        </w:rPr>
+        <w:t>GENERAL</w:t>
+      </w:r>
+    </w:p>
+    <w:p>
+      <w:r>
+        <w:rPr>
+          <w:noProof/>
+        </w:rPr>
+        <w:lastRenderedPageBreak/>
+        <w:drawing>
+          <wp:inline distT="0" distB="0" distL="0" distR="0" wp14:anchorId="7B08382E" wp14:editId="05603D5E">
+            <wp:extent cx="5731510" cy="4985385"/>
+            <wp:effectExtent l="0" t="0" r="2540" b="5715"/>
+            <wp:docPr id="1" name="Picture 1"/>
+            <wp:cNvGraphicFramePr>
+              <a:graphicFrameLocks xmlns:a="http://schemas.openxmlformats.org/drawingml/2006/main" noChangeAspect="1"/>
+            </wp:cNvGraphicFramePr>
+            <a:graphic xmlns:a="http://schemas.openxmlformats.org/drawingml/2006/main">
+              <a:graphicData uri="http://schemas.openxmlformats.org/drawingml/2006/picture">
+                <pic:pic xmlns:pic="http://schemas.openxmlformats.org/drawingml/2006/picture">
+                  <pic:nvPicPr>
+                    <pic:cNvPr id="1" name=""/>
+                    <pic:cNvPicPr/>
+                  </pic:nvPicPr>
+                  <pic:blipFill>
+                    <a:blip r:embed="rId23"/>
+                    <a:stretch>
+                      <a:fillRect/>
+                    </a:stretch>
+                  </pic:blipFill>
+                  <pic:spPr>
+                    <a:xfrm>
+                      <a:off x="0" y="0"/>
+                      <a:ext cx="5731510" cy="4985385"/>
+                    </a:xfrm>
+                    <a:prstGeom prst="rect">
+                      <a:avLst/>
+                    </a:prstGeom>
+                  </pic:spPr>
+                </pic:pic>
+              </a:graphicData>
+            </a:graphic>
+          </wp:inline>
+        </w:drawing>
+      </w:r>
+    </w:p>
+    <w:p/>
+    <w:p>
+      <w:r>
+        <w:rPr>
+          <w:noProof/>
+        </w:rPr>
+        <w:lastRenderedPageBreak/>
+        <w:drawing>
+          <wp:inline distT="0" distB="0" distL="0" distR="0" wp14:anchorId="581EEDFA" wp14:editId="359C7DD1">
+            <wp:extent cx="5731510" cy="4556125"/>
+            <wp:effectExtent l="0" t="0" r="2540" b="0"/>
+            <wp:docPr id="2" name="Picture 2"/>
+            <wp:cNvGraphicFramePr>
+              <a:graphicFrameLocks xmlns:a="http://schemas.openxmlformats.org/drawingml/2006/main" noChangeAspect="1"/>
+            </wp:cNvGraphicFramePr>
+            <a:graphic xmlns:a="http://schemas.openxmlformats.org/drawingml/2006/main">
+              <a:graphicData uri="http://schemas.openxmlformats.org/drawingml/2006/picture">
+                <pic:pic xmlns:pic="http://schemas.openxmlformats.org/drawingml/2006/picture">
+                  <pic:nvPicPr>
+                    <pic:cNvPr id="1" name=""/>
+                    <pic:cNvPicPr/>
+                  </pic:nvPicPr>
+                  <pic:blipFill>
+                    <a:blip r:embed="rId24"/>
+                    <a:stretch>
+                      <a:fillRect/>
+                    </a:stretch>
+                  </pic:blipFill>
+                  <pic:spPr>
+                    <a:xfrm>
+                      <a:off x="0" y="0"/>
+                      <a:ext cx="5731510" cy="4556125"/>
+                    </a:xfrm>
+                    <a:prstGeom prst="rect">
+                      <a:avLst/>
+                    </a:prstGeom>
+                  </pic:spPr>
+                </pic:pic>
+              </a:graphicData>
+            </a:graphic>
+          </wp:inline>
+        </w:drawing>
+      </w:r>
+    </w:p>
+    <w:p>
+      <w:r>
+        <w:drawing>
+          <wp:inline distT="0" distB="0" distL="0" distR="0" wp14:anchorId="39C6D7BD" wp14:editId="1C4F4A33">
+            <wp:extent cx="5829600" cy="2844946"/>
+            <wp:effectExtent l="0" t="0" r="0" b="0"/>
+            <wp:docPr id="22" name="Picture 22"/>
+            <wp:cNvGraphicFramePr>
+              <a:graphicFrameLocks xmlns:a="http://schemas.openxmlformats.org/drawingml/2006/main" noChangeAspect="1"/>
+            </wp:cNvGraphicFramePr>
+            <a:graphic xmlns:a="http://schemas.openxmlformats.org/drawingml/2006/main">
+              <a:graphicData uri="http://schemas.openxmlformats.org/drawingml/2006/picture">
+                <pic:pic xmlns:pic="http://schemas.openxmlformats.org/drawingml/2006/picture">
+                  <pic:nvPicPr>
+                    <pic:cNvPr id="1" name=""/>
+                    <pic:cNvPicPr/>
+                  </pic:nvPicPr>
+                  <pic:blipFill>
+                    <a:blip r:embed="rId25"/>
+                    <a:stretch>
+                      <a:fillRect/>
+                    </a:stretch>
+                  </pic:blipFill>
+                  <pic:spPr>
+                    <a:xfrm>
+                      <a:off x="0" y="0"/>
+                      <a:ext cx="5829600" cy="2844946"/>
+                    </a:xfrm>
+                    <a:prstGeom prst="rect">
+                      <a:avLst/>
+                    </a:prstGeom>
+                  </pic:spPr>
+                </pic:pic>
+              </a:graphicData>
+            </a:graphic>
+          </wp:inline>
+        </w:drawing>
+      </w:r>
+    </w:p>
+    <w:p>
+      <w:r>
+        <w:lastRenderedPageBreak/>
+        <w:drawing>
+          <wp:inline distT="0" distB="0" distL="0" distR="0" wp14:anchorId="401CC5D9" wp14:editId="2ADEE82E">
+            <wp:extent cx="6464632" cy="5112013"/>
+            <wp:effectExtent l="0" t="0" r="0" b="0"/>
+            <wp:docPr id="23" name="Picture 23"/>
+            <wp:cNvGraphicFramePr>
+              <a:graphicFrameLocks xmlns:a="http://schemas.openxmlformats.org/drawingml/2006/main" noChangeAspect="1"/>
+            </wp:cNvGraphicFramePr>
+            <a:graphic xmlns:a="http://schemas.openxmlformats.org/drawingml/2006/main">
+              <a:graphicData uri="http://schemas.openxmlformats.org/drawingml/2006/picture">
+                <pic:pic xmlns:pic="http://schemas.openxmlformats.org/drawingml/2006/picture">
+                  <pic:nvPicPr>
+                    <pic:cNvPr id="1" name=""/>
+                    <pic:cNvPicPr/>
+                  </pic:nvPicPr>
+                  <pic:blipFill>
+                    <a:blip r:embed="rId26"/>
+                    <a:stretch>
+                      <a:fillRect/>
+                    </a:stretch>
+                  </pic:blipFill>
+                  <pic:spPr>
+                    <a:xfrm>
+                      <a:off x="0" y="0"/>
+                      <a:ext cx="6464632" cy="5112013"/>
+                    </a:xfrm>
+                    <a:prstGeom prst="rect">
+                      <a:avLst/>
+                    </a:prstGeom>
+                  </pic:spPr>
+                </pic:pic>
+              </a:graphicData>
+            </a:graphic>
+          </wp:inline>
+        </w:drawing>
+      </w:r>
+      <w:r>
+        <w:rPr>
+          <w:rFonts w:ascii="Arial" w:hAnsi="Arial" w:cs="Arial"/>
+          <w:b/>
+          <w:bCs/>
+          <w:color w:val="161616"/>
+        </w:rPr>
+        <w:t>General description</w:t>
+      </w:r>
+    </w:p>
+    <w:p>
+      <w:pPr>
+        <w:pStyle w:val="NormalWeb"/>
+        <w:shd w:val="clear" w:color="auto" w:fill="FFFFFF"/>
+        <w:textAlignment w:val="baseline"/>
+        <w:rPr>
+          <w:rFonts w:ascii="Arial" w:hAnsi="Arial" w:cs="Arial"/>
+          <w:color w:val="161616"/>
+        </w:rPr>
+      </w:pPr>
+      <w:r>
+        <w:rPr>
+          <w:rFonts w:ascii="Arial" w:hAnsi="Arial" w:cs="Arial"/>
+          <w:color w:val="161616"/>
+        </w:rPr>
+        <w:t>The inet_addr() function interprets character strings representing host addresses expressed in standard dotted-decimal notation and returns host addresses suitable for use as an Internet address.</w:t>
+      </w:r>
+    </w:p>
+    <w:p>
+      <w:pPr>
+        <w:shd w:val="clear" w:color="auto" w:fill="FFFFFF"/>
+        <w:textAlignment w:val="baseline"/>
+        <w:rPr>
+          <w:rFonts w:ascii="Arial" w:hAnsi="Arial" w:cs="Arial"/>
+          <w:color w:val="161616"/>
+          <w:spacing w:val="2"/>
+        </w:rPr>
+      </w:pPr>
+      <w:r>
+        <w:rPr>
+          <w:rStyle w:val="Strong"/>
+          <w:rFonts w:ascii="inherit" w:hAnsi="inherit" w:cs="Arial"/>
+          <w:color w:val="161616"/>
+          <w:spacing w:val="2"/>
+          <w:bdr w:val="none" w:sz="0" w:space="0" w:color="auto" w:frame="1"/>
+        </w:rPr>
+        <w:t>Parameter</w:t>
+      </w:r>
+    </w:p>
+    <w:p>
+      <w:pPr>
+        <w:shd w:val="clear" w:color="auto" w:fill="FFFFFF"/>
+        <w:ind w:left="720"/>
+        <w:textAlignment w:val="baseline"/>
+        <w:rPr>
+          <w:rFonts w:ascii="Arial" w:hAnsi="Arial" w:cs="Arial"/>
+          <w:color w:val="161616"/>
+          <w:spacing w:val="2"/>
+        </w:rPr>
+      </w:pPr>
+      <w:r>
+        <w:rPr>
+          <w:rStyle w:val="Strong"/>
+          <w:rFonts w:ascii="inherit" w:hAnsi="inherit" w:cs="Arial"/>
+          <w:color w:val="161616"/>
+          <w:spacing w:val="2"/>
+          <w:bdr w:val="none" w:sz="0" w:space="0" w:color="auto" w:frame="1"/>
+        </w:rPr>
+        <w:t>Description</w:t>
+      </w:r>
+    </w:p>
+    <w:p>
+      <w:pPr>
+        <w:shd w:val="clear" w:color="auto" w:fill="FFFFFF"/>
+        <w:textAlignment w:val="baseline"/>
+        <w:rPr>
+          <w:rFonts w:ascii="inherit" w:hAnsi="inherit" w:cs="Arial"/>
+          <w:b/>
+          <w:bCs/>
+          <w:color w:val="161616"/>
+          <w:spacing w:val="2"/>
+        </w:rPr>
+      </w:pPr>
+      <w:r>
+        <w:rPr>
+          <w:rStyle w:val="ph"/>
+          <w:rFonts w:ascii="inherit" w:hAnsi="inherit" w:cs="Arial"/>
+          <w:b/>
+          <w:bCs/>
+          <w:i/>
+          <w:iCs/>
+          <w:color w:val="161616"/>
+          <w:spacing w:val="2"/>
+          <w:bdr w:val="none" w:sz="0" w:space="0" w:color="auto" w:frame="1"/>
+        </w:rPr>
+        <w:t>cp</w:t>
+      </w:r>
+    </w:p>
+    <w:p>
+      <w:pPr>
+        <w:shd w:val="clear" w:color="auto" w:fill="FFFFFF"/>
+        <w:ind w:left="720"/>
+        <w:textAlignment w:val="baseline"/>
+        <w:rPr>
+          <w:rFonts w:ascii="Arial" w:hAnsi="Arial" w:cs="Arial"/>
+          <w:color w:val="161616"/>
+          <w:spacing w:val="2"/>
+        </w:rPr>
+      </w:pPr>
+      <w:r>
+        <w:rPr>
+          <w:rFonts w:ascii="Arial" w:hAnsi="Arial" w:cs="Arial"/>
+          <w:color w:val="161616"/>
+          <w:spacing w:val="2"/>
+        </w:rPr>
+        <w:t>A character string in standard dotted-decimal (</w:t>
+      </w:r>
+      <w:r>
+        <w:rPr>
+          <w:rStyle w:val="HTMLCode"/>
+          <w:rFonts w:ascii="Courier" w:eastAsiaTheme="minorHAnsi" w:hAnsi="Courier"/>
+          <w:color w:val="161616"/>
+          <w:spacing w:val="2"/>
+          <w:bdr w:val="none" w:sz="0" w:space="0" w:color="auto" w:frame="1"/>
+        </w:rPr>
+        <w:t>.</w:t>
+      </w:r>
+      <w:r>
+        <w:rPr>
+          <w:rFonts w:ascii="Arial" w:hAnsi="Arial" w:cs="Arial"/>
+          <w:color w:val="161616"/>
+          <w:spacing w:val="2"/>
+        </w:rPr>
+        <w:t>) notation.</w:t>
+      </w:r>
+    </w:p>
+    <w:p/>
+    <w:p>
+      <w:pPr>
+        <w:rPr>
+          <w:b/>
+          <w:bCs/>
+          <w:sz w:val="40"/>
+          <w:szCs w:val="40"/>
+        </w:rPr>
+      </w:pPr>
+      <w:r>
+        <w:rPr>
+          <w:b/>
+          <w:bCs/>
+          <w:sz w:val="40"/>
+          <w:szCs w:val="40"/>
+        </w:rPr>
+        <w:t>INADDR_ANY</w:t>
+      </w:r>
+    </w:p>
+    <w:p>
+      <w:r>
+        <w:t>I</w:t>
+      </w:r>
+      <w:r>
+        <w:t>NADDR_ANY is used when you don't need to bind a socket to a specific IP. When you use this value as the address when calling bind(), the socket accepts connections to all the IPs of the machine.</w:t>
+      </w:r>
+    </w:p>
+    <w:p>
+      <w:r>
+        <w:t>To bind socket with localhost, before you invoke the bind function, sin_addr.s_addr field of the sockaddr_in structure should be set properly. The proper value can be obtained either by</w:t>
+      </w:r>
+    </w:p>
+    <w:p>
+      <w:r>
+        <w:t>my_sockaddress.sin_addr.s_addr = inet_addr("127.0.0.1")</w:t>
+      </w:r>
+    </w:p>
+    <w:p>
+      <w:r>
+        <w:t>or by</w:t>
+      </w:r>
+    </w:p>
+    <w:p>
+      <w:r>
+        <w:t>my_sockaddress.sin_addr.s_addr=htonl(INADDR_LOOPBACK);</w:t>
+      </w:r>
+    </w:p>
+    <w:p>
+      <w:r>
+        <w:rPr>
+          <w:noProof/>
+        </w:rPr>
+        <w:lastRenderedPageBreak/>
+        <w:drawing>
+          <wp:inline distT="0" distB="0" distL="0" distR="0" wp14:anchorId="4F938747" wp14:editId="69B98C27">
+            <wp:extent cx="5731510" cy="2089785"/>
+            <wp:effectExtent l="0" t="0" r="2540" b="5715"/>
+            <wp:docPr id="3" name="Picture 3"/>
+            <wp:cNvGraphicFramePr>
+              <a:graphicFrameLocks xmlns:a="http://schemas.openxmlformats.org/drawingml/2006/main" noChangeAspect="1"/>
+            </wp:cNvGraphicFramePr>
+            <a:graphic xmlns:a="http://schemas.openxmlformats.org/drawingml/2006/main">
+              <a:graphicData uri="http://schemas.openxmlformats.org/drawingml/2006/picture">
+                <pic:pic xmlns:pic="http://schemas.openxmlformats.org/drawingml/2006/picture">
+                  <pic:nvPicPr>
+                    <pic:cNvPr id="1" name=""/>
+                    <pic:cNvPicPr/>
+                  </pic:nvPicPr>
+                  <pic:blipFill>
+                    <a:blip r:embed="rId27"/>
+                    <a:stretch>
+                      <a:fillRect/>
+                    </a:stretch>
+                  </pic:blipFill>
+                  <pic:spPr>
+                    <a:xfrm>
+                      <a:off x="0" y="0"/>
+                      <a:ext cx="5731510" cy="2089785"/>
+                    </a:xfrm>
+                    <a:prstGeom prst="rect">
+                      <a:avLst/>
+                    </a:prstGeom>
+                  </pic:spPr>
+                </pic:pic>
+              </a:graphicData>
+            </a:graphic>
+          </wp:inline>
+        </w:drawing>
+      </w:r>
+    </w:p>
+    <w:p>
+      <w:r>
+        <w:rPr>
+          <w:noProof/>
+        </w:rPr>
+        <w:drawing>
+          <wp:inline distT="0" distB="0" distL="0" distR="0" wp14:anchorId="0E429A73" wp14:editId="2C2BDEEF">
+            <wp:extent cx="5731510" cy="4053205"/>
+            <wp:effectExtent l="0" t="0" r="2540" b="4445"/>
+            <wp:docPr id="4" name="Picture 4"/>
+            <wp:cNvGraphicFramePr>
+              <a:graphicFrameLocks xmlns:a="http://schemas.openxmlformats.org/drawingml/2006/main" noChangeAspect="1"/>
+            </wp:cNvGraphicFramePr>
+            <a:graphic xmlns:a="http://schemas.openxmlformats.org/drawingml/2006/main">
+              <a:graphicData uri="http://schemas.openxmlformats.org/drawingml/2006/picture">
+                <pic:pic xmlns:pic="http://schemas.openxmlformats.org/drawingml/2006/picture">
+                  <pic:nvPicPr>
+                    <pic:cNvPr id="1" name=""/>
+                    <pic:cNvPicPr/>
+                  </pic:nvPicPr>
+                  <pic:blipFill>
+                    <a:blip r:embed="rId28"/>
+                    <a:stretch>
+                      <a:fillRect/>
+                    </a:stretch>
+                  </pic:blipFill>
+                  <pic:spPr>
+                    <a:xfrm>
+                      <a:off x="0" y="0"/>
+                      <a:ext cx="5731510" cy="4053205"/>
+                    </a:xfrm>
+                    <a:prstGeom prst="rect">
+                      <a:avLst/>
+                    </a:prstGeom>
+                  </pic:spPr>
+                </pic:pic>
+              </a:graphicData>
+            </a:graphic>
+          </wp:inline>
+        </w:drawing>
+      </w:r>
+    </w:p>
+    <w:p/>
+    <w:p>
+      <w:r>
+        <w:rPr>
+          <w:noProof/>
+        </w:rPr>
+        <w:lastRenderedPageBreak/>
+        <w:drawing>
+          <wp:inline distT="0" distB="0" distL="0" distR="0" wp14:anchorId="2A14304C" wp14:editId="638D934C">
+            <wp:extent cx="5731510" cy="4277360"/>
+            <wp:effectExtent l="0" t="0" r="2540" b="8890"/>
+            <wp:docPr id="5" name="Picture 5"/>
+            <wp:cNvGraphicFramePr>
+              <a:graphicFrameLocks xmlns:a="http://schemas.openxmlformats.org/drawingml/2006/main" noChangeAspect="1"/>
+            </wp:cNvGraphicFramePr>
+            <a:graphic xmlns:a="http://schemas.openxmlformats.org/drawingml/2006/main">
+              <a:graphicData uri="http://schemas.openxmlformats.org/drawingml/2006/picture">
+                <pic:pic xmlns:pic="http://schemas.openxmlformats.org/drawingml/2006/picture">
+                  <pic:nvPicPr>
+                    <pic:cNvPr id="1" name=""/>
+                    <pic:cNvPicPr/>
+                  </pic:nvPicPr>
+                  <pic:blipFill>
+                    <a:blip r:embed="rId29"/>
+                    <a:stretch>
+                      <a:fillRect/>
+                    </a:stretch>
+                  </pic:blipFill>
+                  <pic:spPr>
+                    <a:xfrm>
+                      <a:off x="0" y="0"/>
                       <a:ext cx="5731510" cy="4277360"/>
                     </a:xfrm>
                     <a:prstGeom prst="rect">
@@ -570,7 +810,7 @@
                     <pic:cNvPicPr/>
                   </pic:nvPicPr>
                   <pic:blipFill>
-                    <a:blip r:embed="rId23"/>
+                    <a:blip r:embed="rId30"/>
                     <a:stretch>
                       <a:fillRect/>
                     </a:stretch>
@@ -1031,33 +1271,7 @@
           <w:bdr w:val="none" w:sz="0" w:space="0" w:color="auto" w:frame="1"/>
           <w:lang w:eastAsia="en-IN"/>
         </w:rPr>
-        <w:t>#include &lt;sys/</w:t>
-      </w:r>
-      <w:proofErr w:type="spellStart"/>
-      <w:r>
-        <w:rPr>
-          <w:rFonts w:ascii="Courier" w:eastAsia="Times New Roman" w:hAnsi="Courier" w:cs="Courier New"/>
-          <w:color w:val="161616"/>
-          <w:spacing w:val="5"/>
-          <w:sz w:val="18"/>
-          <w:szCs w:val="18"/>
-          <w:bdr w:val="none" w:sz="0" w:space="0" w:color="auto" w:frame="1"/>
-          <w:lang w:eastAsia="en-IN"/>
-        </w:rPr>
-        <w:t>socket.h</w:t>
-      </w:r>
-      <w:proofErr w:type="spellEnd"/>
-      <w:r>
-        <w:rPr>
-          <w:rFonts w:ascii="Courier" w:eastAsia="Times New Roman" w:hAnsi="Courier" w:cs="Courier New"/>
-          <w:color w:val="161616"/>
-          <w:spacing w:val="5"/>
-          <w:sz w:val="18"/>
-          <w:szCs w:val="18"/>
-          <w:bdr w:val="none" w:sz="0" w:space="0" w:color="auto" w:frame="1"/>
-          <w:lang w:eastAsia="en-IN"/>
-        </w:rPr>
-        <w:t>&gt;</w:t>
+        <w:t>#include &lt;sys/socket.h&gt;</w:t>
       </w:r>
     </w:p>
     <w:p>
@@ -1162,59 +1376,7 @@
           <w:bdr w:val="none" w:sz="0" w:space="0" w:color="auto" w:frame="1"/>
           <w:lang w:eastAsia="en-IN"/>
         </w:rPr>
-        <w:t xml:space="preserve">, </w:t>
-      </w:r>
-      <w:proofErr w:type="spellStart"/>
-      <w:r>
-        <w:rPr>
-          <w:rFonts w:ascii="Courier" w:eastAsia="Times New Roman" w:hAnsi="Courier" w:cs="Courier New"/>
-          <w:color w:val="161616"/>
-          <w:spacing w:val="5"/>
-          <w:sz w:val="18"/>
-          <w:szCs w:val="18"/>
-          <w:bdr w:val="none" w:sz="0" w:space="0" w:color="auto" w:frame="1"/>
-          <w:lang w:eastAsia="en-IN"/>
-        </w:rPr>
-        <w:t>const</w:t>
-      </w:r>
-      <w:proofErr w:type="spellEnd"/>
-      <w:r>
-        <w:rPr>
-          <w:rFonts w:ascii="Courier" w:eastAsia="Times New Roman" w:hAnsi="Courier" w:cs="Courier New"/>
-          <w:color w:val="161616"/>
-          <w:spacing w:val="5"/>
-          <w:sz w:val="18"/>
-          <w:szCs w:val="18"/>
-          <w:bdr w:val="none" w:sz="0" w:space="0" w:color="auto" w:frame="1"/>
-          <w:lang w:eastAsia="en-IN"/>
-        </w:rPr>
-        <w:t xml:space="preserve"> struct </w:t>
-      </w:r>
-      <w:proofErr w:type="spellStart"/>
-      <w:r>
-        <w:rPr>
-          <w:rFonts w:ascii="Courier" w:eastAsia="Times New Roman" w:hAnsi="Courier" w:cs="Courier New"/>
-          <w:color w:val="161616"/>
-          <w:spacing w:val="5"/>
-          <w:sz w:val="18"/>
-          <w:szCs w:val="18"/>
-          <w:bdr w:val="none" w:sz="0" w:space="0" w:color="auto" w:frame="1"/>
-          <w:lang w:eastAsia="en-IN"/>
-        </w:rPr>
-        <w:t>sockaddr</w:t>
-      </w:r>
-      <w:proofErr w:type="spellEnd"/>
-      <w:r>
-        <w:rPr>
-          <w:rFonts w:ascii="Courier" w:eastAsia="Times New Roman" w:hAnsi="Courier" w:cs="Courier New"/>
-          <w:color w:val="161616"/>
-          <w:spacing w:val="5"/>
-          <w:sz w:val="18"/>
-          <w:szCs w:val="18"/>
-          <w:bdr w:val="none" w:sz="0" w:space="0" w:color="auto" w:frame="1"/>
-          <w:lang w:eastAsia="en-IN"/>
-        </w:rPr>
-        <w:t xml:space="preserve"> </w:t>
+        <w:t xml:space="preserve">, const struct sockaddr </w:t>
       </w:r>
       <w:r>
         <w:rPr>
@@ -1240,35 +1402,8 @@
           <w:bdr w:val="none" w:sz="0" w:space="0" w:color="auto" w:frame="1"/>
           <w:lang w:eastAsia="en-IN"/>
         </w:rPr>
-        <w:t xml:space="preserve">, </w:t>
-      </w:r>
-      <w:proofErr w:type="spellStart"/>
-      <w:r>
-        <w:rPr>
-          <w:rFonts w:ascii="Courier" w:eastAsia="Times New Roman" w:hAnsi="Courier" w:cs="Courier New"/>
-          <w:color w:val="161616"/>
-          <w:spacing w:val="5"/>
-          <w:sz w:val="18"/>
-          <w:szCs w:val="18"/>
-          <w:bdr w:val="none" w:sz="0" w:space="0" w:color="auto" w:frame="1"/>
-          <w:lang w:eastAsia="en-IN"/>
-        </w:rPr>
-        <w:t>socklen_t</w:t>
-      </w:r>
-      <w:proofErr w:type="spellEnd"/>
-      <w:r>
-        <w:rPr>
-          <w:rFonts w:ascii="Courier" w:eastAsia="Times New Roman" w:hAnsi="Courier" w:cs="Courier New"/>
-          <w:color w:val="161616"/>
-          <w:spacing w:val="5"/>
-          <w:sz w:val="18"/>
-          <w:szCs w:val="18"/>
-          <w:bdr w:val="none" w:sz="0" w:space="0" w:color="auto" w:frame="1"/>
-          <w:lang w:eastAsia="en-IN"/>
-        </w:rPr>
-        <w:t xml:space="preserve"> </w:t>
-      </w:r>
-      <w:proofErr w:type="spellStart"/>
+        <w:t xml:space="preserve">, socklen_t </w:t>
+      </w:r>
       <w:r>
         <w:rPr>
           <w:rFonts w:ascii="inherit" w:eastAsia="Times New Roman" w:hAnsi="inherit" w:cs="Courier New"/>
@@ -1283,7 +1418,6 @@
         </w:rPr>
         <w:t>address_len</w:t>
       </w:r>
-      <w:proofErr w:type="spellEnd"/>
       <w:r>
         <w:rPr>
           <w:rFonts w:ascii="Courier" w:eastAsia="Times New Roman" w:hAnsi="Courier" w:cs="Courier New"/>
@@ -1411,33 +1545,7 @@
           <w:bdr w:val="none" w:sz="0" w:space="0" w:color="auto" w:frame="1"/>
           <w:lang w:eastAsia="en-IN"/>
         </w:rPr>
-        <w:t>#include &lt;sys/</w:t>
-      </w:r>
-      <w:proofErr w:type="spellStart"/>
-      <w:r>
-        <w:rPr>
-          <w:rFonts w:ascii="Courier" w:eastAsia="Times New Roman" w:hAnsi="Courier" w:cs="Courier New"/>
-          <w:color w:val="161616"/>
-          <w:spacing w:val="5"/>
-          <w:sz w:val="18"/>
-          <w:szCs w:val="18"/>
-          <w:bdr w:val="none" w:sz="0" w:space="0" w:color="auto" w:frame="1"/>
-          <w:lang w:eastAsia="en-IN"/>
-        </w:rPr>
-        <w:t>types.h</w:t>
-      </w:r>
-      <w:proofErr w:type="spellEnd"/>
-      <w:r>
-        <w:rPr>
-          <w:rFonts w:ascii="Courier" w:eastAsia="Times New Roman" w:hAnsi="Courier" w:cs="Courier New"/>
-          <w:color w:val="161616"/>
-          <w:spacing w:val="5"/>
-          <w:sz w:val="18"/>
-          <w:szCs w:val="18"/>
-          <w:bdr w:val="none" w:sz="0" w:space="0" w:color="auto" w:frame="1"/>
-          <w:lang w:eastAsia="en-IN"/>
-        </w:rPr>
-        <w:t>&gt;</w:t>
+        <w:t>#include &lt;sys/types.h&gt;</w:t>
       </w:r>
     </w:p>
     <w:p>
@@ -1483,33 +1591,7 @@
           <w:bdr w:val="none" w:sz="0" w:space="0" w:color="auto" w:frame="1"/>
           <w:lang w:eastAsia="en-IN"/>
         </w:rPr>
-        <w:t>#include &lt;sys/</w:t>
-      </w:r>
-      <w:proofErr w:type="spellStart"/>
-      <w:r>
-        <w:rPr>
-          <w:rFonts w:ascii="Courier" w:eastAsia="Times New Roman" w:hAnsi="Courier" w:cs="Courier New"/>
-          <w:color w:val="161616"/>
-          <w:spacing w:val="5"/>
-          <w:sz w:val="18"/>
-          <w:szCs w:val="18"/>
-          <w:bdr w:val="none" w:sz="0" w:space="0" w:color="auto" w:frame="1"/>
-          <w:lang w:eastAsia="en-IN"/>
-        </w:rPr>
-        <w:t>socket.h</w:t>
-      </w:r>
-      <w:proofErr w:type="spellEnd"/>
-      <w:r>
-        <w:rPr>
-          <w:rFonts w:ascii="Courier" w:eastAsia="Times New Roman" w:hAnsi="Courier" w:cs="Courier New"/>
-          <w:color w:val="161616"/>
-          <w:spacing w:val="5"/>
-          <w:sz w:val="18"/>
-          <w:szCs w:val="18"/>
-          <w:bdr w:val="none" w:sz="0" w:space="0" w:color="auto" w:frame="1"/>
-          <w:lang w:eastAsia="en-IN"/>
-        </w:rPr>
-        <w:t>&gt;</w:t>
+        <w:t>#include &lt;sys/socket.h&gt;</w:t>
       </w:r>
     </w:p>
     <w:p>
@@ -1614,33 +1696,7 @@
           <w:bdr w:val="none" w:sz="0" w:space="0" w:color="auto" w:frame="1"/>
           <w:lang w:eastAsia="en-IN"/>
         </w:rPr>
-        <w:t xml:space="preserve">, struct </w:t>
-      </w:r>
-      <w:proofErr w:type="spellStart"/>
-      <w:r>
-        <w:rPr>
-          <w:rFonts w:ascii="Courier" w:eastAsia="Times New Roman" w:hAnsi="Courier" w:cs="Courier New"/>
-          <w:color w:val="161616"/>
-          <w:spacing w:val="5"/>
-          <w:sz w:val="18"/>
-          <w:szCs w:val="18"/>
-          <w:bdr w:val="none" w:sz="0" w:space="0" w:color="auto" w:frame="1"/>
-          <w:lang w:eastAsia="en-IN"/>
-        </w:rPr>
-        <w:t>sockaddr</w:t>
-      </w:r>
-      <w:proofErr w:type="spellEnd"/>
-      <w:r>
-        <w:rPr>
-          <w:rFonts w:ascii="Courier" w:eastAsia="Times New Roman" w:hAnsi="Courier" w:cs="Courier New"/>
-          <w:color w:val="161616"/>
-          <w:spacing w:val="5"/>
-          <w:sz w:val="18"/>
-          <w:szCs w:val="18"/>
-          <w:bdr w:val="none" w:sz="0" w:space="0" w:color="auto" w:frame="1"/>
-          <w:lang w:eastAsia="en-IN"/>
-        </w:rPr>
-        <w:t xml:space="preserve"> </w:t>
+        <w:t xml:space="preserve">, struct sockaddr </w:t>
       </w:r>
       <w:r>
         <w:rPr>
@@ -1668,7 +1724,6 @@
         </w:rPr>
         <w:t xml:space="preserve">, int </w:t>
       </w:r>
-      <w:proofErr w:type="spellStart"/>
       <w:r>
         <w:rPr>
           <w:rFonts w:ascii="inherit" w:eastAsia="Times New Roman" w:hAnsi="inherit" w:cs="Courier New"/>
@@ -1683,7 +1738,6 @@
         </w:rPr>
         <w:t>address_len</w:t>
       </w:r>
-      <w:proofErr w:type="spellEnd"/>
       <w:r>
         <w:rPr>
           <w:rFonts w:ascii="Courier" w:eastAsia="Times New Roman" w:hAnsi="Courier" w:cs="Courier New"/>
@@ -1919,7 +1973,6 @@
         </w:rPr>
         <w:t>The pointer to a </w:t>
       </w:r>
-      <w:proofErr w:type="spellStart"/>
       <w:r>
         <w:rPr>
           <w:rFonts w:ascii="inherit" w:eastAsia="Times New Roman" w:hAnsi="inherit" w:cs="Arial"/>
@@ -1932,7 +1985,6 @@
         </w:rPr>
         <w:t>sockaddr</w:t>
       </w:r>
-      <w:proofErr w:type="spellEnd"/>
       <w:r>
         <w:rPr>
           <w:rFonts w:ascii="inherit" w:eastAsia="Times New Roman" w:hAnsi="inherit" w:cs="Arial"/>
@@ -1978,7 +2030,6 @@
           <w:lang w:eastAsia="en-IN"/>
         </w:rPr>
       </w:pPr>
-      <w:proofErr w:type="spellStart"/>
       <w:r>
         <w:rPr>
           <w:rFonts w:ascii="inherit" w:eastAsia="Times New Roman" w:hAnsi="inherit" w:cs="Arial"/>
@@ -1993,7 +2044,6 @@
         </w:rPr>
         <w:t>address_len</w:t>
       </w:r>
-      <w:proofErr w:type="spellEnd"/>
     </w:p>
     <w:p>
       <w:pPr>
@@ -2135,7 +2185,6 @@
         </w:rPr>
         <w:t>. The </w:t>
       </w:r>
-      <w:proofErr w:type="spellStart"/>
       <w:r>
         <w:rPr>
           <w:rFonts w:ascii="inherit" w:eastAsia="Times New Roman" w:hAnsi="inherit" w:cs="Arial"/>
@@ -2147,7 +2196,6 @@
         </w:rPr>
         <w:t>address_len</w:t>
       </w:r>
-      <w:proofErr w:type="spellEnd"/>
       <w:r>
         <w:rPr>
           <w:rFonts w:ascii="inherit" w:eastAsia="Times New Roman" w:hAnsi="inherit" w:cs="Arial"/>
@@ -2241,7 +2289,6 @@
         </w:rPr>
         <w:t> was created in the AF_INET domain, the format of the name buffer is expected to be </w:t>
       </w:r>
-      <w:proofErr w:type="spellStart"/>
       <w:r>
         <w:rPr>
           <w:rFonts w:ascii="inherit" w:eastAsia="Times New Roman" w:hAnsi="inherit" w:cs="Arial"/>
@@ -2254,7 +2301,6 @@
         </w:rPr>
         <w:t>sockaddr_in</w:t>
       </w:r>
-      <w:proofErr w:type="spellEnd"/>
       <w:r>
         <w:rPr>
           <w:rFonts w:ascii="inherit" w:eastAsia="Times New Roman" w:hAnsi="inherit" w:cs="Arial"/>
@@ -2264,7 +2310,6 @@
         </w:rPr>
         <w:t>, as defined in the include file </w:t>
       </w:r>
-      <w:proofErr w:type="spellStart"/>
       <w:r>
         <w:rPr>
           <w:rFonts w:ascii="inherit" w:eastAsia="Times New Roman" w:hAnsi="inherit" w:cs="Arial"/>
@@ -2275,35 +2320,8 @@
           <w:bdr w:val="none" w:sz="0" w:space="0" w:color="auto" w:frame="1"/>
           <w:lang w:eastAsia="en-IN"/>
         </w:rPr>
-        <w:t>netinet</w:t>
-      </w:r>
-      <w:proofErr w:type="spellEnd"/>
-      <w:r>
-        <w:rPr>
-          <w:rFonts w:ascii="inherit" w:eastAsia="Times New Roman" w:hAnsi="inherit" w:cs="Arial"/>
-          <w:b/>
-          <w:bCs/>
-          <w:color w:val="161616"/>
-          <w:spacing w:val="2"/>
-          <w:bdr w:val="none" w:sz="0" w:space="0" w:color="auto" w:frame="1"/>
-          <w:lang w:eastAsia="en-IN"/>
-        </w:rPr>
-        <w:t>/</w:t>
-      </w:r>
-      <w:proofErr w:type="spellStart"/>
-      <w:r>
-        <w:rPr>
-          <w:rFonts w:ascii="inherit" w:eastAsia="Times New Roman" w:hAnsi="inherit" w:cs="Arial"/>
-          <w:b/>
-          <w:bCs/>
-          <w:color w:val="161616"/>
-          <w:spacing w:val="2"/>
-          <w:bdr w:val="none" w:sz="0" w:space="0" w:color="auto" w:frame="1"/>
-          <w:lang w:eastAsia="en-IN"/>
-        </w:rPr>
-        <w:t>in.h</w:t>
-      </w:r>
-      <w:proofErr w:type="spellEnd"/>
+        <w:t>netinet/in.h</w:t>
+      </w:r>
       <w:r>
         <w:rPr>
           <w:rFonts w:ascii="inherit" w:eastAsia="Times New Roman" w:hAnsi="inherit" w:cs="Arial"/>
@@ -2357,22 +2375,8 @@
           <w:bdr w:val="none" w:sz="0" w:space="0" w:color="auto" w:frame="1"/>
           <w:lang w:eastAsia="en-IN"/>
         </w:rPr>
-        <w:t xml:space="preserve">struct </w:t>
-      </w:r>
-      <w:proofErr w:type="spellStart"/>
-      <w:r>
-        <w:rPr>
-          <w:rFonts w:ascii="Courier" w:eastAsia="Times New Roman" w:hAnsi="Courier" w:cs="Courier New"/>
-          <w:color w:val="161616"/>
-          <w:spacing w:val="5"/>
-          <w:sz w:val="18"/>
-          <w:szCs w:val="18"/>
-          <w:bdr w:val="none" w:sz="0" w:space="0" w:color="auto" w:frame="1"/>
-          <w:lang w:eastAsia="en-IN"/>
-        </w:rPr>
-        <w:t>in_addr</w:t>
-      </w:r>
-      <w:proofErr w:type="spellEnd"/>
+        <w:t>struct in_addr</w:t>
+      </w:r>
     </w:p>
     <w:p>
       <w:pPr>
@@ -2463,35 +2467,8 @@
           <w:bdr w:val="none" w:sz="0" w:space="0" w:color="auto" w:frame="1"/>
           <w:lang w:eastAsia="en-IN"/>
         </w:rPr>
-        <w:t xml:space="preserve">        </w:t>
-      </w:r>
-      <w:proofErr w:type="spellStart"/>
-      <w:r>
-        <w:rPr>
-          <w:rFonts w:ascii="Courier" w:eastAsia="Times New Roman" w:hAnsi="Courier" w:cs="Courier New"/>
-          <w:color w:val="161616"/>
-          <w:spacing w:val="5"/>
-          <w:sz w:val="18"/>
-          <w:szCs w:val="18"/>
-          <w:bdr w:val="none" w:sz="0" w:space="0" w:color="auto" w:frame="1"/>
-          <w:lang w:eastAsia="en-IN"/>
-        </w:rPr>
-        <w:t>ip_addr_t</w:t>
-      </w:r>
-      <w:proofErr w:type="spellEnd"/>
-      <w:r>
-        <w:rPr>
-          <w:rFonts w:ascii="Courier" w:eastAsia="Times New Roman" w:hAnsi="Courier" w:cs="Courier New"/>
-          <w:color w:val="161616"/>
-          <w:spacing w:val="5"/>
-          <w:sz w:val="18"/>
-          <w:szCs w:val="18"/>
-          <w:bdr w:val="none" w:sz="0" w:space="0" w:color="auto" w:frame="1"/>
-          <w:lang w:eastAsia="en-IN"/>
-        </w:rPr>
-        <w:t xml:space="preserve"> </w:t>
-      </w:r>
-      <w:proofErr w:type="spellStart"/>
+        <w:t xml:space="preserve">        ip_addr_t </w:t>
+      </w:r>
       <w:r>
         <w:rPr>
           <w:rFonts w:ascii="inherit" w:eastAsia="Times New Roman" w:hAnsi="inherit" w:cs="Courier New"/>
@@ -2506,7 +2483,6 @@
         </w:rPr>
         <w:t>s_addr</w:t>
       </w:r>
-      <w:proofErr w:type="spellEnd"/>
       <w:r>
         <w:rPr>
           <w:rFonts w:ascii="Courier" w:eastAsia="Times New Roman" w:hAnsi="Courier" w:cs="Courier New"/>
@@ -2643,33 +2619,7 @@
           <w:bdr w:val="none" w:sz="0" w:space="0" w:color="auto" w:frame="1"/>
           <w:lang w:eastAsia="en-IN"/>
         </w:rPr>
-        <w:t xml:space="preserve"> struct </w:t>
-      </w:r>
-      <w:proofErr w:type="spellStart"/>
-      <w:r>
-        <w:rPr>
-          <w:rFonts w:ascii="Courier" w:eastAsia="Times New Roman" w:hAnsi="Courier" w:cs="Courier New"/>
-          <w:color w:val="161616"/>
-          <w:spacing w:val="5"/>
-          <w:sz w:val="18"/>
-          <w:szCs w:val="18"/>
-          <w:bdr w:val="none" w:sz="0" w:space="0" w:color="auto" w:frame="1"/>
-          <w:lang w:eastAsia="en-IN"/>
-        </w:rPr>
-        <w:t>sockaddr_in</w:t>
-      </w:r>
-      <w:proofErr w:type="spellEnd"/>
-      <w:r>
-        <w:rPr>
-          <w:rFonts w:ascii="Courier" w:eastAsia="Times New Roman" w:hAnsi="Courier" w:cs="Courier New"/>
-          <w:color w:val="161616"/>
-          <w:spacing w:val="5"/>
-          <w:sz w:val="18"/>
-          <w:szCs w:val="18"/>
-          <w:bdr w:val="none" w:sz="0" w:space="0" w:color="auto" w:frame="1"/>
-          <w:lang w:eastAsia="en-IN"/>
-        </w:rPr>
-        <w:t xml:space="preserve"> {</w:t>
+        <w:t xml:space="preserve"> struct sockaddr_in {</w:t>
       </w:r>
     </w:p>
     <w:p>
@@ -2715,33 +2665,7 @@
           <w:bdr w:val="none" w:sz="0" w:space="0" w:color="auto" w:frame="1"/>
           <w:lang w:eastAsia="en-IN"/>
         </w:rPr>
-        <w:t xml:space="preserve">     unsigned char  </w:t>
-      </w:r>
-      <w:proofErr w:type="spellStart"/>
-      <w:r>
-        <w:rPr>
-          <w:rFonts w:ascii="Courier" w:eastAsia="Times New Roman" w:hAnsi="Courier" w:cs="Courier New"/>
-          <w:color w:val="161616"/>
-          <w:spacing w:val="5"/>
-          <w:sz w:val="18"/>
-          <w:szCs w:val="18"/>
-          <w:bdr w:val="none" w:sz="0" w:space="0" w:color="auto" w:frame="1"/>
-          <w:lang w:eastAsia="en-IN"/>
-        </w:rPr>
-        <w:t>sin_len</w:t>
-      </w:r>
-      <w:proofErr w:type="spellEnd"/>
-      <w:r>
-        <w:rPr>
-          <w:rFonts w:ascii="Courier" w:eastAsia="Times New Roman" w:hAnsi="Courier" w:cs="Courier New"/>
-          <w:color w:val="161616"/>
-          <w:spacing w:val="5"/>
-          <w:sz w:val="18"/>
-          <w:szCs w:val="18"/>
-          <w:bdr w:val="none" w:sz="0" w:space="0" w:color="auto" w:frame="1"/>
-          <w:lang w:eastAsia="en-IN"/>
-        </w:rPr>
-        <w:t>;</w:t>
+        <w:t xml:space="preserve">     unsigned char  sin_len;</w:t>
       </w:r>
     </w:p>
     <w:p>
@@ -2787,33 +2711,7 @@
           <w:bdr w:val="none" w:sz="0" w:space="0" w:color="auto" w:frame="1"/>
           <w:lang w:eastAsia="en-IN"/>
         </w:rPr>
-        <w:t xml:space="preserve">     unsigned char  </w:t>
-      </w:r>
-      <w:proofErr w:type="spellStart"/>
-      <w:r>
-        <w:rPr>
-          <w:rFonts w:ascii="Courier" w:eastAsia="Times New Roman" w:hAnsi="Courier" w:cs="Courier New"/>
-          <w:color w:val="161616"/>
-          <w:spacing w:val="5"/>
-          <w:sz w:val="18"/>
-          <w:szCs w:val="18"/>
-          <w:bdr w:val="none" w:sz="0" w:space="0" w:color="auto" w:frame="1"/>
-          <w:lang w:eastAsia="en-IN"/>
-        </w:rPr>
-        <w:t>sin_family</w:t>
-      </w:r>
-      <w:proofErr w:type="spellEnd"/>
-      <w:r>
-        <w:rPr>
-          <w:rFonts w:ascii="Courier" w:eastAsia="Times New Roman" w:hAnsi="Courier" w:cs="Courier New"/>
-          <w:color w:val="161616"/>
-          <w:spacing w:val="5"/>
-          <w:sz w:val="18"/>
-          <w:szCs w:val="18"/>
-          <w:bdr w:val="none" w:sz="0" w:space="0" w:color="auto" w:frame="1"/>
-          <w:lang w:eastAsia="en-IN"/>
-        </w:rPr>
-        <w:t>;</w:t>
+        <w:t xml:space="preserve">     unsigned char  sin_family;</w:t>
       </w:r>
     </w:p>
     <w:p>
@@ -2859,33 +2757,7 @@
           <w:bdr w:val="none" w:sz="0" w:space="0" w:color="auto" w:frame="1"/>
           <w:lang w:eastAsia="en-IN"/>
         </w:rPr>
-        <w:t xml:space="preserve">     unsigned short </w:t>
-      </w:r>
-      <w:proofErr w:type="spellStart"/>
-      <w:r>
-        <w:rPr>
-          <w:rFonts w:ascii="Courier" w:eastAsia="Times New Roman" w:hAnsi="Courier" w:cs="Courier New"/>
-          <w:color w:val="161616"/>
-          <w:spacing w:val="5"/>
-          <w:sz w:val="18"/>
-          <w:szCs w:val="18"/>
-          <w:bdr w:val="none" w:sz="0" w:space="0" w:color="auto" w:frame="1"/>
-          <w:lang w:eastAsia="en-IN"/>
-        </w:rPr>
-        <w:t>sin_port</w:t>
-      </w:r>
-      <w:proofErr w:type="spellEnd"/>
-      <w:r>
-        <w:rPr>
-          <w:rFonts w:ascii="Courier" w:eastAsia="Times New Roman" w:hAnsi="Courier" w:cs="Courier New"/>
-          <w:color w:val="161616"/>
-          <w:spacing w:val="5"/>
-          <w:sz w:val="18"/>
-          <w:szCs w:val="18"/>
-          <w:bdr w:val="none" w:sz="0" w:space="0" w:color="auto" w:frame="1"/>
-          <w:lang w:eastAsia="en-IN"/>
-        </w:rPr>
-        <w:t>;</w:t>
+        <w:t xml:space="preserve">     unsigned short sin_port;</w:t>
       </w:r>
     </w:p>
     <w:p>
@@ -2931,59 +2803,7 @@
           <w:bdr w:val="none" w:sz="0" w:space="0" w:color="auto" w:frame="1"/>
           <w:lang w:eastAsia="en-IN"/>
         </w:rPr>
-        <w:t xml:space="preserve">     struct </w:t>
-      </w:r>
-      <w:proofErr w:type="spellStart"/>
-      <w:r>
-        <w:rPr>
-          <w:rFonts w:ascii="Courier" w:eastAsia="Times New Roman" w:hAnsi="Courier" w:cs="Courier New"/>
-          <w:color w:val="161616"/>
-          <w:spacing w:val="5"/>
-          <w:sz w:val="18"/>
-          <w:szCs w:val="18"/>
-          <w:bdr w:val="none" w:sz="0" w:space="0" w:color="auto" w:frame="1"/>
-          <w:lang w:eastAsia="en-IN"/>
-        </w:rPr>
-        <w:t>in_addr</w:t>
-      </w:r>
-      <w:proofErr w:type="spellEnd"/>
-      <w:r>
-        <w:rPr>
-          <w:rFonts w:ascii="Courier" w:eastAsia="Times New Roman" w:hAnsi="Courier" w:cs="Courier New"/>
-          <w:color w:val="161616"/>
-          <w:spacing w:val="5"/>
-          <w:sz w:val="18"/>
-          <w:szCs w:val="18"/>
-          <w:bdr w:val="none" w:sz="0" w:space="0" w:color="auto" w:frame="1"/>
-          <w:lang w:eastAsia="en-IN"/>
-        </w:rPr>
-        <w:t xml:space="preserve"> </w:t>
-      </w:r>
-      <w:proofErr w:type="spellStart"/>
-      <w:r>
-        <w:rPr>
-          <w:rFonts w:ascii="Courier" w:eastAsia="Times New Roman" w:hAnsi="Courier" w:cs="Courier New"/>
-          <w:color w:val="161616"/>
-          <w:spacing w:val="5"/>
-          <w:sz w:val="18"/>
-          <w:szCs w:val="18"/>
-          <w:bdr w:val="none" w:sz="0" w:space="0" w:color="auto" w:frame="1"/>
-          <w:lang w:eastAsia="en-IN"/>
-        </w:rPr>
-        <w:t>sin_addr</w:t>
-      </w:r>
-      <w:proofErr w:type="spellEnd"/>
-      <w:r>
-        <w:rPr>
-          <w:rFonts w:ascii="Courier" w:eastAsia="Times New Roman" w:hAnsi="Courier" w:cs="Courier New"/>
-          <w:color w:val="161616"/>
-          <w:spacing w:val="5"/>
-          <w:sz w:val="18"/>
-          <w:szCs w:val="18"/>
-          <w:bdr w:val="none" w:sz="0" w:space="0" w:color="auto" w:frame="1"/>
-          <w:lang w:eastAsia="en-IN"/>
-        </w:rPr>
-        <w:t>;</w:t>
+        <w:t xml:space="preserve">     struct in_addr sin_addr;</w:t>
       </w:r>
     </w:p>
     <w:p>
@@ -3029,33 +2849,7 @@
           <w:bdr w:val="none" w:sz="0" w:space="0" w:color="auto" w:frame="1"/>
           <w:lang w:eastAsia="en-IN"/>
         </w:rPr>
-        <w:t xml:space="preserve">     unsigned char  </w:t>
-      </w:r>
-      <w:proofErr w:type="spellStart"/>
-      <w:r>
-        <w:rPr>
-          <w:rFonts w:ascii="Courier" w:eastAsia="Times New Roman" w:hAnsi="Courier" w:cs="Courier New"/>
-          <w:color w:val="161616"/>
-          <w:spacing w:val="5"/>
-          <w:sz w:val="18"/>
-          <w:szCs w:val="18"/>
-          <w:bdr w:val="none" w:sz="0" w:space="0" w:color="auto" w:frame="1"/>
-          <w:lang w:eastAsia="en-IN"/>
-        </w:rPr>
-        <w:t>sin_zero</w:t>
-      </w:r>
-      <w:proofErr w:type="spellEnd"/>
-      <w:r>
-        <w:rPr>
-          <w:rFonts w:ascii="Courier" w:eastAsia="Times New Roman" w:hAnsi="Courier" w:cs="Courier New"/>
-          <w:color w:val="161616"/>
-          <w:spacing w:val="5"/>
-          <w:sz w:val="18"/>
-          <w:szCs w:val="18"/>
-          <w:bdr w:val="none" w:sz="0" w:space="0" w:color="auto" w:frame="1"/>
-          <w:lang w:eastAsia="en-IN"/>
-        </w:rPr>
-        <w:t>[8];</w:t>
+        <w:t xml:space="preserve">     unsigned char  sin_zero[8];</w:t>
       </w:r>
     </w:p>
     <w:p>
@@ -3156,7 +2950,6 @@
         </w:rPr>
         <w:t>The </w:t>
       </w:r>
-      <w:proofErr w:type="spellStart"/>
       <w:r>
         <w:rPr>
           <w:rFonts w:ascii="inherit" w:eastAsia="Times New Roman" w:hAnsi="inherit" w:cs="Arial"/>
@@ -3168,7 +2961,6 @@
         </w:rPr>
         <w:t>sin_family</w:t>
       </w:r>
-      <w:proofErr w:type="spellEnd"/>
       <w:r>
         <w:rPr>
           <w:rFonts w:ascii="inherit" w:eastAsia="Times New Roman" w:hAnsi="inherit" w:cs="Arial"/>
@@ -3195,9 +2987,9 @@
           <w:color w:val="161616"/>
           <w:lang w:eastAsia="en-IN"/>
         </w:rPr>
+        <w:lastRenderedPageBreak/>
         <w:t>The </w:t>
       </w:r>
-      <w:proofErr w:type="spellStart"/>
       <w:r>
         <w:rPr>
           <w:rFonts w:ascii="inherit" w:eastAsia="Times New Roman" w:hAnsi="inherit" w:cs="Arial"/>
@@ -3209,7 +3001,6 @@
         </w:rPr>
         <w:t>sin_port</w:t>
       </w:r>
-      <w:proofErr w:type="spellEnd"/>
       <w:r>
         <w:rPr>
           <w:rFonts w:ascii="inherit" w:eastAsia="Times New Roman" w:hAnsi="inherit" w:cs="Arial"/>
@@ -3218,7 +3009,6 @@
         </w:rPr>
         <w:t> field is set to the port to which the application must bind. It must be specified in network byte order. If </w:t>
       </w:r>
-      <w:proofErr w:type="spellStart"/>
       <w:r>
         <w:rPr>
           <w:rFonts w:ascii="inherit" w:eastAsia="Times New Roman" w:hAnsi="inherit" w:cs="Arial"/>
@@ -3230,7 +3020,6 @@
         </w:rPr>
         <w:t>sin_port</w:t>
       </w:r>
-      <w:proofErr w:type="spellEnd"/>
       <w:r>
         <w:rPr>
           <w:rFonts w:ascii="inherit" w:eastAsia="Times New Roman" w:hAnsi="inherit" w:cs="Arial"/>
@@ -3254,25 +3043,7 @@
           <w:color w:val="161616"/>
           <w:lang w:eastAsia="en-IN"/>
         </w:rPr>
-        <w:t xml:space="preserve">, the caller leaves it to the system to assign an available port. The application can call </w:t>
-      </w:r>
-      <w:proofErr w:type="spellStart"/>
-      <w:r>
-        <w:rPr>
-          <w:rFonts w:ascii="inherit" w:eastAsia="Times New Roman" w:hAnsi="inherit" w:cs="Arial"/>
-          <w:color w:val="161616"/>
-          <w:lang w:eastAsia="en-IN"/>
-        </w:rPr>
-        <w:t>getsockname</w:t>
-      </w:r>
-      <w:proofErr w:type="spellEnd"/>
-      <w:r>
-        <w:rPr>
-          <w:rFonts w:ascii="inherit" w:eastAsia="Times New Roman" w:hAnsi="inherit" w:cs="Arial"/>
-          <w:color w:val="161616"/>
-          <w:lang w:eastAsia="en-IN"/>
-        </w:rPr>
-        <w:t>() to discover the port number assigned.</w:t>
+        <w:t>, the caller leaves it to the system to assign an available port. The application can call getsockname() to discover the port number assigned.</w:t>
       </w:r>
     </w:p>
     <w:p>
@@ -3294,7 +3065,6 @@
         </w:rPr>
         <w:t>The </w:t>
       </w:r>
-      <w:proofErr w:type="spellStart"/>
       <w:r>
         <w:rPr>
           <w:rFonts w:ascii="inherit" w:eastAsia="Times New Roman" w:hAnsi="inherit" w:cs="Arial"/>
@@ -3306,7 +3076,6 @@
         </w:rPr>
         <w:t>sin_addr.s_addr</w:t>
       </w:r>
-      <w:proofErr w:type="spellEnd"/>
       <w:r>
         <w:rPr>
           <w:rFonts w:ascii="inherit" w:eastAsia="Times New Roman" w:hAnsi="inherit" w:cs="Arial"/>
@@ -3315,7 +3084,6 @@
         </w:rPr>
         <w:t> field is set to the Internet address and must be specified in network byte order. On hosts with more than one network interface (called multihomed hosts), a caller can select the interface to which it is to bind. Subsequently, only UDP packets and TCP connection requests from this interface (which match the bound name) are routed to the application. If this field is set to the constant INADDR_ANY, as defined in </w:t>
       </w:r>
-      <w:proofErr w:type="spellStart"/>
       <w:r>
         <w:rPr>
           <w:rFonts w:ascii="inherit" w:eastAsia="Times New Roman" w:hAnsi="inherit" w:cs="Arial"/>
@@ -3325,33 +3093,8 @@
           <w:bdr w:val="none" w:sz="0" w:space="0" w:color="auto" w:frame="1"/>
           <w:lang w:eastAsia="en-IN"/>
         </w:rPr>
-        <w:t>netinet</w:t>
-      </w:r>
-      <w:proofErr w:type="spellEnd"/>
-      <w:r>
-        <w:rPr>
-          <w:rFonts w:ascii="inherit" w:eastAsia="Times New Roman" w:hAnsi="inherit" w:cs="Arial"/>
-          <w:b/>
-          <w:bCs/>
-          <w:color w:val="161616"/>
-          <w:bdr w:val="none" w:sz="0" w:space="0" w:color="auto" w:frame="1"/>
-          <w:lang w:eastAsia="en-IN"/>
-        </w:rPr>
-        <w:t>/</w:t>
-      </w:r>
-      <w:proofErr w:type="spellStart"/>
-      <w:r>
-        <w:rPr>
-          <w:rFonts w:ascii="inherit" w:eastAsia="Times New Roman" w:hAnsi="inherit" w:cs="Arial"/>
-          <w:b/>
-          <w:bCs/>
-          <w:color w:val="161616"/>
-          <w:bdr w:val="none" w:sz="0" w:space="0" w:color="auto" w:frame="1"/>
-          <w:lang w:eastAsia="en-IN"/>
-        </w:rPr>
-        <w:t>in.h</w:t>
-      </w:r>
-      <w:proofErr w:type="spellEnd"/>
+        <w:t>netinet/in.h</w:t>
+      </w:r>
       <w:r>
         <w:rPr>
           <w:rFonts w:ascii="inherit" w:eastAsia="Times New Roman" w:hAnsi="inherit" w:cs="Arial"/>
@@ -3380,7 +3123,6 @@
         </w:rPr>
         <w:t>The </w:t>
       </w:r>
-      <w:proofErr w:type="spellStart"/>
       <w:r>
         <w:rPr>
           <w:rFonts w:ascii="inherit" w:eastAsia="Times New Roman" w:hAnsi="inherit" w:cs="Arial"/>
@@ -3392,7 +3134,6 @@
         </w:rPr>
         <w:t>sin_zero</w:t>
       </w:r>
-      <w:proofErr w:type="spellEnd"/>
       <w:r>
         <w:rPr>
           <w:rFonts w:ascii="inherit" w:eastAsia="Times New Roman" w:hAnsi="inherit" w:cs="Arial"/>
@@ -3477,7 +3218,6 @@
         </w:rPr>
         <w:t>, as defined in the include file </w:t>
       </w:r>
-      <w:proofErr w:type="spellStart"/>
       <w:r>
         <w:rPr>
           <w:rFonts w:ascii="inherit" w:eastAsia="Times New Roman" w:hAnsi="inherit" w:cs="Arial"/>
@@ -3488,35 +3228,8 @@
           <w:bdr w:val="none" w:sz="0" w:space="0" w:color="auto" w:frame="1"/>
           <w:lang w:eastAsia="en-IN"/>
         </w:rPr>
-        <w:t>netinet</w:t>
-      </w:r>
-      <w:proofErr w:type="spellEnd"/>
-      <w:r>
-        <w:rPr>
-          <w:rFonts w:ascii="inherit" w:eastAsia="Times New Roman" w:hAnsi="inherit" w:cs="Arial"/>
-          <w:b/>
-          <w:bCs/>
-          <w:color w:val="161616"/>
-          <w:spacing w:val="2"/>
-          <w:bdr w:val="none" w:sz="0" w:space="0" w:color="auto" w:frame="1"/>
-          <w:lang w:eastAsia="en-IN"/>
-        </w:rPr>
-        <w:t>/</w:t>
-      </w:r>
-      <w:proofErr w:type="spellStart"/>
-      <w:r>
-        <w:rPr>
-          <w:rFonts w:ascii="inherit" w:eastAsia="Times New Roman" w:hAnsi="inherit" w:cs="Arial"/>
-          <w:b/>
-          <w:bCs/>
-          <w:color w:val="161616"/>
-          <w:spacing w:val="2"/>
-          <w:bdr w:val="none" w:sz="0" w:space="0" w:color="auto" w:frame="1"/>
-          <w:lang w:eastAsia="en-IN"/>
-        </w:rPr>
-        <w:t>in.h</w:t>
-      </w:r>
-      <w:proofErr w:type="spellEnd"/>
+        <w:t>netinet/in.h</w:t>
+      </w:r>
       <w:r>
         <w:rPr>
           <w:rFonts w:ascii="inherit" w:eastAsia="Times New Roman" w:hAnsi="inherit" w:cs="Arial"/>
@@ -3662,33 +3375,7 @@
           <w:bdr w:val="none" w:sz="0" w:space="0" w:color="auto" w:frame="1"/>
           <w:lang w:eastAsia="en-IN"/>
         </w:rPr>
-        <w:t xml:space="preserve">   </w:t>
-      </w:r>
-      <w:proofErr w:type="spellStart"/>
-      <w:r>
-        <w:rPr>
-          <w:rFonts w:ascii="Courier" w:eastAsia="Times New Roman" w:hAnsi="Courier" w:cs="Courier New"/>
-          <w:color w:val="161616"/>
-          <w:spacing w:val="5"/>
-          <w:sz w:val="18"/>
-          <w:szCs w:val="18"/>
-          <w:bdr w:val="none" w:sz="0" w:space="0" w:color="auto" w:frame="1"/>
-          <w:lang w:eastAsia="en-IN"/>
-        </w:rPr>
-        <w:t>sa_family_t</w:t>
-      </w:r>
-      <w:proofErr w:type="spellEnd"/>
-      <w:r>
-        <w:rPr>
-          <w:rFonts w:ascii="Courier" w:eastAsia="Times New Roman" w:hAnsi="Courier" w:cs="Courier New"/>
-          <w:color w:val="161616"/>
-          <w:spacing w:val="5"/>
-          <w:sz w:val="18"/>
-          <w:szCs w:val="18"/>
-          <w:bdr w:val="none" w:sz="0" w:space="0" w:color="auto" w:frame="1"/>
-          <w:lang w:eastAsia="en-IN"/>
-        </w:rPr>
-        <w:t xml:space="preserve">      sin6_family;</w:t>
+        <w:t xml:space="preserve">   sa_family_t      sin6_family;</w:t>
       </w:r>
     </w:p>
     <w:p>
@@ -3734,33 +3421,7 @@
           <w:bdr w:val="none" w:sz="0" w:space="0" w:color="auto" w:frame="1"/>
           <w:lang w:eastAsia="en-IN"/>
         </w:rPr>
-        <w:t xml:space="preserve">   </w:t>
-      </w:r>
-      <w:proofErr w:type="spellStart"/>
-      <w:r>
-        <w:rPr>
-          <w:rFonts w:ascii="Courier" w:eastAsia="Times New Roman" w:hAnsi="Courier" w:cs="Courier New"/>
-          <w:color w:val="161616"/>
-          <w:spacing w:val="5"/>
-          <w:sz w:val="18"/>
-          <w:szCs w:val="18"/>
-          <w:bdr w:val="none" w:sz="0" w:space="0" w:color="auto" w:frame="1"/>
-          <w:lang w:eastAsia="en-IN"/>
-        </w:rPr>
-        <w:t>in_port_t</w:t>
-      </w:r>
-      <w:proofErr w:type="spellEnd"/>
-      <w:r>
-        <w:rPr>
-          <w:rFonts w:ascii="Courier" w:eastAsia="Times New Roman" w:hAnsi="Courier" w:cs="Courier New"/>
-          <w:color w:val="161616"/>
-          <w:spacing w:val="5"/>
-          <w:sz w:val="18"/>
-          <w:szCs w:val="18"/>
-          <w:bdr w:val="none" w:sz="0" w:space="0" w:color="auto" w:frame="1"/>
-          <w:lang w:eastAsia="en-IN"/>
-        </w:rPr>
-        <w:t xml:space="preserve">        sin6_port;</w:t>
+        <w:t xml:space="preserve">   in_port_t        sin6_port;</w:t>
       </w:r>
     </w:p>
     <w:p>
@@ -3983,43 +3644,7 @@
           <w:color w:val="161616"/>
           <w:lang w:eastAsia="en-IN"/>
         </w:rPr>
-        <w:t xml:space="preserve">The sin6_family field identifies this as a sockaddr_in6 structure. This field overlays the </w:t>
-      </w:r>
-      <w:proofErr w:type="spellStart"/>
-      <w:r>
-        <w:rPr>
-          <w:rFonts w:ascii="inherit" w:eastAsia="Times New Roman" w:hAnsi="inherit" w:cs="Arial"/>
-          <w:color w:val="161616"/>
-          <w:lang w:eastAsia="en-IN"/>
-        </w:rPr>
-        <w:t>sa_family</w:t>
-      </w:r>
-      <w:proofErr w:type="spellEnd"/>
-      <w:r>
-        <w:rPr>
-          <w:rFonts w:ascii="inherit" w:eastAsia="Times New Roman" w:hAnsi="inherit" w:cs="Arial"/>
-          <w:color w:val="161616"/>
-          <w:lang w:eastAsia="en-IN"/>
-        </w:rPr>
-        <w:t xml:space="preserve"> field when the buffer is cast to a </w:t>
-      </w:r>
-      <w:proofErr w:type="spellStart"/>
-      <w:r>
-        <w:rPr>
-          <w:rFonts w:ascii="inherit" w:eastAsia="Times New Roman" w:hAnsi="inherit" w:cs="Arial"/>
-          <w:color w:val="161616"/>
-          <w:lang w:eastAsia="en-IN"/>
-        </w:rPr>
-        <w:t>sockaddr</w:t>
-      </w:r>
-      <w:proofErr w:type="spellEnd"/>
-      <w:r>
-        <w:rPr>
-          <w:rFonts w:ascii="inherit" w:eastAsia="Times New Roman" w:hAnsi="inherit" w:cs="Arial"/>
-          <w:color w:val="161616"/>
-          <w:lang w:eastAsia="en-IN"/>
-        </w:rPr>
-        <w:t xml:space="preserve"> structure. The value of this field must be AF_INET6.</w:t>
+        <w:t>The sin6_family field identifies this as a sockaddr_in6 structure. This field overlays the sa_family field when the buffer is cast to a sockaddr structure. The value of this field must be AF_INET6.</w:t>
       </w:r>
     </w:p>
     <w:p>
@@ -4039,43 +3664,7 @@
           <w:color w:val="161616"/>
           <w:lang w:eastAsia="en-IN"/>
         </w:rPr>
-        <w:t xml:space="preserve">The sin6_port field contains the 16-bit UDP or TCP port number. This field is used in the same way as the </w:t>
-      </w:r>
-      <w:proofErr w:type="spellStart"/>
-      <w:r>
-        <w:rPr>
-          <w:rFonts w:ascii="inherit" w:eastAsia="Times New Roman" w:hAnsi="inherit" w:cs="Arial"/>
-          <w:color w:val="161616"/>
-          <w:lang w:eastAsia="en-IN"/>
-        </w:rPr>
-        <w:t>sin_port</w:t>
-      </w:r>
-      <w:proofErr w:type="spellEnd"/>
-      <w:r>
-        <w:rPr>
-          <w:rFonts w:ascii="inherit" w:eastAsia="Times New Roman" w:hAnsi="inherit" w:cs="Arial"/>
-          <w:color w:val="161616"/>
-          <w:lang w:eastAsia="en-IN"/>
-        </w:rPr>
-        <w:t xml:space="preserve"> field of the </w:t>
-      </w:r>
-      <w:proofErr w:type="spellStart"/>
-      <w:r>
-        <w:rPr>
-          <w:rFonts w:ascii="inherit" w:eastAsia="Times New Roman" w:hAnsi="inherit" w:cs="Arial"/>
-          <w:color w:val="161616"/>
-          <w:lang w:eastAsia="en-IN"/>
-        </w:rPr>
-        <w:t>sockaddr_in</w:t>
-      </w:r>
-      <w:proofErr w:type="spellEnd"/>
-      <w:r>
-        <w:rPr>
-          <w:rFonts w:ascii="inherit" w:eastAsia="Times New Roman" w:hAnsi="inherit" w:cs="Arial"/>
-          <w:color w:val="161616"/>
-          <w:lang w:eastAsia="en-IN"/>
-        </w:rPr>
-        <w:t xml:space="preserve"> structure. The port number is stored in network byte order.</w:t>
+        <w:t>The sin6_port field contains the 16-bit UDP or TCP port number. This field is used in the same way as the sin_port field of the sockaddr_in structure. The port number is stored in network byte order.</w:t>
       </w:r>
     </w:p>
     <w:p>
@@ -4203,7 +3792,6 @@
         </w:rPr>
         <w:t> is created in the AF_UNIX domain, the format of the name buffer is expected to be </w:t>
       </w:r>
-      <w:proofErr w:type="spellStart"/>
       <w:r>
         <w:rPr>
           <w:rFonts w:ascii="inherit" w:eastAsia="Times New Roman" w:hAnsi="inherit" w:cs="Arial"/>
@@ -4216,7 +3804,6 @@
         </w:rPr>
         <w:t>sockaddr_un</w:t>
       </w:r>
-      <w:proofErr w:type="spellEnd"/>
       <w:r>
         <w:rPr>
           <w:rFonts w:ascii="inherit" w:eastAsia="Times New Roman" w:hAnsi="inherit" w:cs="Arial"/>
@@ -4226,7 +3813,6 @@
         </w:rPr>
         <w:t>, as defined in the include file </w:t>
       </w:r>
-      <w:proofErr w:type="spellStart"/>
       <w:r>
         <w:rPr>
           <w:rFonts w:ascii="inherit" w:eastAsia="Times New Roman" w:hAnsi="inherit" w:cs="Arial"/>
@@ -4239,7 +3825,6 @@
         </w:rPr>
         <w:t>un.h</w:t>
       </w:r>
-      <w:proofErr w:type="spellEnd"/>
       <w:r>
         <w:rPr>
           <w:rFonts w:ascii="inherit" w:eastAsia="Times New Roman" w:hAnsi="inherit" w:cs="Arial"/>
@@ -4293,33 +3878,7 @@
           <w:bdr w:val="none" w:sz="0" w:space="0" w:color="auto" w:frame="1"/>
           <w:lang w:eastAsia="en-IN"/>
         </w:rPr>
-        <w:t xml:space="preserve"> struct </w:t>
-      </w:r>
-      <w:proofErr w:type="spellStart"/>
-      <w:r>
-        <w:rPr>
-          <w:rFonts w:ascii="Courier" w:eastAsia="Times New Roman" w:hAnsi="Courier" w:cs="Courier New"/>
-          <w:color w:val="161616"/>
-          <w:spacing w:val="5"/>
-          <w:sz w:val="18"/>
-          <w:szCs w:val="18"/>
-          <w:bdr w:val="none" w:sz="0" w:space="0" w:color="auto" w:frame="1"/>
-          <w:lang w:eastAsia="en-IN"/>
-        </w:rPr>
-        <w:t>sockaddr_un</w:t>
-      </w:r>
-      <w:proofErr w:type="spellEnd"/>
-      <w:r>
-        <w:rPr>
-          <w:rFonts w:ascii="Courier" w:eastAsia="Times New Roman" w:hAnsi="Courier" w:cs="Courier New"/>
-          <w:color w:val="161616"/>
-          <w:spacing w:val="5"/>
-          <w:sz w:val="18"/>
-          <w:szCs w:val="18"/>
-          <w:bdr w:val="none" w:sz="0" w:space="0" w:color="auto" w:frame="1"/>
-          <w:lang w:eastAsia="en-IN"/>
-        </w:rPr>
-        <w:t xml:space="preserve"> {</w:t>
+        <w:t xml:space="preserve"> struct sockaddr_un {</w:t>
       </w:r>
     </w:p>
     <w:p>
@@ -4365,33 +3924,7 @@
           <w:bdr w:val="none" w:sz="0" w:space="0" w:color="auto" w:frame="1"/>
           <w:lang w:eastAsia="en-IN"/>
         </w:rPr>
-        <w:t xml:space="preserve">    unsigned char  </w:t>
-      </w:r>
-      <w:proofErr w:type="spellStart"/>
-      <w:r>
-        <w:rPr>
-          <w:rFonts w:ascii="Courier" w:eastAsia="Times New Roman" w:hAnsi="Courier" w:cs="Courier New"/>
-          <w:color w:val="161616"/>
-          <w:spacing w:val="5"/>
-          <w:sz w:val="18"/>
-          <w:szCs w:val="18"/>
-          <w:bdr w:val="none" w:sz="0" w:space="0" w:color="auto" w:frame="1"/>
-          <w:lang w:eastAsia="en-IN"/>
-        </w:rPr>
-        <w:t>sun_len</w:t>
-      </w:r>
-      <w:proofErr w:type="spellEnd"/>
-      <w:r>
-        <w:rPr>
-          <w:rFonts w:ascii="Courier" w:eastAsia="Times New Roman" w:hAnsi="Courier" w:cs="Courier New"/>
-          <w:color w:val="161616"/>
-          <w:spacing w:val="5"/>
-          <w:sz w:val="18"/>
-          <w:szCs w:val="18"/>
-          <w:bdr w:val="none" w:sz="0" w:space="0" w:color="auto" w:frame="1"/>
-          <w:lang w:eastAsia="en-IN"/>
-        </w:rPr>
-        <w:t>;</w:t>
+        <w:t xml:space="preserve">    unsigned char  sun_len;</w:t>
       </w:r>
     </w:p>
     <w:p>
@@ -4437,33 +3970,7 @@
           <w:bdr w:val="none" w:sz="0" w:space="0" w:color="auto" w:frame="1"/>
           <w:lang w:eastAsia="en-IN"/>
         </w:rPr>
-        <w:t xml:space="preserve">    unsigned char  </w:t>
-      </w:r>
-      <w:proofErr w:type="spellStart"/>
-      <w:r>
-        <w:rPr>
-          <w:rFonts w:ascii="Courier" w:eastAsia="Times New Roman" w:hAnsi="Courier" w:cs="Courier New"/>
-          <w:color w:val="161616"/>
-          <w:spacing w:val="5"/>
-          <w:sz w:val="18"/>
-          <w:szCs w:val="18"/>
-          <w:bdr w:val="none" w:sz="0" w:space="0" w:color="auto" w:frame="1"/>
-          <w:lang w:eastAsia="en-IN"/>
-        </w:rPr>
-        <w:t>sun_family</w:t>
-      </w:r>
-      <w:proofErr w:type="spellEnd"/>
-      <w:r>
-        <w:rPr>
-          <w:rFonts w:ascii="Courier" w:eastAsia="Times New Roman" w:hAnsi="Courier" w:cs="Courier New"/>
-          <w:color w:val="161616"/>
-          <w:spacing w:val="5"/>
-          <w:sz w:val="18"/>
-          <w:szCs w:val="18"/>
-          <w:bdr w:val="none" w:sz="0" w:space="0" w:color="auto" w:frame="1"/>
-          <w:lang w:eastAsia="en-IN"/>
-        </w:rPr>
-        <w:t>;</w:t>
+        <w:t xml:space="preserve">    unsigned char  sun_family;</w:t>
       </w:r>
     </w:p>
     <w:p>
@@ -4509,33 +4016,7 @@
           <w:bdr w:val="none" w:sz="0" w:space="0" w:color="auto" w:frame="1"/>
           <w:lang w:eastAsia="en-IN"/>
         </w:rPr>
-        <w:t xml:space="preserve">             char  </w:t>
-      </w:r>
-      <w:proofErr w:type="spellStart"/>
-      <w:r>
-        <w:rPr>
-          <w:rFonts w:ascii="Courier" w:eastAsia="Times New Roman" w:hAnsi="Courier" w:cs="Courier New"/>
-          <w:color w:val="161616"/>
-          <w:spacing w:val="5"/>
-          <w:sz w:val="18"/>
-          <w:szCs w:val="18"/>
-          <w:bdr w:val="none" w:sz="0" w:space="0" w:color="auto" w:frame="1"/>
-          <w:lang w:eastAsia="en-IN"/>
-        </w:rPr>
-        <w:t>sun_path</w:t>
-      </w:r>
-      <w:proofErr w:type="spellEnd"/>
-      <w:r>
-        <w:rPr>
-          <w:rFonts w:ascii="Courier" w:eastAsia="Times New Roman" w:hAnsi="Courier" w:cs="Courier New"/>
-          <w:color w:val="161616"/>
-          <w:spacing w:val="5"/>
-          <w:sz w:val="18"/>
-          <w:szCs w:val="18"/>
-          <w:bdr w:val="none" w:sz="0" w:space="0" w:color="auto" w:frame="1"/>
-          <w:lang w:eastAsia="en-IN"/>
-        </w:rPr>
-        <w:t>[108];        /* pathname */</w:t>
+        <w:t xml:space="preserve">             char  sun_path[108];        /* pathname */</w:t>
       </w:r>
     </w:p>
     <w:p>
@@ -4602,7 +4083,6 @@
         </w:rPr>
         <w:t>The </w:t>
       </w:r>
-      <w:proofErr w:type="spellStart"/>
       <w:r>
         <w:rPr>
           <w:rFonts w:ascii="inherit" w:eastAsia="Times New Roman" w:hAnsi="inherit" w:cs="Arial"/>
@@ -4614,7 +4094,6 @@
         </w:rPr>
         <w:t>sun_family</w:t>
       </w:r>
-      <w:proofErr w:type="spellEnd"/>
       <w:r>
         <w:rPr>
           <w:rFonts w:ascii="inherit" w:eastAsia="Times New Roman" w:hAnsi="inherit" w:cs="Arial"/>
@@ -4645,7 +4124,6 @@
         </w:rPr>
         <w:t>The </w:t>
       </w:r>
-      <w:proofErr w:type="spellStart"/>
       <w:r>
         <w:rPr>
           <w:rFonts w:ascii="inherit" w:eastAsia="Times New Roman" w:hAnsi="inherit" w:cs="Arial"/>
@@ -4658,7 +4136,6 @@
         </w:rPr>
         <w:t>sun_path</w:t>
       </w:r>
-      <w:proofErr w:type="spellEnd"/>
       <w:r>
         <w:rPr>
           <w:rFonts w:ascii="inherit" w:eastAsia="Times New Roman" w:hAnsi="inherit" w:cs="Arial"/>
@@ -4668,7 +4145,6 @@
         </w:rPr>
         <w:t> field contains the NULL-terminated pathname, and </w:t>
       </w:r>
-      <w:proofErr w:type="spellStart"/>
       <w:r>
         <w:rPr>
           <w:rFonts w:ascii="inherit" w:eastAsia="Times New Roman" w:hAnsi="inherit" w:cs="Arial"/>
@@ -4681,7 +4157,6 @@
         </w:rPr>
         <w:t>sun_len</w:t>
       </w:r>
-      <w:proofErr w:type="spellEnd"/>
       <w:r>
         <w:rPr>
           <w:rFonts w:ascii="inherit" w:eastAsia="Times New Roman" w:hAnsi="inherit" w:cs="Arial"/>
@@ -4717,6 +4192,7 @@
           <w:sz w:val="32"/>
           <w:szCs w:val="32"/>
         </w:rPr>
+        <w:lastRenderedPageBreak/>
         <w:t>Listen()</w:t>
       </w:r>
     </w:p>
@@ -4792,29 +4268,7 @@
           <w:szCs w:val="20"/>
           <w:lang w:eastAsia="en-IN"/>
         </w:rPr>
-        <w:t>#include &lt;sys/</w:t>
-      </w:r>
-      <w:proofErr w:type="spellStart"/>
-      <w:r>
-        <w:rPr>
-          <w:rFonts w:ascii="Courier New" w:eastAsia="Times New Roman" w:hAnsi="Courier New" w:cs="Courier New"/>
-          <w:color w:val="000000"/>
-          <w:sz w:val="20"/>
-          <w:szCs w:val="20"/>
-          <w:lang w:eastAsia="en-IN"/>
-        </w:rPr>
-        <w:t>socket.h</w:t>
-      </w:r>
-      <w:proofErr w:type="spellEnd"/>
-      <w:r>
-        <w:rPr>
-          <w:rFonts w:ascii="Courier New" w:eastAsia="Times New Roman" w:hAnsi="Courier New" w:cs="Courier New"/>
-          <w:color w:val="000000"/>
-          <w:sz w:val="20"/>
-          <w:szCs w:val="20"/>
-          <w:lang w:eastAsia="en-IN"/>
-        </w:rPr>
-        <w:t>&gt;</w:t>
+        <w:t>#include &lt;sys/socket.h&gt;</w:t>
       </w:r>
     </w:p>
     <w:p>
@@ -5179,7 +4633,7 @@
         </w:rPr>
         <w:t> or </w:t>
       </w:r>
-      <w:hyperlink r:id="rId24" w:history="1">
+      <w:hyperlink r:id="rId31" w:history="1">
         <w:r>
           <w:rPr>
             <w:rFonts w:ascii="Courier New" w:eastAsia="Times New Roman" w:hAnsi="Courier New" w:cs="Courier New"/>
@@ -5606,7 +5060,6 @@
         </w:rPr>
         <w:t> returns a value of zero. On failure, it returns -1 and sets </w:t>
       </w:r>
-      <w:proofErr w:type="spellStart"/>
       <w:r>
         <w:rPr>
           <w:rFonts w:ascii="Courier New" w:eastAsia="Times New Roman" w:hAnsi="Courier New" w:cs="Courier New"/>
@@ -5617,7 +5070,6 @@
         </w:rPr>
         <w:t>errno</w:t>
       </w:r>
-      <w:proofErr w:type="spellEnd"/>
       <w:r>
         <w:rPr>
           <w:rFonts w:ascii="Open Sans" w:eastAsia="Times New Roman" w:hAnsi="Open Sans" w:cs="Open Sans"/>
@@ -5646,7 +5098,7 @@
           <w:numId w:val="1"/>
         </w:numPr>
       </w:pPr>
-      <w:hyperlink r:id="rId25" w:history="1">
+      <w:hyperlink r:id="rId32" w:history="1">
         <w:r>
           <w:rPr>
             <w:rStyle w:val="Hyperlink"/>
@@ -5663,7 +5115,7 @@
           <w:numId w:val="1"/>
         </w:numPr>
       </w:pPr>
-      <w:hyperlink r:id="rId26" w:history="1">
+      <w:hyperlink r:id="rId33" w:history="1">
         <w:r>
           <w:rPr>
             <w:rStyle w:val="Hyperlink"/>
@@ -5693,23 +5145,7 @@
         </w:numPr>
       </w:pPr>
       <w:r>
-        <w:t xml:space="preserve">It extracts the first connection request on queue of pending connections for the listening socket, </w:t>
-      </w:r>
-      <w:proofErr w:type="spellStart"/>
-      <w:r>
-        <w:t>sockfd</w:t>
-      </w:r>
-      <w:proofErr w:type="spellEnd"/>
-      <w:r>
-        <w:t xml:space="preserve">, creates a new connected socket, and returns a new file descriptor referring to that socket. The newly created socket is not in the listening state. The original socket </w:t>
-      </w:r>
-      <w:proofErr w:type="spellStart"/>
-      <w:r>
-        <w:t>sockfd</w:t>
-      </w:r>
-      <w:proofErr w:type="spellEnd"/>
-      <w:r>
-        <w:t xml:space="preserve"> is unaffected by this call.</w:t>
+        <w:t>It extracts the first connection request on queue of pending connections for the listening socket, sockfd, creates a new connected socket, and returns a new file descriptor referring to that socket. The newly created socket is not in the listening state. The original socket sockfd is unaffected by this call.</w:t>
       </w:r>
     </w:p>
     <w:p>
@@ -5721,15 +5157,7 @@
         </w:numPr>
       </w:pPr>
       <w:r>
-        <w:t xml:space="preserve">The accept() call is used by a server to accept a connection request from a client. When a connection is available, the socket created is ready for use to read data from the process that requested the connection. The call accepts the first connection on its queue of pending connections for the given socket </w:t>
-      </w:r>
-      <w:proofErr w:type="spellStart"/>
-      <w:r>
-        <w:t>socket</w:t>
-      </w:r>
-      <w:proofErr w:type="spellEnd"/>
-      <w:r>
-        <w:t xml:space="preserve">. </w:t>
+        <w:t xml:space="preserve">The accept() call is used by a server to accept a connection request from a client. When a connection is available, the socket created is ready for use to read data from the process that requested the connection. The call accepts the first connection on its queue of pending connections for the given socket socket. </w:t>
       </w:r>
     </w:p>
     <w:p>
@@ -5765,7 +5193,7 @@
                     <pic:cNvPicPr/>
                   </pic:nvPicPr>
                   <pic:blipFill>
-                    <a:blip r:embed="rId27"/>
+                    <a:blip r:embed="rId34"/>
                     <a:stretch>
                       <a:fillRect/>
                     </a:stretch>
@@ -5807,7 +5235,7 @@
                     <pic:cNvPicPr/>
                   </pic:nvPicPr>
                   <pic:blipFill>
-                    <a:blip r:embed="rId28"/>
+                    <a:blip r:embed="rId35"/>
                     <a:stretch>
                       <a:fillRect/>
                     </a:stretch>
@@ -5848,7 +5276,7 @@
           <w:numId w:val="2"/>
         </w:numPr>
       </w:pPr>
-      <w:hyperlink r:id="rId29" w:history="1">
+      <w:hyperlink r:id="rId36" w:history="1">
         <w:r>
           <w:rPr>
             <w:rStyle w:val="Hyperlink"/>
@@ -5865,7 +5293,7 @@
           <w:numId w:val="2"/>
         </w:numPr>
       </w:pPr>
-      <w:hyperlink r:id="rId30" w:anchor="connect" w:history="1">
+      <w:hyperlink r:id="rId37" w:anchor="connect" w:history="1">
         <w:r>
           <w:rPr>
             <w:rStyle w:val="Hyperlink"/>
@@ -5908,382 +5336,6 @@
             <wp:extent cx="5532599" cy="6637595"/>
             <wp:effectExtent l="0" t="0" r="0" b="0"/>
             <wp:docPr id="11" name="Picture 11"/>
-            <wp:cNvGraphicFramePr>
-              <a:graphicFrameLocks xmlns:a="http://schemas.openxmlformats.org/drawingml/2006/main" noChangeAspect="1"/>
-            </wp:cNvGraphicFramePr>
-            <a:graphic xmlns:a="http://schemas.openxmlformats.org/drawingml/2006/main">
-              <a:graphicData uri="http://schemas.openxmlformats.org/drawingml/2006/picture">
-                <pic:pic xmlns:pic="http://schemas.openxmlformats.org/drawingml/2006/picture">
-                  <pic:nvPicPr>
-                    <pic:cNvPr id="1" name=""/>
-                    <pic:cNvPicPr/>
-                  </pic:nvPicPr>
-                  <pic:blipFill>
-                    <a:blip r:embed="rId31"/>
-                    <a:stretch>
-                      <a:fillRect/>
-                    </a:stretch>
-                  </pic:blipFill>
-                  <pic:spPr>
-                    <a:xfrm>
-                      <a:off x="0" y="0"/>
-                      <a:ext cx="5532599" cy="6637595"/>
-                    </a:xfrm>
-                    <a:prstGeom prst="rect">
-                      <a:avLst/>
-                    </a:prstGeom>
-                  </pic:spPr>
-                </pic:pic>
-              </a:graphicData>
-            </a:graphic>
-          </wp:inline>
-        </w:drawing>
-      </w:r>
-    </w:p>
-    <w:p>
-      <w:r>
-        <w:rPr>
-          <w:noProof/>
-        </w:rPr>
-        <w:drawing>
-          <wp:inline distT="0" distB="0" distL="0" distR="0" wp14:anchorId="314DB43E" wp14:editId="0D086FDD">
-            <wp:extent cx="5738357" cy="701101"/>
-            <wp:effectExtent l="0" t="0" r="0" b="3810"/>
-            <wp:docPr id="12" name="Picture 12"/>
-            <wp:cNvGraphicFramePr>
-              <a:graphicFrameLocks xmlns:a="http://schemas.openxmlformats.org/drawingml/2006/main" noChangeAspect="1"/>
-            </wp:cNvGraphicFramePr>
-            <a:graphic xmlns:a="http://schemas.openxmlformats.org/drawingml/2006/main">
-              <a:graphicData uri="http://schemas.openxmlformats.org/drawingml/2006/picture">
-                <pic:pic xmlns:pic="http://schemas.openxmlformats.org/drawingml/2006/picture">
-                  <pic:nvPicPr>
-                    <pic:cNvPr id="1" name=""/>
-                    <pic:cNvPicPr/>
-                  </pic:nvPicPr>
-                  <pic:blipFill>
-                    <a:blip r:embed="rId32"/>
-                    <a:stretch>
-                      <a:fillRect/>
-                    </a:stretch>
-                  </pic:blipFill>
-                  <pic:spPr>
-                    <a:xfrm>
-                      <a:off x="0" y="0"/>
-                      <a:ext cx="5738357" cy="701101"/>
-                    </a:xfrm>
-                    <a:prstGeom prst="rect">
-                      <a:avLst/>
-                    </a:prstGeom>
-                  </pic:spPr>
-                </pic:pic>
-              </a:graphicData>
-            </a:graphic>
-          </wp:inline>
-        </w:drawing>
-      </w:r>
-    </w:p>
-    <w:p/>
-    <w:p/>
-    <w:p>
-      <w:r>
-        <w:rPr>
-          <w:noProof/>
-        </w:rPr>
-        <w:lastRenderedPageBreak/>
-        <w:drawing>
-          <wp:inline distT="0" distB="0" distL="0" distR="0" wp14:anchorId="48B5F990" wp14:editId="0833E9D3">
-            <wp:extent cx="5585944" cy="5502117"/>
-            <wp:effectExtent l="0" t="0" r="0" b="3810"/>
-            <wp:docPr id="9" name="Picture 9"/>
-            <wp:cNvGraphicFramePr>
-              <a:graphicFrameLocks xmlns:a="http://schemas.openxmlformats.org/drawingml/2006/main" noChangeAspect="1"/>
-            </wp:cNvGraphicFramePr>
-            <a:graphic xmlns:a="http://schemas.openxmlformats.org/drawingml/2006/main">
-              <a:graphicData uri="http://schemas.openxmlformats.org/drawingml/2006/picture">
-                <pic:pic xmlns:pic="http://schemas.openxmlformats.org/drawingml/2006/picture">
-                  <pic:nvPicPr>
-                    <pic:cNvPr id="1" name=""/>
-                    <pic:cNvPicPr/>
-                  </pic:nvPicPr>
-                  <pic:blipFill>
-                    <a:blip r:embed="rId33"/>
-                    <a:stretch>
-                      <a:fillRect/>
-                    </a:stretch>
-                  </pic:blipFill>
-                  <pic:spPr>
-                    <a:xfrm>
-                      <a:off x="0" y="0"/>
-                      <a:ext cx="5585944" cy="5502117"/>
-                    </a:xfrm>
-                    <a:prstGeom prst="rect">
-                      <a:avLst/>
-                    </a:prstGeom>
-                  </pic:spPr>
-                </pic:pic>
-              </a:graphicData>
-            </a:graphic>
-          </wp:inline>
-        </w:drawing>
-      </w:r>
-    </w:p>
-    <w:p/>
-    <w:p>
-      <w:pPr>
-        <w:pStyle w:val="Heading1"/>
-      </w:pPr>
-      <w:proofErr w:type="spellStart"/>
-      <w:r>
-        <w:t>s</w:t>
-      </w:r>
-      <w:r>
-        <w:t>endto</w:t>
-      </w:r>
-      <w:proofErr w:type="spellEnd"/>
-      <w:r>
-        <w:t>()</w:t>
-      </w:r>
-    </w:p>
-    <w:p>
-      <w:hyperlink r:id="rId34" w:history="1">
-        <w:proofErr w:type="spellStart"/>
-        <w:r>
-          <w:rPr>
-            <w:rStyle w:val="Hyperlink"/>
-          </w:rPr>
-          <w:t>sendto</w:t>
-        </w:r>
-        <w:proofErr w:type="spellEnd"/>
-        <w:r>
-          <w:rPr>
-            <w:rStyle w:val="Hyperlink"/>
-          </w:rPr>
-          <w:t>(2): send message on socket - Linux man page (die.net)</w:t>
-        </w:r>
-      </w:hyperlink>
-    </w:p>
-    <w:p>
-      <w:hyperlink r:id="rId35" w:history="1">
-        <w:proofErr w:type="spellStart"/>
-        <w:r>
-          <w:rPr>
-            <w:rStyle w:val="Hyperlink"/>
-          </w:rPr>
-          <w:t>sendto</w:t>
-        </w:r>
-        <w:proofErr w:type="spellEnd"/>
-        <w:r>
-          <w:rPr>
-            <w:rStyle w:val="Hyperlink"/>
-          </w:rPr>
-          <w:t>() — Send data on a socket - IBM Documentation</w:t>
-        </w:r>
-      </w:hyperlink>
-    </w:p>
-    <w:p>
-      <w:hyperlink r:id="rId36" w:history="1">
-        <w:proofErr w:type="spellStart"/>
-        <w:r>
-          <w:rPr>
-            <w:rStyle w:val="Hyperlink"/>
-          </w:rPr>
-          <w:t>sendto</w:t>
-        </w:r>
-        <w:proofErr w:type="spellEnd"/>
-        <w:r>
-          <w:rPr>
-            <w:rStyle w:val="Hyperlink"/>
-          </w:rPr>
-          <w:t xml:space="preserve"> function (</w:t>
-        </w:r>
-        <w:proofErr w:type="spellStart"/>
-        <w:r>
-          <w:rPr>
-            <w:rStyle w:val="Hyperlink"/>
-          </w:rPr>
-          <w:t>winsock.h</w:t>
-        </w:r>
-        <w:proofErr w:type="spellEnd"/>
-        <w:r>
-          <w:rPr>
-            <w:rStyle w:val="Hyperlink"/>
-          </w:rPr>
-          <w:t>) - Win32 apps | Microsoft Docs</w:t>
-        </w:r>
-      </w:hyperlink>
-    </w:p>
-    <w:p>
-      <w:pPr>
-        <w:pStyle w:val="ListParagraph"/>
-        <w:numPr>
-          <w:ilvl w:val="0"/>
-          <w:numId w:val="3"/>
-        </w:numPr>
-      </w:pPr>
-      <w:r>
-        <w:t xml:space="preserve">The </w:t>
-      </w:r>
-      <w:proofErr w:type="spellStart"/>
-      <w:r>
-        <w:t>sendto</w:t>
-      </w:r>
-      <w:proofErr w:type="spellEnd"/>
-      <w:r>
-        <w:t>() call applies to either connected or unconnected sockets.</w:t>
-      </w:r>
-    </w:p>
-    <w:p>
-      <w:r>
-        <w:t xml:space="preserve">int </w:t>
-      </w:r>
-      <w:proofErr w:type="spellStart"/>
-      <w:r>
-        <w:t>sendto</w:t>
-      </w:r>
-      <w:proofErr w:type="spellEnd"/>
-      <w:r>
-        <w:t>(</w:t>
-      </w:r>
-    </w:p>
-    <w:p>
-      <w:pPr>
-        <w:spacing w:after="0"/>
-      </w:pPr>
-      <w:r>
-        <w:t>SOCKET         s,</w:t>
-      </w:r>
-    </w:p>
-    <w:p>
-      <w:pPr>
-        <w:spacing w:after="0"/>
-      </w:pPr>
-      <w:proofErr w:type="spellStart"/>
-      <w:r>
-        <w:t>const</w:t>
-      </w:r>
-      <w:proofErr w:type="spellEnd"/>
-      <w:r>
-        <w:t xml:space="preserve"> char     *</w:t>
-      </w:r>
-      <w:proofErr w:type="spellStart"/>
-      <w:r>
-        <w:t>buf</w:t>
-      </w:r>
-      <w:proofErr w:type="spellEnd"/>
-      <w:r>
-        <w:t>,</w:t>
-      </w:r>
-    </w:p>
-    <w:p>
-      <w:pPr>
-        <w:spacing w:after="0"/>
-      </w:pPr>
-      <w:r>
-        <w:t xml:space="preserve">int            </w:t>
-      </w:r>
-      <w:proofErr w:type="spellStart"/>
-      <w:r>
-        <w:t>len</w:t>
-      </w:r>
-      <w:proofErr w:type="spellEnd"/>
-      <w:r>
-        <w:t>,</w:t>
-      </w:r>
-    </w:p>
-    <w:p>
-      <w:pPr>
-        <w:spacing w:after="0"/>
-      </w:pPr>
-      <w:r>
-        <w:t>int            flags,</w:t>
-      </w:r>
-    </w:p>
-    <w:p>
-      <w:pPr>
-        <w:spacing w:after="0"/>
-      </w:pPr>
-      <w:proofErr w:type="spellStart"/>
-      <w:r>
-        <w:t>const</w:t>
-      </w:r>
-      <w:proofErr w:type="spellEnd"/>
-      <w:r>
-        <w:t xml:space="preserve"> </w:t>
-      </w:r>
-      <w:proofErr w:type="spellStart"/>
-      <w:r>
-        <w:t>sockaddr</w:t>
-      </w:r>
-      <w:proofErr w:type="spellEnd"/>
-      <w:r>
-        <w:t xml:space="preserve"> *to,</w:t>
-      </w:r>
-    </w:p>
-    <w:p>
-      <w:pPr>
-        <w:spacing w:after="0"/>
-      </w:pPr>
-      <w:r>
-        <w:t xml:space="preserve">int            </w:t>
-      </w:r>
-      <w:proofErr w:type="spellStart"/>
-      <w:r>
-        <w:t>tolen</w:t>
-      </w:r>
-      <w:proofErr w:type="spellEnd"/>
-    </w:p>
-    <w:p>
-      <w:r>
-        <w:t>);</w:t>
-      </w:r>
-    </w:p>
-    <w:p>
-      <w:r>
-        <w:lastRenderedPageBreak/>
-        <w:drawing>
-          <wp:inline distT="0" distB="0" distL="0" distR="0" wp14:anchorId="0460A204" wp14:editId="2546A1D7">
-            <wp:extent cx="4724400" cy="2471303"/>
-            <wp:effectExtent l="0" t="0" r="0" b="5715"/>
-            <wp:docPr id="13" name="Picture 13"/>
-            <wp:cNvGraphicFramePr>
-              <a:graphicFrameLocks xmlns:a="http://schemas.openxmlformats.org/drawingml/2006/main" noChangeAspect="1"/>
-            </wp:cNvGraphicFramePr>
-            <a:graphic xmlns:a="http://schemas.openxmlformats.org/drawingml/2006/main">
-              <a:graphicData uri="http://schemas.openxmlformats.org/drawingml/2006/picture">
-                <pic:pic xmlns:pic="http://schemas.openxmlformats.org/drawingml/2006/picture">
-                  <pic:nvPicPr>
-                    <pic:cNvPr id="1" name=""/>
-                    <pic:cNvPicPr/>
-                  </pic:nvPicPr>
-                  <pic:blipFill>
-                    <a:blip r:embed="rId37"/>
-                    <a:stretch>
-                      <a:fillRect/>
-                    </a:stretch>
-                  </pic:blipFill>
-                  <pic:spPr>
-                    <a:xfrm>
-                      <a:off x="0" y="0"/>
-                      <a:ext cx="4730565" cy="2474528"/>
-                    </a:xfrm>
-                    <a:prstGeom prst="rect">
-                      <a:avLst/>
-                    </a:prstGeom>
-                  </pic:spPr>
-                </pic:pic>
-              </a:graphicData>
-            </a:graphic>
-          </wp:inline>
-        </w:drawing>
-      </w:r>
-    </w:p>
-    <w:p>
-      <w:r>
-        <w:drawing>
-          <wp:inline distT="0" distB="0" distL="0" distR="0" wp14:anchorId="78100CC9" wp14:editId="0CF03142">
-            <wp:extent cx="6645910" cy="838835"/>
-            <wp:effectExtent l="0" t="0" r="2540" b="0"/>
-            <wp:docPr id="15" name="Picture 15"/>
             <wp:cNvGraphicFramePr>
               <a:graphicFrameLocks xmlns:a="http://schemas.openxmlformats.org/drawingml/2006/main" noChangeAspect="1"/>
             </wp:cNvGraphicFramePr>
@@ -6303,7 +5355,7 @@
                   <pic:spPr>
                     <a:xfrm>
                       <a:off x="0" y="0"/>
-                      <a:ext cx="6645910" cy="838835"/>
+                      <a:ext cx="5532599" cy="6637595"/>
                     </a:xfrm>
                     <a:prstGeom prst="rect">
                       <a:avLst/>
@@ -6315,12 +5367,17 @@
           </wp:inline>
         </w:drawing>
       </w:r>
-      <w:r>
+    </w:p>
+    <w:p>
+      <w:r>
+        <w:rPr>
+          <w:noProof/>
+        </w:rPr>
         <w:drawing>
-          <wp:inline distT="0" distB="0" distL="0" distR="0" wp14:anchorId="68DF7986" wp14:editId="604601A3">
-            <wp:extent cx="4311872" cy="4667490"/>
-            <wp:effectExtent l="0" t="0" r="0" b="0"/>
-            <wp:docPr id="14" name="Picture 14"/>
+          <wp:inline distT="0" distB="0" distL="0" distR="0" wp14:anchorId="314DB43E" wp14:editId="0D086FDD">
+            <wp:extent cx="5738357" cy="701101"/>
+            <wp:effectExtent l="0" t="0" r="0" b="3810"/>
+            <wp:docPr id="12" name="Picture 12"/>
             <wp:cNvGraphicFramePr>
               <a:graphicFrameLocks xmlns:a="http://schemas.openxmlformats.org/drawingml/2006/main" noChangeAspect="1"/>
             </wp:cNvGraphicFramePr>
@@ -6340,7 +5397,7 @@
                   <pic:spPr>
                     <a:xfrm>
                       <a:off x="0" y="0"/>
-                      <a:ext cx="4311872" cy="4667490"/>
+                      <a:ext cx="5738357" cy="701101"/>
                     </a:xfrm>
                     <a:prstGeom prst="rect">
                       <a:avLst/>
@@ -6353,14 +5410,18 @@
         </w:drawing>
       </w:r>
     </w:p>
-    <w:p>
-      <w:r>
-        <w:lastRenderedPageBreak/>
+    <w:p/>
+    <w:p/>
+    <w:p>
+      <w:r>
+        <w:rPr>
+          <w:noProof/>
+        </w:rPr>
         <w:drawing>
-          <wp:inline distT="0" distB="0" distL="0" distR="0" wp14:anchorId="34CA0435" wp14:editId="274451C8">
-            <wp:extent cx="6645910" cy="3663950"/>
-            <wp:effectExtent l="0" t="0" r="2540" b="0"/>
-            <wp:docPr id="16" name="Picture 16"/>
+          <wp:inline distT="0" distB="0" distL="0" distR="0" wp14:anchorId="48B5F990" wp14:editId="0833E9D3">
+            <wp:extent cx="5585944" cy="5502117"/>
+            <wp:effectExtent l="0" t="0" r="0" b="3810"/>
+            <wp:docPr id="9" name="Picture 9"/>
             <wp:cNvGraphicFramePr>
               <a:graphicFrameLocks xmlns:a="http://schemas.openxmlformats.org/drawingml/2006/main" noChangeAspect="1"/>
             </wp:cNvGraphicFramePr>
@@ -6380,7 +5441,7 @@
                   <pic:spPr>
                     <a:xfrm>
                       <a:off x="0" y="0"/>
-                      <a:ext cx="6645910" cy="3663950"/>
+                      <a:ext cx="5585944" cy="5502117"/>
                     </a:xfrm>
                     <a:prstGeom prst="rect">
                       <a:avLst/>
@@ -6398,92 +5459,42 @@
       <w:pPr>
         <w:pStyle w:val="Heading1"/>
       </w:pPr>
-      <w:proofErr w:type="spellStart"/>
-      <w:r>
-        <w:t>r</w:t>
-      </w:r>
-      <w:r>
-        <w:t>ecvfrom</w:t>
-      </w:r>
-      <w:proofErr w:type="spellEnd"/>
-      <w:r>
-        <w:t>()</w:t>
+      <w:r>
+        <w:t>s</w:t>
+      </w:r>
+      <w:r>
+        <w:t>endto()</w:t>
       </w:r>
     </w:p>
     <w:p>
       <w:hyperlink r:id="rId41" w:history="1">
-        <w:proofErr w:type="spellStart"/>
         <w:r>
           <w:rPr>
             <w:rStyle w:val="Hyperlink"/>
           </w:rPr>
-          <w:t>recvfrom</w:t>
+          <w:t>sendto(2): send message on socket - Linux man page (die.net)</w:t>
         </w:r>
-        <w:proofErr w:type="spellEnd"/>
+      </w:hyperlink>
+    </w:p>
+    <w:p>
+      <w:hyperlink r:id="rId42" w:history="1">
         <w:r>
           <w:rPr>
             <w:rStyle w:val="Hyperlink"/>
           </w:rPr>
-          <w:t>(2): receive message from socket - Linux man page (die.net)</w:t>
+          <w:t>sendto() — Send data on a socket - IBM Documentation</w:t>
         </w:r>
       </w:hyperlink>
     </w:p>
     <w:p>
-      <w:hyperlink r:id="rId42" w:anchor="rcvf" w:history="1">
-        <w:proofErr w:type="spellStart"/>
+      <w:hyperlink r:id="rId43" w:history="1">
         <w:r>
           <w:rPr>
             <w:rStyle w:val="Hyperlink"/>
           </w:rPr>
-          <w:t>recvfrom</w:t>
-        </w:r>
-        <w:proofErr w:type="spellEnd"/>
-        <w:r>
-          <w:rPr>
-            <w:rStyle w:val="Hyperlink"/>
-          </w:rPr>
-          <w:t>() — Receive messages on a socket - IBM Documentation</w:t>
+          <w:t>sendto function (winsock.h) - Win32 apps | Microsoft Docs</w:t>
         </w:r>
       </w:hyperlink>
-    </w:p>
-    <w:p>
-      <w:r>
-        <w:drawing>
-          <wp:inline distT="0" distB="0" distL="0" distR="0" wp14:anchorId="3E4CFE98" wp14:editId="2ACFD4A1">
-            <wp:extent cx="5988358" cy="3283119"/>
-            <wp:effectExtent l="0" t="0" r="0" b="0"/>
-            <wp:docPr id="18" name="Picture 18"/>
-            <wp:cNvGraphicFramePr>
-              <a:graphicFrameLocks xmlns:a="http://schemas.openxmlformats.org/drawingml/2006/main" noChangeAspect="1"/>
-            </wp:cNvGraphicFramePr>
-            <a:graphic xmlns:a="http://schemas.openxmlformats.org/drawingml/2006/main">
-              <a:graphicData uri="http://schemas.openxmlformats.org/drawingml/2006/picture">
-                <pic:pic xmlns:pic="http://schemas.openxmlformats.org/drawingml/2006/picture">
-                  <pic:nvPicPr>
-                    <pic:cNvPr id="1" name=""/>
-                    <pic:cNvPicPr/>
-                  </pic:nvPicPr>
-                  <pic:blipFill>
-                    <a:blip r:embed="rId43"/>
-                    <a:stretch>
-                      <a:fillRect/>
-                    </a:stretch>
-                  </pic:blipFill>
-                  <pic:spPr>
-                    <a:xfrm>
-                      <a:off x="0" y="0"/>
-                      <a:ext cx="5988358" cy="3283119"/>
-                    </a:xfrm>
-                    <a:prstGeom prst="rect">
-                      <a:avLst/>
-                    </a:prstGeom>
-                  </pic:spPr>
-                </pic:pic>
-              </a:graphicData>
-            </a:graphic>
-          </wp:inline>
-        </w:drawing>
-      </w:r>
     </w:p>
     <w:p>
       <w:pPr>
@@ -6494,94 +5505,77 @@
         </w:numPr>
       </w:pPr>
       <w:r>
-        <w:t xml:space="preserve">The </w:t>
-      </w:r>
-      <w:proofErr w:type="spellStart"/>
-      <w:r>
-        <w:t>recvfrom</w:t>
-      </w:r>
-      <w:proofErr w:type="spellEnd"/>
-      <w:r>
-        <w:t>() function applies to any datagram socket, whether connected or unconnected.</w:t>
-      </w:r>
-    </w:p>
-    <w:p>
-      <w:pPr>
-        <w:pStyle w:val="ListParagraph"/>
-        <w:numPr>
-          <w:ilvl w:val="0"/>
-          <w:numId w:val="3"/>
-        </w:numPr>
-      </w:pPr>
-      <w:r>
-        <w:t xml:space="preserve">If address is nonzero the source address of the message is filled. </w:t>
-      </w:r>
-      <w:proofErr w:type="spellStart"/>
-      <w:r>
-        <w:t>address_length</w:t>
-      </w:r>
-      <w:proofErr w:type="spellEnd"/>
-      <w:r>
-        <w:t xml:space="preserve"> must first be initialized to the size of the buffer associated with address and is then modified on return to indicate the actual size of the address stored there.</w:t>
-      </w:r>
-    </w:p>
-    <w:p>
-      <w:pPr>
-        <w:pStyle w:val="ListParagraph"/>
-        <w:numPr>
-          <w:ilvl w:val="0"/>
-          <w:numId w:val="3"/>
-        </w:numPr>
-      </w:pPr>
-      <w:r>
-        <w:t xml:space="preserve">If either address or </w:t>
-      </w:r>
-      <w:proofErr w:type="spellStart"/>
-      <w:r>
-        <w:t>address_length</w:t>
-      </w:r>
-      <w:proofErr w:type="spellEnd"/>
-      <w:r>
-        <w:t xml:space="preserve"> is a NULL pointer, then address and </w:t>
-      </w:r>
-      <w:proofErr w:type="spellStart"/>
-      <w:r>
-        <w:t>address_length</w:t>
-      </w:r>
-      <w:proofErr w:type="spellEnd"/>
-      <w:r>
-        <w:t xml:space="preserve"> are unchanged.</w:t>
-      </w:r>
-    </w:p>
-    <w:p>
-      <w:pPr>
-        <w:pStyle w:val="ListParagraph"/>
-        <w:numPr>
-          <w:ilvl w:val="0"/>
-          <w:numId w:val="3"/>
-        </w:numPr>
-      </w:pPr>
-      <w:r>
-        <w:lastRenderedPageBreak/>
-        <w:t xml:space="preserve">If address is nonzero, the source address of the message is filled. </w:t>
-      </w:r>
-      <w:proofErr w:type="spellStart"/>
-      <w:r>
-        <w:t>address_length</w:t>
-      </w:r>
-      <w:proofErr w:type="spellEnd"/>
-      <w:r>
-        <w:t xml:space="preserve"> must first be initialized to the size of the buffer associated with address, and is then modified on return to indicate the actual size of the address stored there.</w:t>
-      </w:r>
-    </w:p>
-    <w:p/>
-    <w:p>
-      <w:r>
+        <w:t>The sendto() call applies to either connected or unconnected sockets.</w:t>
+      </w:r>
+    </w:p>
+    <w:p>
+      <w:r>
+        <w:t>int sendto(</w:t>
+      </w:r>
+    </w:p>
+    <w:p>
+      <w:pPr>
+        <w:spacing w:after="0"/>
+      </w:pPr>
+      <w:r>
+        <w:t>SOCKET         s,</w:t>
+      </w:r>
+    </w:p>
+    <w:p>
+      <w:pPr>
+        <w:spacing w:after="0"/>
+      </w:pPr>
+      <w:r>
+        <w:t>const char     *buf,</w:t>
+      </w:r>
+    </w:p>
+    <w:p>
+      <w:pPr>
+        <w:spacing w:after="0"/>
+      </w:pPr>
+      <w:r>
+        <w:t>int            len,</w:t>
+      </w:r>
+    </w:p>
+    <w:p>
+      <w:pPr>
+        <w:spacing w:after="0"/>
+      </w:pPr>
+      <w:r>
+        <w:t>int            flags,</w:t>
+      </w:r>
+    </w:p>
+    <w:p>
+      <w:pPr>
+        <w:spacing w:after="0"/>
+      </w:pPr>
+      <w:r>
+        <w:t>const sockaddr *to,</w:t>
+      </w:r>
+    </w:p>
+    <w:p>
+      <w:pPr>
+        <w:spacing w:after="0"/>
+      </w:pPr>
+      <w:r>
+        <w:t>int            tolen</w:t>
+      </w:r>
+    </w:p>
+    <w:p>
+      <w:r>
+        <w:t>);</w:t>
+      </w:r>
+    </w:p>
+    <w:p>
+      <w:r>
+        <w:rPr>
+          <w:noProof/>
+        </w:rPr>
         <w:drawing>
-          <wp:inline distT="0" distB="0" distL="0" distR="0" wp14:anchorId="23036BE9" wp14:editId="4AAAD6A5">
-            <wp:extent cx="6645910" cy="4645025"/>
-            <wp:effectExtent l="0" t="0" r="2540" b="3175"/>
-            <wp:docPr id="19" name="Picture 19"/>
+          <wp:inline distT="0" distB="0" distL="0" distR="0" wp14:anchorId="0460A204" wp14:editId="2546A1D7">
+            <wp:extent cx="4724400" cy="2471303"/>
+            <wp:effectExtent l="0" t="0" r="0" b="5715"/>
+            <wp:docPr id="13" name="Picture 13"/>
             <wp:cNvGraphicFramePr>
               <a:graphicFrameLocks xmlns:a="http://schemas.openxmlformats.org/drawingml/2006/main" noChangeAspect="1"/>
             </wp:cNvGraphicFramePr>
@@ -6601,6 +5595,295 @@
                   <pic:spPr>
                     <a:xfrm>
                       <a:off x="0" y="0"/>
+                      <a:ext cx="4730565" cy="2474528"/>
+                    </a:xfrm>
+                    <a:prstGeom prst="rect">
+                      <a:avLst/>
+                    </a:prstGeom>
+                  </pic:spPr>
+                </pic:pic>
+              </a:graphicData>
+            </a:graphic>
+          </wp:inline>
+        </w:drawing>
+      </w:r>
+    </w:p>
+    <w:p>
+      <w:r>
+        <w:rPr>
+          <w:noProof/>
+        </w:rPr>
+        <w:drawing>
+          <wp:inline distT="0" distB="0" distL="0" distR="0" wp14:anchorId="78100CC9" wp14:editId="0CF03142">
+            <wp:extent cx="6645910" cy="838835"/>
+            <wp:effectExtent l="0" t="0" r="2540" b="0"/>
+            <wp:docPr id="15" name="Picture 15"/>
+            <wp:cNvGraphicFramePr>
+              <a:graphicFrameLocks xmlns:a="http://schemas.openxmlformats.org/drawingml/2006/main" noChangeAspect="1"/>
+            </wp:cNvGraphicFramePr>
+            <a:graphic xmlns:a="http://schemas.openxmlformats.org/drawingml/2006/main">
+              <a:graphicData uri="http://schemas.openxmlformats.org/drawingml/2006/picture">
+                <pic:pic xmlns:pic="http://schemas.openxmlformats.org/drawingml/2006/picture">
+                  <pic:nvPicPr>
+                    <pic:cNvPr id="1" name=""/>
+                    <pic:cNvPicPr/>
+                  </pic:nvPicPr>
+                  <pic:blipFill>
+                    <a:blip r:embed="rId45"/>
+                    <a:stretch>
+                      <a:fillRect/>
+                    </a:stretch>
+                  </pic:blipFill>
+                  <pic:spPr>
+                    <a:xfrm>
+                      <a:off x="0" y="0"/>
+                      <a:ext cx="6645910" cy="838835"/>
+                    </a:xfrm>
+                    <a:prstGeom prst="rect">
+                      <a:avLst/>
+                    </a:prstGeom>
+                  </pic:spPr>
+                </pic:pic>
+              </a:graphicData>
+            </a:graphic>
+          </wp:inline>
+        </w:drawing>
+      </w:r>
+      <w:r>
+        <w:rPr>
+          <w:noProof/>
+        </w:rPr>
+        <w:drawing>
+          <wp:inline distT="0" distB="0" distL="0" distR="0" wp14:anchorId="68DF7986" wp14:editId="604601A3">
+            <wp:extent cx="4311872" cy="4667490"/>
+            <wp:effectExtent l="0" t="0" r="0" b="0"/>
+            <wp:docPr id="14" name="Picture 14"/>
+            <wp:cNvGraphicFramePr>
+              <a:graphicFrameLocks xmlns:a="http://schemas.openxmlformats.org/drawingml/2006/main" noChangeAspect="1"/>
+            </wp:cNvGraphicFramePr>
+            <a:graphic xmlns:a="http://schemas.openxmlformats.org/drawingml/2006/main">
+              <a:graphicData uri="http://schemas.openxmlformats.org/drawingml/2006/picture">
+                <pic:pic xmlns:pic="http://schemas.openxmlformats.org/drawingml/2006/picture">
+                  <pic:nvPicPr>
+                    <pic:cNvPr id="1" name=""/>
+                    <pic:cNvPicPr/>
+                  </pic:nvPicPr>
+                  <pic:blipFill>
+                    <a:blip r:embed="rId46"/>
+                    <a:stretch>
+                      <a:fillRect/>
+                    </a:stretch>
+                  </pic:blipFill>
+                  <pic:spPr>
+                    <a:xfrm>
+                      <a:off x="0" y="0"/>
+                      <a:ext cx="4311872" cy="4667490"/>
+                    </a:xfrm>
+                    <a:prstGeom prst="rect">
+                      <a:avLst/>
+                    </a:prstGeom>
+                  </pic:spPr>
+                </pic:pic>
+              </a:graphicData>
+            </a:graphic>
+          </wp:inline>
+        </w:drawing>
+      </w:r>
+    </w:p>
+    <w:p>
+      <w:r>
+        <w:rPr>
+          <w:noProof/>
+        </w:rPr>
+        <w:drawing>
+          <wp:inline distT="0" distB="0" distL="0" distR="0" wp14:anchorId="34CA0435" wp14:editId="274451C8">
+            <wp:extent cx="6645910" cy="3663950"/>
+            <wp:effectExtent l="0" t="0" r="2540" b="0"/>
+            <wp:docPr id="16" name="Picture 16"/>
+            <wp:cNvGraphicFramePr>
+              <a:graphicFrameLocks xmlns:a="http://schemas.openxmlformats.org/drawingml/2006/main" noChangeAspect="1"/>
+            </wp:cNvGraphicFramePr>
+            <a:graphic xmlns:a="http://schemas.openxmlformats.org/drawingml/2006/main">
+              <a:graphicData uri="http://schemas.openxmlformats.org/drawingml/2006/picture">
+                <pic:pic xmlns:pic="http://schemas.openxmlformats.org/drawingml/2006/picture">
+                  <pic:nvPicPr>
+                    <pic:cNvPr id="1" name=""/>
+                    <pic:cNvPicPr/>
+                  </pic:nvPicPr>
+                  <pic:blipFill>
+                    <a:blip r:embed="rId47"/>
+                    <a:stretch>
+                      <a:fillRect/>
+                    </a:stretch>
+                  </pic:blipFill>
+                  <pic:spPr>
+                    <a:xfrm>
+                      <a:off x="0" y="0"/>
+                      <a:ext cx="6645910" cy="3663950"/>
+                    </a:xfrm>
+                    <a:prstGeom prst="rect">
+                      <a:avLst/>
+                    </a:prstGeom>
+                  </pic:spPr>
+                </pic:pic>
+              </a:graphicData>
+            </a:graphic>
+          </wp:inline>
+        </w:drawing>
+      </w:r>
+    </w:p>
+    <w:p/>
+    <w:p>
+      <w:pPr>
+        <w:pStyle w:val="Heading1"/>
+      </w:pPr>
+      <w:r>
+        <w:t>r</w:t>
+      </w:r>
+      <w:r>
+        <w:t>ecvfrom()</w:t>
+      </w:r>
+    </w:p>
+    <w:p>
+      <w:hyperlink r:id="rId48" w:history="1">
+        <w:r>
+          <w:rPr>
+            <w:rStyle w:val="Hyperlink"/>
+          </w:rPr>
+          <w:t>recvfrom(2): receive message from socket - Linux man page (die.net)</w:t>
+        </w:r>
+      </w:hyperlink>
+    </w:p>
+    <w:p>
+      <w:hyperlink r:id="rId49" w:anchor="rcvf" w:history="1">
+        <w:r>
+          <w:rPr>
+            <w:rStyle w:val="Hyperlink"/>
+          </w:rPr>
+          <w:t>recvfrom() — Receive messages on a socket - IBM Documentation</w:t>
+        </w:r>
+      </w:hyperlink>
+    </w:p>
+    <w:p>
+      <w:r>
+        <w:rPr>
+          <w:noProof/>
+        </w:rPr>
+        <w:drawing>
+          <wp:inline distT="0" distB="0" distL="0" distR="0" wp14:anchorId="3E4CFE98" wp14:editId="2ACFD4A1">
+            <wp:extent cx="5988358" cy="3283119"/>
+            <wp:effectExtent l="0" t="0" r="0" b="0"/>
+            <wp:docPr id="18" name="Picture 18"/>
+            <wp:cNvGraphicFramePr>
+              <a:graphicFrameLocks xmlns:a="http://schemas.openxmlformats.org/drawingml/2006/main" noChangeAspect="1"/>
+            </wp:cNvGraphicFramePr>
+            <a:graphic xmlns:a="http://schemas.openxmlformats.org/drawingml/2006/main">
+              <a:graphicData uri="http://schemas.openxmlformats.org/drawingml/2006/picture">
+                <pic:pic xmlns:pic="http://schemas.openxmlformats.org/drawingml/2006/picture">
+                  <pic:nvPicPr>
+                    <pic:cNvPr id="1" name=""/>
+                    <pic:cNvPicPr/>
+                  </pic:nvPicPr>
+                  <pic:blipFill>
+                    <a:blip r:embed="rId50"/>
+                    <a:stretch>
+                      <a:fillRect/>
+                    </a:stretch>
+                  </pic:blipFill>
+                  <pic:spPr>
+                    <a:xfrm>
+                      <a:off x="0" y="0"/>
+                      <a:ext cx="5988358" cy="3283119"/>
+                    </a:xfrm>
+                    <a:prstGeom prst="rect">
+                      <a:avLst/>
+                    </a:prstGeom>
+                  </pic:spPr>
+                </pic:pic>
+              </a:graphicData>
+            </a:graphic>
+          </wp:inline>
+        </w:drawing>
+      </w:r>
+    </w:p>
+    <w:p>
+      <w:pPr>
+        <w:pStyle w:val="ListParagraph"/>
+        <w:numPr>
+          <w:ilvl w:val="0"/>
+          <w:numId w:val="3"/>
+        </w:numPr>
+      </w:pPr>
+      <w:r>
+        <w:t>The recvfrom() function applies to any datagram socket, whether connected or unconnected.</w:t>
+      </w:r>
+    </w:p>
+    <w:p>
+      <w:pPr>
+        <w:pStyle w:val="ListParagraph"/>
+        <w:numPr>
+          <w:ilvl w:val="0"/>
+          <w:numId w:val="3"/>
+        </w:numPr>
+      </w:pPr>
+      <w:r>
+        <w:t>If address is nonzero the source address of the message is filled. address_length must first be initialized to the size of the buffer associated with address and is then modified on return to indicate the actual size of the address stored there.</w:t>
+      </w:r>
+    </w:p>
+    <w:p>
+      <w:pPr>
+        <w:pStyle w:val="ListParagraph"/>
+        <w:numPr>
+          <w:ilvl w:val="0"/>
+          <w:numId w:val="3"/>
+        </w:numPr>
+      </w:pPr>
+      <w:r>
+        <w:t>If either address or address_length is a NULL pointer, then address and address_length are unchanged.</w:t>
+      </w:r>
+    </w:p>
+    <w:p>
+      <w:pPr>
+        <w:pStyle w:val="ListParagraph"/>
+        <w:numPr>
+          <w:ilvl w:val="0"/>
+          <w:numId w:val="3"/>
+        </w:numPr>
+      </w:pPr>
+      <w:r>
+        <w:t>If address is nonzero, the source address of the message is filled. address_length must first be initialized to the size of the buffer associated with address, and is then modified on return to indicate the actual size of the address stored there.</w:t>
+      </w:r>
+    </w:p>
+    <w:p/>
+    <w:p>
+      <w:r>
+        <w:rPr>
+          <w:noProof/>
+        </w:rPr>
+        <w:drawing>
+          <wp:inline distT="0" distB="0" distL="0" distR="0" wp14:anchorId="23036BE9" wp14:editId="4AAAD6A5">
+            <wp:extent cx="6645910" cy="4645025"/>
+            <wp:effectExtent l="0" t="0" r="2540" b="3175"/>
+            <wp:docPr id="19" name="Picture 19"/>
+            <wp:cNvGraphicFramePr>
+              <a:graphicFrameLocks xmlns:a="http://schemas.openxmlformats.org/drawingml/2006/main" noChangeAspect="1"/>
+            </wp:cNvGraphicFramePr>
+            <a:graphic xmlns:a="http://schemas.openxmlformats.org/drawingml/2006/main">
+              <a:graphicData uri="http://schemas.openxmlformats.org/drawingml/2006/picture">
+                <pic:pic xmlns:pic="http://schemas.openxmlformats.org/drawingml/2006/picture">
+                  <pic:nvPicPr>
+                    <pic:cNvPr id="1" name=""/>
+                    <pic:cNvPicPr/>
+                  </pic:nvPicPr>
+                  <pic:blipFill>
+                    <a:blip r:embed="rId51"/>
+                    <a:stretch>
+                      <a:fillRect/>
+                    </a:stretch>
+                  </pic:blipFill>
+                  <pic:spPr>
+                    <a:xfrm>
+                      <a:off x="0" y="0"/>
                       <a:ext cx="6645910" cy="4645025"/>
                     </a:xfrm>
                     <a:prstGeom prst="rect">
@@ -6616,6 +5899,9 @@
     </w:p>
     <w:p>
       <w:r>
+        <w:rPr>
+          <w:noProof/>
+        </w:rPr>
         <w:drawing>
           <wp:inline distT="0" distB="0" distL="0" distR="0" wp14:anchorId="4D9C2661" wp14:editId="10DBB46C">
             <wp:extent cx="6645910" cy="766445"/>
@@ -6632,7 +5918,7 @@
                     <pic:cNvPicPr/>
                   </pic:nvPicPr>
                   <pic:blipFill>
-                    <a:blip r:embed="rId45"/>
+                    <a:blip r:embed="rId52"/>
                     <a:stretch>
                       <a:fillRect/>
                     </a:stretch>

--- a/network/general_network.docx
+++ b/network/general_network.docx
@@ -3,47 +3,110 @@
 <w:document xmlns:wpc="http://schemas.microsoft.com/office/word/2010/wordprocessingCanvas" xmlns:cx="http://schemas.microsoft.com/office/drawing/2014/chartex" xmlns:cx1="http://schemas.microsoft.com/office/drawing/2015/9/8/chartex" xmlns:cx2="http://schemas.microsoft.com/office/drawing/2015/10/21/chartex" xmlns:cx3="http://schemas.microsoft.com/office/drawing/2016/5/9/chartex" xmlns:cx4="http://schemas.microsoft.com/office/drawing/2016/5/10/chartex" xmlns:cx5="http://schemas.microsoft.com/office/drawing/2016/5/11/chartex" xmlns:cx6="http://schemas.microsoft.com/office/drawing/2016/5/12/chartex" xmlns:cx7="http://schemas.microsoft.com/office/drawing/2016/5/13/chartex" xmlns:cx8="http://schemas.microsoft.com/office/drawing/2016/5/14/chartex" xmlns:mc="http://schemas.openxmlformats.org/markup-compatibility/2006" xmlns:aink="http://schemas.microsoft.com/office/drawing/2016/ink" xmlns:am3d="http://schemas.microsoft.com/office/drawing/2017/model3d" xmlns:o="urn:schemas-microsoft-com:office:office" xmlns:r="http://schemas.openxmlformats.org/officeDocument/2006/relationships" xmlns:m="http://schemas.openxmlformats.org/officeDocument/2006/math" xmlns:v="urn:schemas-microsoft-com:vml" xmlns:wp14="http://schemas.microsoft.com/office/word/2010/wordprocessingDrawing" xmlns:wp="http://schemas.openxmlformats.org/drawingml/2006/wordprocessingDrawing" xmlns:w10="urn:schemas-microsoft-com:office:word" xmlns:w="http://schemas.openxmlformats.org/wordprocessingml/2006/main" xmlns:w14="http://schemas.microsoft.com/office/word/2010/wordml" xmlns:w15="http://schemas.microsoft.com/office/word/2012/wordml" xmlns:w16cex="http://schemas.microsoft.com/office/word/2018/wordml/cex" xmlns:w16cid="http://schemas.microsoft.com/office/word/2016/wordml/cid" xmlns:w16="http://schemas.microsoft.com/office/word/2018/wordml" xmlns:w16sdtdh="http://schemas.microsoft.com/office/word/2020/wordml/sdtdatahash" xmlns:w16se="http://schemas.microsoft.com/office/word/2015/wordml/symex" xmlns:wpg="http://schemas.microsoft.com/office/word/2010/wordprocessingGroup" xmlns:wpi="http://schemas.microsoft.com/office/word/2010/wordprocessingInk" xmlns:wne="http://schemas.microsoft.com/office/word/2006/wordml" xmlns:wps="http://schemas.microsoft.com/office/word/2010/wordprocessingShape" mc:Ignorable="w14 w15 w16se w16cid w16 w16cex w16sdtdh wp14">
   <w:body>
     <w:p>
-      <w:hyperlink r:id="rId6" w:history="1">
+      <w:r>
+        <w:fldChar w:fldCharType="begin"/>
+      </w:r>
+      <w:r>
+        <w:instrText xml:space="preserve"> HYPERLINK "https://beginnersbook.com/2017/11/c-strncmp-function/" </w:instrText>
+      </w:r>
+      <w:r>
+        <w:fldChar w:fldCharType="separate"/>
+      </w:r>
+      <w:r>
+        <w:rPr>
+          <w:rStyle w:val="Hyperlink"/>
+        </w:rPr>
+        <w:t xml:space="preserve">C </w:t>
+      </w:r>
+      <w:proofErr w:type="spellStart"/>
+      <w:r>
+        <w:rPr>
+          <w:rStyle w:val="Hyperlink"/>
+        </w:rPr>
+        <w:t>strncmp</w:t>
+      </w:r>
+      <w:proofErr w:type="spellEnd"/>
+      <w:r>
+        <w:rPr>
+          <w:rStyle w:val="Hyperlink"/>
+        </w:rPr>
+        <w:t>() Function with example (beginnersbook.com)</w:t>
+      </w:r>
+      <w:r>
+        <w:rPr>
+          <w:rStyle w:val="Hyperlink"/>
+        </w:rPr>
+        <w:fldChar w:fldCharType="end"/>
+      </w:r>
+    </w:p>
+    <w:p>
+      <w:hyperlink r:id="rId6" w:anchor=":~:text=C%20Language%3A%20strcmp%20function%20%28String%20Compare%29%20In%20the,is%3A%20int%20strcmp%28const%20char%20%2As1%2C%20const%20char%20%2As2%29%3B" w:history="1">
         <w:r>
           <w:rPr>
             <w:rStyle w:val="Hyperlink"/>
           </w:rPr>
-          <w:t>C strncmp() Function with example (beginnersbook.com)</w:t>
+          <w:t xml:space="preserve">C Language: </w:t>
         </w:r>
-      </w:hyperlink>
-    </w:p>
-    <w:p>
-      <w:hyperlink r:id="rId7" w:anchor=":~:text=C%20Language%3A%20strcmp%20function%20%28String%20Compare%29%20In%20the,is%3A%20int%20strcmp%28const%20char%20%2As1%2C%20const%20char%20%2As2%29%3B" w:history="1">
+        <w:proofErr w:type="spellStart"/>
         <w:r>
           <w:rPr>
             <w:rStyle w:val="Hyperlink"/>
           </w:rPr>
-          <w:t>C Language: strcmp function (String Compare) (techonthenet.com)</w:t>
+          <w:t>strcmp</w:t>
         </w:r>
-      </w:hyperlink>
-    </w:p>
-    <w:p>
-      <w:hyperlink r:id="rId8" w:anchor="use-explicit-bzero-function-to-zero-out-the-memory-region-in-c" w:history="1">
+        <w:proofErr w:type="spellEnd"/>
         <w:r>
           <w:rPr>
             <w:rStyle w:val="Hyperlink"/>
           </w:rPr>
-          <w:t>Use the bzero Function in C | Delft Stack</w:t>
+          <w:t xml:space="preserve"> function (String Compare) (techonthenet.com)</w:t>
         </w:r>
       </w:hyperlink>
     </w:p>
     <w:p>
-      <w:hyperlink r:id="rId9" w:history="1">
+      <w:hyperlink r:id="rId7" w:anchor="use-explicit-bzero-function-to-zero-out-the-memory-region-in-c" w:history="1">
         <w:r>
           <w:rPr>
             <w:rStyle w:val="Hyperlink"/>
           </w:rPr>
-          <w:t>Unix Socket - Structures - Tutorialspoint</w:t>
+          <w:t xml:space="preserve">Use the </w:t>
+        </w:r>
+        <w:proofErr w:type="spellStart"/>
+        <w:r>
+          <w:rPr>
+            <w:rStyle w:val="Hyperlink"/>
+          </w:rPr>
+          <w:t>bzero</w:t>
+        </w:r>
+        <w:proofErr w:type="spellEnd"/>
+        <w:r>
+          <w:rPr>
+            <w:rStyle w:val="Hyperlink"/>
+          </w:rPr>
+          <w:t xml:space="preserve"> Function in C | Delft Stack</w:t>
         </w:r>
       </w:hyperlink>
     </w:p>
     <w:p>
-      <w:hyperlink r:id="rId10" w:anchor=":~:text=The%20%3Csys%2Fsocket.h%3E%20header%20file%20contains%20declarations%20for%20most,header%20file%20are%20described%20in%20the%20following%20sections." w:history="1">
+      <w:hyperlink r:id="rId8" w:history="1">
+        <w:r>
+          <w:rPr>
+            <w:rStyle w:val="Hyperlink"/>
+          </w:rPr>
+          <w:t xml:space="preserve">Unix Socket - Structures - </w:t>
+        </w:r>
+        <w:proofErr w:type="spellStart"/>
+        <w:r>
+          <w:rPr>
+            <w:rStyle w:val="Hyperlink"/>
+          </w:rPr>
+          <w:t>Tutorialspoint</w:t>
+        </w:r>
+        <w:proofErr w:type="spellEnd"/>
+      </w:hyperlink>
+    </w:p>
+    <w:p>
+      <w:hyperlink r:id="rId9" w:anchor=":~:text=The%20%3Csys%2Fsocket.h%3E%20header%20file%20contains%20declarations%20for%20most,header%20file%20are%20described%20in%20the%20following%20sections." w:history="1">
         <w:r>
           <w:rPr>
             <w:rStyle w:val="Hyperlink"/>
@@ -53,17 +116,45 @@
       </w:hyperlink>
     </w:p>
     <w:p>
-      <w:hyperlink r:id="rId11" w:history="1">
+      <w:hyperlink r:id="rId10" w:history="1">
         <w:r>
           <w:rPr>
             <w:rStyle w:val="Hyperlink"/>
           </w:rPr>
-          <w:t>Ubuntu Manpage: sys/socket.h - main sockets header</w:t>
+          <w:t xml:space="preserve">Ubuntu </w:t>
+        </w:r>
+        <w:proofErr w:type="spellStart"/>
+        <w:r>
+          <w:rPr>
+            <w:rStyle w:val="Hyperlink"/>
+          </w:rPr>
+          <w:t>Manpage</w:t>
+        </w:r>
+        <w:proofErr w:type="spellEnd"/>
+        <w:r>
+          <w:rPr>
+            <w:rStyle w:val="Hyperlink"/>
+          </w:rPr>
+          <w:t>: sys/</w:t>
+        </w:r>
+        <w:proofErr w:type="spellStart"/>
+        <w:r>
+          <w:rPr>
+            <w:rStyle w:val="Hyperlink"/>
+          </w:rPr>
+          <w:t>socket.h</w:t>
+        </w:r>
+        <w:proofErr w:type="spellEnd"/>
+        <w:r>
+          <w:rPr>
+            <w:rStyle w:val="Hyperlink"/>
+          </w:rPr>
+          <w:t xml:space="preserve"> - main sockets header</w:t>
         </w:r>
       </w:hyperlink>
     </w:p>
     <w:p>
-      <w:hyperlink r:id="rId12" w:history="1">
+      <w:hyperlink r:id="rId11" w:history="1">
         <w:r>
           <w:rPr>
             <w:rStyle w:val="Hyperlink"/>
@@ -78,32 +169,82 @@
           <w:rStyle w:val="Hyperlink"/>
         </w:rPr>
       </w:pPr>
-      <w:hyperlink r:id="rId13" w:anchor=":~:text=The%20%3Cnetinet%2Fin.h%3E%20header%20shall%20define%20the%20following%20macro,shall%20be%20available%20as%20defined%20in%20%3Carpa%2Finet.h%3E%20." w:history="1">
+      <w:hyperlink r:id="rId12" w:anchor=":~:text=The%20%3Cnetinet%2Fin.h%3E%20header%20shall%20define%20the%20following%20macro,shall%20be%20available%20as%20defined%20in%20%3Carpa%2Finet.h%3E%20." w:history="1">
         <w:r>
           <w:rPr>
             <w:rStyle w:val="Hyperlink"/>
           </w:rPr>
-          <w:t>Ubuntu Manpage: netinet/in.h - Internet address family</w:t>
+          <w:t xml:space="preserve">Ubuntu </w:t>
         </w:r>
-      </w:hyperlink>
-    </w:p>
-    <w:p>
-      <w:hyperlink r:id="rId14" w:anchor=":~:text=%20Socket%20Programming%20in%20C%2FC%2B%2B%20%201%20Socket,where%20it%20waits%20for%20the%20client...%20More%20" w:history="1">
+        <w:proofErr w:type="spellStart"/>
         <w:r>
           <w:rPr>
             <w:rStyle w:val="Hyperlink"/>
           </w:rPr>
-          <w:t>Socket Programming in C/C++ - GeeksforGeeks</w:t>
+          <w:t>Manpage</w:t>
+        </w:r>
+        <w:proofErr w:type="spellEnd"/>
+        <w:r>
+          <w:rPr>
+            <w:rStyle w:val="Hyperlink"/>
+          </w:rPr>
+          <w:t xml:space="preserve">: </w:t>
+        </w:r>
+        <w:proofErr w:type="spellStart"/>
+        <w:r>
+          <w:rPr>
+            <w:rStyle w:val="Hyperlink"/>
+          </w:rPr>
+          <w:t>netinet</w:t>
+        </w:r>
+        <w:proofErr w:type="spellEnd"/>
+        <w:r>
+          <w:rPr>
+            <w:rStyle w:val="Hyperlink"/>
+          </w:rPr>
+          <w:t>/</w:t>
+        </w:r>
+        <w:proofErr w:type="spellStart"/>
+        <w:r>
+          <w:rPr>
+            <w:rStyle w:val="Hyperlink"/>
+          </w:rPr>
+          <w:t>in.h</w:t>
+        </w:r>
+        <w:proofErr w:type="spellEnd"/>
+        <w:r>
+          <w:rPr>
+            <w:rStyle w:val="Hyperlink"/>
+          </w:rPr>
+          <w:t xml:space="preserve"> - Internet address family</w:t>
         </w:r>
       </w:hyperlink>
     </w:p>
     <w:p>
+      <w:hyperlink r:id="rId13" w:anchor=":~:text=%20Socket%20Programming%20in%20C%2FC%2B%2B%20%201%20Socket,where%20it%20waits%20for%20the%20client...%20More%20" w:history="1">
+        <w:r>
+          <w:rPr>
+            <w:rStyle w:val="Hyperlink"/>
+          </w:rPr>
+          <w:t xml:space="preserve">Socket Programming in C/C++ - </w:t>
+        </w:r>
+        <w:proofErr w:type="spellStart"/>
+        <w:r>
+          <w:rPr>
+            <w:rStyle w:val="Hyperlink"/>
+          </w:rPr>
+          <w:t>GeeksforGeeks</w:t>
+        </w:r>
+        <w:proofErr w:type="spellEnd"/>
+      </w:hyperlink>
+    </w:p>
+    <w:p>
       <w:pPr>
         <w:rPr>
           <w:rStyle w:val="Hyperlink"/>
         </w:rPr>
       </w:pPr>
-      <w:hyperlink r:id="rId15" w:history="1">
+      <w:hyperlink r:id="rId14" w:history="1">
         <w:r>
           <w:rPr>
             <w:rStyle w:val="Hyperlink"/>
@@ -113,7 +254,7 @@
       </w:hyperlink>
     </w:p>
     <w:p>
-      <w:hyperlink r:id="rId16" w:history="1">
+      <w:hyperlink r:id="rId15" w:history="1">
         <w:r>
           <w:rPr>
             <w:rStyle w:val="Hyperlink"/>
@@ -128,7 +269,7 @@
           <w:rStyle w:val="Hyperlink"/>
         </w:rPr>
       </w:pPr>
-      <w:hyperlink r:id="rId17" w:history="1">
+      <w:hyperlink r:id="rId16" w:history="1">
         <w:r>
           <w:rPr>
             <w:rStyle w:val="Hyperlink"/>
@@ -138,17 +279,25 @@
       </w:hyperlink>
     </w:p>
     <w:p>
-      <w:hyperlink r:id="rId18" w:anchor=":~:text=TCP%2FIP%20socket%20programming%20in%20C%201%20Create%20a,will%20simply%20send%20data.%20...%20More%20items...%20" w:history="1">
+      <w:hyperlink r:id="rId17" w:anchor=":~:text=TCP%2FIP%20socket%20programming%20in%20C%201%20Create%20a,will%20simply%20send%20data.%20...%20More%20items...%20" w:history="1">
         <w:r>
           <w:rPr>
             <w:rStyle w:val="Hyperlink"/>
           </w:rPr>
-          <w:t>Socket programming in C on Linux – The Ultimate Guide for Beginners – BinaryTides</w:t>
+          <w:t xml:space="preserve">Socket programming in C on Linux – The Ultimate Guide for Beginners – </w:t>
         </w:r>
+        <w:proofErr w:type="spellStart"/>
+        <w:r>
+          <w:rPr>
+            <w:rStyle w:val="Hyperlink"/>
+          </w:rPr>
+          <w:t>BinaryTides</w:t>
+        </w:r>
+        <w:proofErr w:type="spellEnd"/>
       </w:hyperlink>
     </w:p>
     <w:p>
-      <w:hyperlink r:id="rId19" w:history="1">
+      <w:hyperlink r:id="rId18" w:history="1">
         <w:r>
           <w:rPr>
             <w:rStyle w:val="Hyperlink"/>
@@ -166,12 +315,62 @@
       <w:r>
         <w:rPr>
           <w:rStyle w:val="Hyperlink"/>
+          <w:noProof/>
         </w:rPr>
         <w:drawing>
           <wp:inline distT="0" distB="0" distL="0" distR="0" wp14:anchorId="02A8692E" wp14:editId="275119AC">
             <wp:extent cx="6645910" cy="3891280"/>
             <wp:effectExtent l="0" t="0" r="2540" b="0"/>
             <wp:docPr id="17" name="Picture 17"/>
+            <wp:cNvGraphicFramePr>
+              <a:graphicFrameLocks xmlns:a="http://schemas.openxmlformats.org/drawingml/2006/main" noChangeAspect="1"/>
+            </wp:cNvGraphicFramePr>
+            <a:graphic xmlns:a="http://schemas.openxmlformats.org/drawingml/2006/main">
+              <a:graphicData uri="http://schemas.openxmlformats.org/drawingml/2006/picture">
+                <pic:pic xmlns:pic="http://schemas.openxmlformats.org/drawingml/2006/picture">
+                  <pic:nvPicPr>
+                    <pic:cNvPr id="1" name=""/>
+                    <pic:cNvPicPr/>
+                  </pic:nvPicPr>
+                  <pic:blipFill>
+                    <a:blip r:embed="rId19"/>
+                    <a:stretch>
+                      <a:fillRect/>
+                    </a:stretch>
+                  </pic:blipFill>
+                  <pic:spPr>
+                    <a:xfrm>
+                      <a:off x="0" y="0"/>
+                      <a:ext cx="6645910" cy="3891280"/>
+                    </a:xfrm>
+                    <a:prstGeom prst="rect">
+                      <a:avLst/>
+                    </a:prstGeom>
+                  </pic:spPr>
+                </pic:pic>
+              </a:graphicData>
+            </a:graphic>
+          </wp:inline>
+        </w:drawing>
+      </w:r>
+    </w:p>
+    <w:p>
+      <w:pPr>
+        <w:rPr>
+          <w:rStyle w:val="Hyperlink"/>
+        </w:rPr>
+      </w:pPr>
+      <w:r>
+        <w:rPr>
+          <w:rStyle w:val="Hyperlink"/>
+          <w:noProof/>
+        </w:rPr>
+        <w:lastRenderedPageBreak/>
+        <w:drawing>
+          <wp:inline distT="0" distB="0" distL="0" distR="0" wp14:anchorId="26C7F0D6" wp14:editId="5F6F01A8">
+            <wp:extent cx="5226319" cy="3448227"/>
+            <wp:effectExtent l="0" t="0" r="0" b="0"/>
+            <wp:docPr id="21" name="Picture 21"/>
             <wp:cNvGraphicFramePr>
               <a:graphicFrameLocks xmlns:a="http://schemas.openxmlformats.org/drawingml/2006/main" noChangeAspect="1"/>
             </wp:cNvGraphicFramePr>
@@ -191,7 +390,7 @@
                   <pic:spPr>
                     <a:xfrm>
                       <a:off x="0" y="0"/>
-                      <a:ext cx="6645910" cy="3891280"/>
+                      <a:ext cx="5226319" cy="3448227"/>
                     </a:xfrm>
                     <a:prstGeom prst="rect">
                       <a:avLst/>
@@ -205,21 +404,15 @@
       </w:r>
     </w:p>
     <w:p>
-      <w:pPr>
-        <w:rPr>
-          <w:rStyle w:val="Hyperlink"/>
-        </w:rPr>
-      </w:pPr>
-      <w:r>
-        <w:rPr>
-          <w:rStyle w:val="Hyperlink"/>
-        </w:rPr>
-        <w:lastRenderedPageBreak/>
+      <w:r>
+        <w:rPr>
+          <w:noProof/>
+        </w:rPr>
         <w:drawing>
-          <wp:inline distT="0" distB="0" distL="0" distR="0" wp14:anchorId="26C7F0D6" wp14:editId="5F6F01A8">
-            <wp:extent cx="5226319" cy="3448227"/>
+          <wp:inline distT="0" distB="0" distL="0" distR="0" wp14:anchorId="0650B54C" wp14:editId="6147DD2E">
+            <wp:extent cx="3360711" cy="2933954"/>
             <wp:effectExtent l="0" t="0" r="0" b="0"/>
-            <wp:docPr id="21" name="Picture 21"/>
+            <wp:docPr id="10" name="Picture 10"/>
             <wp:cNvGraphicFramePr>
               <a:graphicFrameLocks xmlns:a="http://schemas.openxmlformats.org/drawingml/2006/main" noChangeAspect="1"/>
             </wp:cNvGraphicFramePr>
@@ -239,7 +432,7 @@
                   <pic:spPr>
                     <a:xfrm>
                       <a:off x="0" y="0"/>
-                      <a:ext cx="5226319" cy="3448227"/>
+                      <a:ext cx="3360711" cy="2933954"/>
                     </a:xfrm>
                     <a:prstGeom prst="rect">
                       <a:avLst/>
@@ -252,16 +445,33 @@
         </w:drawing>
       </w:r>
     </w:p>
+    <w:p/>
+    <w:p>
+      <w:pPr>
+        <w:pStyle w:val="Heading1"/>
+        <w:rPr>
+          <w:sz w:val="36"/>
+          <w:szCs w:val="36"/>
+        </w:rPr>
+      </w:pPr>
+      <w:r>
+        <w:rPr>
+          <w:sz w:val="36"/>
+          <w:szCs w:val="36"/>
+        </w:rPr>
+        <w:t>GENERAL</w:t>
+      </w:r>
+    </w:p>
     <w:p>
       <w:r>
         <w:rPr>
           <w:noProof/>
         </w:rPr>
         <w:drawing>
-          <wp:inline distT="0" distB="0" distL="0" distR="0" wp14:anchorId="0650B54C" wp14:editId="6147DD2E">
-            <wp:extent cx="3360711" cy="2933954"/>
-            <wp:effectExtent l="0" t="0" r="0" b="0"/>
-            <wp:docPr id="10" name="Picture 10"/>
+          <wp:inline distT="0" distB="0" distL="0" distR="0" wp14:anchorId="7B08382E" wp14:editId="05603D5E">
+            <wp:extent cx="5731510" cy="4985385"/>
+            <wp:effectExtent l="0" t="0" r="2540" b="5715"/>
+            <wp:docPr id="1" name="Picture 1"/>
             <wp:cNvGraphicFramePr>
               <a:graphicFrameLocks xmlns:a="http://schemas.openxmlformats.org/drawingml/2006/main" noChangeAspect="1"/>
             </wp:cNvGraphicFramePr>
@@ -281,7 +491,7 @@
                   <pic:spPr>
                     <a:xfrm>
                       <a:off x="0" y="0"/>
-                      <a:ext cx="3360711" cy="2933954"/>
+                      <a:ext cx="5731510" cy="4985385"/>
                     </a:xfrm>
                     <a:prstGeom prst="rect">
                       <a:avLst/>
@@ -296,32 +506,15 @@
     </w:p>
     <w:p/>
     <w:p>
-      <w:pPr>
-        <w:pStyle w:val="Heading1"/>
-        <w:rPr>
-          <w:sz w:val="36"/>
-          <w:szCs w:val="36"/>
-        </w:rPr>
-      </w:pPr>
-      <w:r>
-        <w:rPr>
-          <w:sz w:val="36"/>
-          <w:szCs w:val="36"/>
-        </w:rPr>
-        <w:t>GENERAL</w:t>
-      </w:r>
-    </w:p>
-    <w:p>
       <w:r>
         <w:rPr>
           <w:noProof/>
         </w:rPr>
-        <w:lastRenderedPageBreak/>
         <w:drawing>
-          <wp:inline distT="0" distB="0" distL="0" distR="0" wp14:anchorId="7B08382E" wp14:editId="05603D5E">
-            <wp:extent cx="5731510" cy="4985385"/>
-            <wp:effectExtent l="0" t="0" r="2540" b="5715"/>
-            <wp:docPr id="1" name="Picture 1"/>
+          <wp:inline distT="0" distB="0" distL="0" distR="0" wp14:anchorId="581EEDFA" wp14:editId="359C7DD1">
+            <wp:extent cx="5731510" cy="4556125"/>
+            <wp:effectExtent l="0" t="0" r="2540" b="0"/>
+            <wp:docPr id="2" name="Picture 2"/>
             <wp:cNvGraphicFramePr>
               <a:graphicFrameLocks xmlns:a="http://schemas.openxmlformats.org/drawingml/2006/main" noChangeAspect="1"/>
             </wp:cNvGraphicFramePr>
@@ -341,7 +534,7 @@
                   <pic:spPr>
                     <a:xfrm>
                       <a:off x="0" y="0"/>
-                      <a:ext cx="5731510" cy="4985385"/>
+                      <a:ext cx="5731510" cy="4556125"/>
                     </a:xfrm>
                     <a:prstGeom prst="rect">
                       <a:avLst/>
@@ -354,18 +547,16 @@
         </w:drawing>
       </w:r>
     </w:p>
-    <w:p/>
     <w:p>
       <w:r>
         <w:rPr>
           <w:noProof/>
         </w:rPr>
-        <w:lastRenderedPageBreak/>
         <w:drawing>
-          <wp:inline distT="0" distB="0" distL="0" distR="0" wp14:anchorId="581EEDFA" wp14:editId="359C7DD1">
-            <wp:extent cx="5731510" cy="4556125"/>
-            <wp:effectExtent l="0" t="0" r="2540" b="0"/>
-            <wp:docPr id="2" name="Picture 2"/>
+          <wp:inline distT="0" distB="0" distL="0" distR="0" wp14:anchorId="39C6D7BD" wp14:editId="1C4F4A33">
+            <wp:extent cx="5829600" cy="2844946"/>
+            <wp:effectExtent l="0" t="0" r="0" b="0"/>
+            <wp:docPr id="22" name="Picture 22"/>
             <wp:cNvGraphicFramePr>
               <a:graphicFrameLocks xmlns:a="http://schemas.openxmlformats.org/drawingml/2006/main" noChangeAspect="1"/>
             </wp:cNvGraphicFramePr>
@@ -385,7 +576,7 @@
                   <pic:spPr>
                     <a:xfrm>
                       <a:off x="0" y="0"/>
-                      <a:ext cx="5731510" cy="4556125"/>
+                      <a:ext cx="5829600" cy="2844946"/>
                     </a:xfrm>
                     <a:prstGeom prst="rect">
                       <a:avLst/>
@@ -400,11 +591,14 @@
     </w:p>
     <w:p>
       <w:r>
+        <w:rPr>
+          <w:noProof/>
+        </w:rPr>
         <w:drawing>
-          <wp:inline distT="0" distB="0" distL="0" distR="0" wp14:anchorId="39C6D7BD" wp14:editId="1C4F4A33">
-            <wp:extent cx="5829600" cy="2844946"/>
+          <wp:inline distT="0" distB="0" distL="0" distR="0" wp14:anchorId="401CC5D9" wp14:editId="2ADEE82E">
+            <wp:extent cx="6464632" cy="5112013"/>
             <wp:effectExtent l="0" t="0" r="0" b="0"/>
-            <wp:docPr id="22" name="Picture 22"/>
+            <wp:docPr id="23" name="Picture 23"/>
             <wp:cNvGraphicFramePr>
               <a:graphicFrameLocks xmlns:a="http://schemas.openxmlformats.org/drawingml/2006/main" noChangeAspect="1"/>
             </wp:cNvGraphicFramePr>
@@ -424,7 +618,7 @@
                   <pic:spPr>
                     <a:xfrm>
                       <a:off x="0" y="0"/>
-                      <a:ext cx="5829600" cy="2844946"/>
+                      <a:ext cx="6464632" cy="5112013"/>
                     </a:xfrm>
                     <a:prstGeom prst="rect">
                       <a:avLst/>
@@ -436,15 +630,255 @@
           </wp:inline>
         </w:drawing>
       </w:r>
-    </w:p>
-    <w:p>
-      <w:r>
-        <w:lastRenderedPageBreak/>
+      <w:r>
+        <w:rPr>
+          <w:rFonts w:ascii="Arial" w:hAnsi="Arial" w:cs="Arial"/>
+          <w:b/>
+          <w:bCs/>
+          <w:color w:val="161616"/>
+        </w:rPr>
+        <w:t>General description</w:t>
+      </w:r>
+    </w:p>
+    <w:p>
+      <w:pPr>
+        <w:pStyle w:val="NormalWeb"/>
+        <w:shd w:val="clear" w:color="auto" w:fill="FFFFFF"/>
+        <w:textAlignment w:val="baseline"/>
+        <w:rPr>
+          <w:rFonts w:ascii="Arial" w:hAnsi="Arial" w:cs="Arial"/>
+          <w:color w:val="161616"/>
+        </w:rPr>
+      </w:pPr>
+      <w:r>
+        <w:rPr>
+          <w:rFonts w:ascii="Arial" w:hAnsi="Arial" w:cs="Arial"/>
+          <w:color w:val="161616"/>
+        </w:rPr>
+        <w:t xml:space="preserve">The </w:t>
+      </w:r>
+      <w:proofErr w:type="spellStart"/>
+      <w:r>
+        <w:rPr>
+          <w:rFonts w:ascii="Arial" w:hAnsi="Arial" w:cs="Arial"/>
+          <w:color w:val="161616"/>
+        </w:rPr>
+        <w:t>inet_addr</w:t>
+      </w:r>
+      <w:proofErr w:type="spellEnd"/>
+      <w:r>
+        <w:rPr>
+          <w:rFonts w:ascii="Arial" w:hAnsi="Arial" w:cs="Arial"/>
+          <w:color w:val="161616"/>
+        </w:rPr>
+        <w:t>() function interprets character strings representing host addresses expressed in standard dotted-decimal notation and returns host addresses suitable for use as an Internet address.</w:t>
+      </w:r>
+    </w:p>
+    <w:p>
+      <w:pPr>
+        <w:shd w:val="clear" w:color="auto" w:fill="FFFFFF"/>
+        <w:textAlignment w:val="baseline"/>
+        <w:rPr>
+          <w:rFonts w:ascii="Arial" w:hAnsi="Arial" w:cs="Arial"/>
+          <w:color w:val="161616"/>
+          <w:spacing w:val="2"/>
+        </w:rPr>
+      </w:pPr>
+      <w:r>
+        <w:rPr>
+          <w:rStyle w:val="Strong"/>
+          <w:rFonts w:ascii="inherit" w:hAnsi="inherit" w:cs="Arial"/>
+          <w:color w:val="161616"/>
+          <w:spacing w:val="2"/>
+          <w:bdr w:val="none" w:sz="0" w:space="0" w:color="auto" w:frame="1"/>
+        </w:rPr>
+        <w:t>Parameter</w:t>
+      </w:r>
+    </w:p>
+    <w:p>
+      <w:pPr>
+        <w:shd w:val="clear" w:color="auto" w:fill="FFFFFF"/>
+        <w:ind w:left="720"/>
+        <w:textAlignment w:val="baseline"/>
+        <w:rPr>
+          <w:rFonts w:ascii="Arial" w:hAnsi="Arial" w:cs="Arial"/>
+          <w:color w:val="161616"/>
+          <w:spacing w:val="2"/>
+        </w:rPr>
+      </w:pPr>
+      <w:r>
+        <w:rPr>
+          <w:rStyle w:val="Strong"/>
+          <w:rFonts w:ascii="inherit" w:hAnsi="inherit" w:cs="Arial"/>
+          <w:color w:val="161616"/>
+          <w:spacing w:val="2"/>
+          <w:bdr w:val="none" w:sz="0" w:space="0" w:color="auto" w:frame="1"/>
+        </w:rPr>
+        <w:t>Description</w:t>
+      </w:r>
+    </w:p>
+    <w:p>
+      <w:pPr>
+        <w:shd w:val="clear" w:color="auto" w:fill="FFFFFF"/>
+        <w:textAlignment w:val="baseline"/>
+        <w:rPr>
+          <w:rFonts w:ascii="inherit" w:hAnsi="inherit" w:cs="Arial"/>
+          <w:b/>
+          <w:bCs/>
+          <w:color w:val="161616"/>
+          <w:spacing w:val="2"/>
+        </w:rPr>
+      </w:pPr>
+      <w:r>
+        <w:rPr>
+          <w:rStyle w:val="ph"/>
+          <w:rFonts w:ascii="inherit" w:hAnsi="inherit" w:cs="Arial"/>
+          <w:b/>
+          <w:bCs/>
+          <w:i/>
+          <w:iCs/>
+          <w:color w:val="161616"/>
+          <w:spacing w:val="2"/>
+          <w:bdr w:val="none" w:sz="0" w:space="0" w:color="auto" w:frame="1"/>
+        </w:rPr>
+        <w:t>cp</w:t>
+      </w:r>
+    </w:p>
+    <w:p>
+      <w:pPr>
+        <w:shd w:val="clear" w:color="auto" w:fill="FFFFFF"/>
+        <w:ind w:left="720"/>
+        <w:textAlignment w:val="baseline"/>
+        <w:rPr>
+          <w:rFonts w:ascii="Arial" w:hAnsi="Arial" w:cs="Arial"/>
+          <w:color w:val="161616"/>
+          <w:spacing w:val="2"/>
+        </w:rPr>
+      </w:pPr>
+      <w:r>
+        <w:rPr>
+          <w:rFonts w:ascii="Arial" w:hAnsi="Arial" w:cs="Arial"/>
+          <w:color w:val="161616"/>
+          <w:spacing w:val="2"/>
+        </w:rPr>
+        <w:t>A character string in standard dotted-decimal (</w:t>
+      </w:r>
+      <w:r>
+        <w:rPr>
+          <w:rStyle w:val="HTMLCode"/>
+          <w:rFonts w:ascii="Courier" w:eastAsiaTheme="minorHAnsi" w:hAnsi="Courier"/>
+          <w:color w:val="161616"/>
+          <w:spacing w:val="2"/>
+          <w:bdr w:val="none" w:sz="0" w:space="0" w:color="auto" w:frame="1"/>
+        </w:rPr>
+        <w:t>.</w:t>
+      </w:r>
+      <w:r>
+        <w:rPr>
+          <w:rFonts w:ascii="Arial" w:hAnsi="Arial" w:cs="Arial"/>
+          <w:color w:val="161616"/>
+          <w:spacing w:val="2"/>
+        </w:rPr>
+        <w:t>) notation.</w:t>
+      </w:r>
+    </w:p>
+    <w:p/>
+    <w:p>
+      <w:pPr>
+        <w:rPr>
+          <w:b/>
+          <w:bCs/>
+          <w:sz w:val="40"/>
+          <w:szCs w:val="40"/>
+        </w:rPr>
+      </w:pPr>
+      <w:r>
+        <w:rPr>
+          <w:b/>
+          <w:bCs/>
+          <w:sz w:val="40"/>
+          <w:szCs w:val="40"/>
+        </w:rPr>
+        <w:t>INADDR_ANY</w:t>
+      </w:r>
+    </w:p>
+    <w:p>
+      <w:r>
+        <w:t>INADDR_ANY is used when you don't need to bind a socket to a specific IP. When you use this value as the address when calling bind(), the socket accepts connections to all the IPs of the machine.</w:t>
+      </w:r>
+    </w:p>
+    <w:p>
+      <w:r>
+        <w:t xml:space="preserve">To bind socket with localhost, before you invoke the bind function, </w:t>
+      </w:r>
+      <w:proofErr w:type="spellStart"/>
+      <w:r>
+        <w:t>sin_addr.s_addr</w:t>
+      </w:r>
+      <w:proofErr w:type="spellEnd"/>
+      <w:r>
+        <w:t xml:space="preserve"> field of the </w:t>
+      </w:r>
+      <w:proofErr w:type="spellStart"/>
+      <w:r>
+        <w:t>sockaddr_in</w:t>
+      </w:r>
+      <w:proofErr w:type="spellEnd"/>
+      <w:r>
+        <w:t xml:space="preserve"> structure should be set properly. The proper value can be obtained either by</w:t>
+      </w:r>
+    </w:p>
+    <w:p>
+      <w:proofErr w:type="spellStart"/>
+      <w:r>
+        <w:t>my_sockaddress.sin_addr.s_addr</w:t>
+      </w:r>
+      <w:proofErr w:type="spellEnd"/>
+      <w:r>
+        <w:t xml:space="preserve"> = </w:t>
+      </w:r>
+      <w:proofErr w:type="spellStart"/>
+      <w:r>
+        <w:t>inet_addr</w:t>
+      </w:r>
+      <w:proofErr w:type="spellEnd"/>
+      <w:r>
+        <w:t>("127.0.0.1")</w:t>
+      </w:r>
+    </w:p>
+    <w:p>
+      <w:r>
+        <w:t>or by</w:t>
+      </w:r>
+    </w:p>
+    <w:p>
+      <w:proofErr w:type="spellStart"/>
+      <w:r>
+        <w:t>my_sockaddress.sin_addr.s_addr</w:t>
+      </w:r>
+      <w:proofErr w:type="spellEnd"/>
+      <w:r>
+        <w:t>=</w:t>
+      </w:r>
+      <w:proofErr w:type="spellStart"/>
+      <w:r>
+        <w:t>htonl</w:t>
+      </w:r>
+      <w:proofErr w:type="spellEnd"/>
+      <w:r>
+        <w:t>(INADDR_LOOPBACK);</w:t>
+      </w:r>
+    </w:p>
+    <w:p>
+      <w:r>
+        <w:rPr>
+          <w:noProof/>
+        </w:rPr>
         <w:drawing>
-          <wp:inline distT="0" distB="0" distL="0" distR="0" wp14:anchorId="401CC5D9" wp14:editId="2ADEE82E">
-            <wp:extent cx="6464632" cy="5112013"/>
-            <wp:effectExtent l="0" t="0" r="0" b="0"/>
-            <wp:docPr id="23" name="Picture 23"/>
+          <wp:inline distT="0" distB="0" distL="0" distR="0" wp14:anchorId="4F938747" wp14:editId="69B98C27">
+            <wp:extent cx="5731510" cy="2089785"/>
+            <wp:effectExtent l="0" t="0" r="2540" b="5715"/>
+            <wp:docPr id="3" name="Picture 3"/>
             <wp:cNvGraphicFramePr>
               <a:graphicFrameLocks xmlns:a="http://schemas.openxmlformats.org/drawingml/2006/main" noChangeAspect="1"/>
             </wp:cNvGraphicFramePr>
@@ -464,7 +898,7 @@
                   <pic:spPr>
                     <a:xfrm>
                       <a:off x="0" y="0"/>
-                      <a:ext cx="6464632" cy="5112013"/>
+                      <a:ext cx="5731510" cy="2089785"/>
                     </a:xfrm>
                     <a:prstGeom prst="rect">
                       <a:avLst/>
@@ -476,201 +910,17 @@
           </wp:inline>
         </w:drawing>
       </w:r>
-      <w:r>
-        <w:rPr>
-          <w:rFonts w:ascii="Arial" w:hAnsi="Arial" w:cs="Arial"/>
-          <w:b/>
-          <w:bCs/>
-          <w:color w:val="161616"/>
-        </w:rPr>
-        <w:t>General description</w:t>
-      </w:r>
-    </w:p>
-    <w:p>
-      <w:pPr>
-        <w:pStyle w:val="NormalWeb"/>
-        <w:shd w:val="clear" w:color="auto" w:fill="FFFFFF"/>
-        <w:textAlignment w:val="baseline"/>
-        <w:rPr>
-          <w:rFonts w:ascii="Arial" w:hAnsi="Arial" w:cs="Arial"/>
-          <w:color w:val="161616"/>
-        </w:rPr>
-      </w:pPr>
-      <w:r>
-        <w:rPr>
-          <w:rFonts w:ascii="Arial" w:hAnsi="Arial" w:cs="Arial"/>
-          <w:color w:val="161616"/>
-        </w:rPr>
-        <w:t>The inet_addr() function interprets character strings representing host addresses expressed in standard dotted-decimal notation and returns host addresses suitable for use as an Internet address.</w:t>
-      </w:r>
-    </w:p>
-    <w:p>
-      <w:pPr>
-        <w:shd w:val="clear" w:color="auto" w:fill="FFFFFF"/>
-        <w:textAlignment w:val="baseline"/>
-        <w:rPr>
-          <w:rFonts w:ascii="Arial" w:hAnsi="Arial" w:cs="Arial"/>
-          <w:color w:val="161616"/>
-          <w:spacing w:val="2"/>
-        </w:rPr>
-      </w:pPr>
-      <w:r>
-        <w:rPr>
-          <w:rStyle w:val="Strong"/>
-          <w:rFonts w:ascii="inherit" w:hAnsi="inherit" w:cs="Arial"/>
-          <w:color w:val="161616"/>
-          <w:spacing w:val="2"/>
-          <w:bdr w:val="none" w:sz="0" w:space="0" w:color="auto" w:frame="1"/>
-        </w:rPr>
-        <w:t>Parameter</w:t>
-      </w:r>
-    </w:p>
-    <w:p>
-      <w:pPr>
-        <w:shd w:val="clear" w:color="auto" w:fill="FFFFFF"/>
-        <w:ind w:left="720"/>
-        <w:textAlignment w:val="baseline"/>
-        <w:rPr>
-          <w:rFonts w:ascii="Arial" w:hAnsi="Arial" w:cs="Arial"/>
-          <w:color w:val="161616"/>
-          <w:spacing w:val="2"/>
-        </w:rPr>
-      </w:pPr>
-      <w:r>
-        <w:rPr>
-          <w:rStyle w:val="Strong"/>
-          <w:rFonts w:ascii="inherit" w:hAnsi="inherit" w:cs="Arial"/>
-          <w:color w:val="161616"/>
-          <w:spacing w:val="2"/>
-          <w:bdr w:val="none" w:sz="0" w:space="0" w:color="auto" w:frame="1"/>
-        </w:rPr>
-        <w:t>Description</w:t>
-      </w:r>
-    </w:p>
-    <w:p>
-      <w:pPr>
-        <w:shd w:val="clear" w:color="auto" w:fill="FFFFFF"/>
-        <w:textAlignment w:val="baseline"/>
-        <w:rPr>
-          <w:rFonts w:ascii="inherit" w:hAnsi="inherit" w:cs="Arial"/>
-          <w:b/>
-          <w:bCs/>
-          <w:color w:val="161616"/>
-          <w:spacing w:val="2"/>
-        </w:rPr>
-      </w:pPr>
-      <w:r>
-        <w:rPr>
-          <w:rStyle w:val="ph"/>
-          <w:rFonts w:ascii="inherit" w:hAnsi="inherit" w:cs="Arial"/>
-          <w:b/>
-          <w:bCs/>
-          <w:i/>
-          <w:iCs/>
-          <w:color w:val="161616"/>
-          <w:spacing w:val="2"/>
-          <w:bdr w:val="none" w:sz="0" w:space="0" w:color="auto" w:frame="1"/>
-        </w:rPr>
-        <w:t>cp</w:t>
-      </w:r>
-    </w:p>
-    <w:p>
-      <w:pPr>
-        <w:shd w:val="clear" w:color="auto" w:fill="FFFFFF"/>
-        <w:ind w:left="720"/>
-        <w:textAlignment w:val="baseline"/>
-        <w:rPr>
-          <w:rFonts w:ascii="Arial" w:hAnsi="Arial" w:cs="Arial"/>
-          <w:color w:val="161616"/>
-          <w:spacing w:val="2"/>
-        </w:rPr>
-      </w:pPr>
-      <w:r>
-        <w:rPr>
-          <w:rFonts w:ascii="Arial" w:hAnsi="Arial" w:cs="Arial"/>
-          <w:color w:val="161616"/>
-          <w:spacing w:val="2"/>
-        </w:rPr>
-        <w:t>A character string in standard dotted-decimal (</w:t>
-      </w:r>
-      <w:r>
-        <w:rPr>
-          <w:rStyle w:val="HTMLCode"/>
-          <w:rFonts w:ascii="Courier" w:eastAsiaTheme="minorHAnsi" w:hAnsi="Courier"/>
-          <w:color w:val="161616"/>
-          <w:spacing w:val="2"/>
-          <w:bdr w:val="none" w:sz="0" w:space="0" w:color="auto" w:frame="1"/>
-        </w:rPr>
-        <w:t>.</w:t>
-      </w:r>
-      <w:r>
-        <w:rPr>
-          <w:rFonts w:ascii="Arial" w:hAnsi="Arial" w:cs="Arial"/>
-          <w:color w:val="161616"/>
-          <w:spacing w:val="2"/>
-        </w:rPr>
-        <w:t>) notation.</w:t>
-      </w:r>
-    </w:p>
-    <w:p/>
-    <w:p>
-      <w:pPr>
-        <w:rPr>
-          <w:b/>
-          <w:bCs/>
-          <w:sz w:val="40"/>
-          <w:szCs w:val="40"/>
-        </w:rPr>
-      </w:pPr>
-      <w:r>
-        <w:rPr>
-          <w:b/>
-          <w:bCs/>
-          <w:sz w:val="40"/>
-          <w:szCs w:val="40"/>
-        </w:rPr>
-        <w:t>INADDR_ANY</w:t>
-      </w:r>
-    </w:p>
-    <w:p>
-      <w:r>
-        <w:t>I</w:t>
-      </w:r>
-      <w:r>
-        <w:t>NADDR_ANY is used when you don't need to bind a socket to a specific IP. When you use this value as the address when calling bind(), the socket accepts connections to all the IPs of the machine.</w:t>
-      </w:r>
-    </w:p>
-    <w:p>
-      <w:r>
-        <w:t>To bind socket with localhost, before you invoke the bind function, sin_addr.s_addr field of the sockaddr_in structure should be set properly. The proper value can be obtained either by</w:t>
-      </w:r>
-    </w:p>
-    <w:p>
-      <w:r>
-        <w:t>my_sockaddress.sin_addr.s_addr = inet_addr("127.0.0.1")</w:t>
-      </w:r>
-    </w:p>
-    <w:p>
-      <w:r>
-        <w:t>or by</w:t>
-      </w:r>
-    </w:p>
-    <w:p>
-      <w:r>
-        <w:t>my_sockaddress.sin_addr.s_addr=htonl(INADDR_LOOPBACK);</w:t>
-      </w:r>
     </w:p>
     <w:p>
       <w:r>
         <w:rPr>
           <w:noProof/>
         </w:rPr>
-        <w:lastRenderedPageBreak/>
         <w:drawing>
-          <wp:inline distT="0" distB="0" distL="0" distR="0" wp14:anchorId="4F938747" wp14:editId="69B98C27">
-            <wp:extent cx="5731510" cy="2089785"/>
-            <wp:effectExtent l="0" t="0" r="2540" b="5715"/>
-            <wp:docPr id="3" name="Picture 3"/>
+          <wp:inline distT="0" distB="0" distL="0" distR="0" wp14:anchorId="0E429A73" wp14:editId="2C2BDEEF">
+            <wp:extent cx="5731510" cy="4053205"/>
+            <wp:effectExtent l="0" t="0" r="2540" b="4445"/>
+            <wp:docPr id="4" name="Picture 4"/>
             <wp:cNvGraphicFramePr>
               <a:graphicFrameLocks xmlns:a="http://schemas.openxmlformats.org/drawingml/2006/main" noChangeAspect="1"/>
             </wp:cNvGraphicFramePr>
@@ -690,7 +940,7 @@
                   <pic:spPr>
                     <a:xfrm>
                       <a:off x="0" y="0"/>
-                      <a:ext cx="5731510" cy="2089785"/>
+                      <a:ext cx="5731510" cy="4053205"/>
                     </a:xfrm>
                     <a:prstGeom prst="rect">
                       <a:avLst/>
@@ -703,16 +953,17 @@
         </w:drawing>
       </w:r>
     </w:p>
+    <w:p/>
     <w:p>
       <w:r>
         <w:rPr>
           <w:noProof/>
         </w:rPr>
         <w:drawing>
-          <wp:inline distT="0" distB="0" distL="0" distR="0" wp14:anchorId="0E429A73" wp14:editId="2C2BDEEF">
-            <wp:extent cx="5731510" cy="4053205"/>
-            <wp:effectExtent l="0" t="0" r="2540" b="4445"/>
-            <wp:docPr id="4" name="Picture 4"/>
+          <wp:inline distT="0" distB="0" distL="0" distR="0" wp14:anchorId="2A14304C" wp14:editId="638D934C">
+            <wp:extent cx="5731510" cy="4277360"/>
+            <wp:effectExtent l="0" t="0" r="2540" b="8890"/>
+            <wp:docPr id="5" name="Picture 5"/>
             <wp:cNvGraphicFramePr>
               <a:graphicFrameLocks xmlns:a="http://schemas.openxmlformats.org/drawingml/2006/main" noChangeAspect="1"/>
             </wp:cNvGraphicFramePr>
@@ -732,50 +983,6 @@
                   <pic:spPr>
                     <a:xfrm>
                       <a:off x="0" y="0"/>
-                      <a:ext cx="5731510" cy="4053205"/>
-                    </a:xfrm>
-                    <a:prstGeom prst="rect">
-                      <a:avLst/>
-                    </a:prstGeom>
-                  </pic:spPr>
-                </pic:pic>
-              </a:graphicData>
-            </a:graphic>
-          </wp:inline>
-        </w:drawing>
-      </w:r>
-    </w:p>
-    <w:p/>
-    <w:p>
-      <w:r>
-        <w:rPr>
-          <w:noProof/>
-        </w:rPr>
-        <w:lastRenderedPageBreak/>
-        <w:drawing>
-          <wp:inline distT="0" distB="0" distL="0" distR="0" wp14:anchorId="2A14304C" wp14:editId="638D934C">
-            <wp:extent cx="5731510" cy="4277360"/>
-            <wp:effectExtent l="0" t="0" r="2540" b="8890"/>
-            <wp:docPr id="5" name="Picture 5"/>
-            <wp:cNvGraphicFramePr>
-              <a:graphicFrameLocks xmlns:a="http://schemas.openxmlformats.org/drawingml/2006/main" noChangeAspect="1"/>
-            </wp:cNvGraphicFramePr>
-            <a:graphic xmlns:a="http://schemas.openxmlformats.org/drawingml/2006/main">
-              <a:graphicData uri="http://schemas.openxmlformats.org/drawingml/2006/picture">
-                <pic:pic xmlns:pic="http://schemas.openxmlformats.org/drawingml/2006/picture">
-                  <pic:nvPicPr>
-                    <pic:cNvPr id="1" name=""/>
-                    <pic:cNvPicPr/>
-                  </pic:nvPicPr>
-                  <pic:blipFill>
-                    <a:blip r:embed="rId29"/>
-                    <a:stretch>
-                      <a:fillRect/>
-                    </a:stretch>
-                  </pic:blipFill>
-                  <pic:spPr>
-                    <a:xfrm>
-                      <a:off x="0" y="0"/>
                       <a:ext cx="5731510" cy="4277360"/>
                     </a:xfrm>
                     <a:prstGeom prst="rect">
@@ -810,7 +1017,7 @@
                     <pic:cNvPicPr/>
                   </pic:nvPicPr>
                   <pic:blipFill>
-                    <a:blip r:embed="rId30"/>
+                    <a:blip r:embed="rId29"/>
                     <a:stretch>
                       <a:fillRect/>
                     </a:stretch>
@@ -1271,7 +1478,33 @@
           <w:bdr w:val="none" w:sz="0" w:space="0" w:color="auto" w:frame="1"/>
           <w:lang w:eastAsia="en-IN"/>
         </w:rPr>
-        <w:t>#include &lt;sys/socket.h&gt;</w:t>
+        <w:t>#include &lt;sys/</w:t>
+      </w:r>
+      <w:proofErr w:type="spellStart"/>
+      <w:r>
+        <w:rPr>
+          <w:rFonts w:ascii="Courier" w:eastAsia="Times New Roman" w:hAnsi="Courier" w:cs="Courier New"/>
+          <w:color w:val="161616"/>
+          <w:spacing w:val="5"/>
+          <w:sz w:val="18"/>
+          <w:szCs w:val="18"/>
+          <w:bdr w:val="none" w:sz="0" w:space="0" w:color="auto" w:frame="1"/>
+          <w:lang w:eastAsia="en-IN"/>
+        </w:rPr>
+        <w:t>socket.h</w:t>
+      </w:r>
+      <w:proofErr w:type="spellEnd"/>
+      <w:r>
+        <w:rPr>
+          <w:rFonts w:ascii="Courier" w:eastAsia="Times New Roman" w:hAnsi="Courier" w:cs="Courier New"/>
+          <w:color w:val="161616"/>
+          <w:spacing w:val="5"/>
+          <w:sz w:val="18"/>
+          <w:szCs w:val="18"/>
+          <w:bdr w:val="none" w:sz="0" w:space="0" w:color="auto" w:frame="1"/>
+          <w:lang w:eastAsia="en-IN"/>
+        </w:rPr>
+        <w:t>&gt;</w:t>
       </w:r>
     </w:p>
     <w:p>
@@ -1376,7 +1609,59 @@
           <w:bdr w:val="none" w:sz="0" w:space="0" w:color="auto" w:frame="1"/>
           <w:lang w:eastAsia="en-IN"/>
         </w:rPr>
-        <w:t xml:space="preserve">, const struct sockaddr </w:t>
+        <w:t xml:space="preserve">, </w:t>
+      </w:r>
+      <w:proofErr w:type="spellStart"/>
+      <w:r>
+        <w:rPr>
+          <w:rFonts w:ascii="Courier" w:eastAsia="Times New Roman" w:hAnsi="Courier" w:cs="Courier New"/>
+          <w:color w:val="161616"/>
+          <w:spacing w:val="5"/>
+          <w:sz w:val="18"/>
+          <w:szCs w:val="18"/>
+          <w:bdr w:val="none" w:sz="0" w:space="0" w:color="auto" w:frame="1"/>
+          <w:lang w:eastAsia="en-IN"/>
+        </w:rPr>
+        <w:t>const</w:t>
+      </w:r>
+      <w:proofErr w:type="spellEnd"/>
+      <w:r>
+        <w:rPr>
+          <w:rFonts w:ascii="Courier" w:eastAsia="Times New Roman" w:hAnsi="Courier" w:cs="Courier New"/>
+          <w:color w:val="161616"/>
+          <w:spacing w:val="5"/>
+          <w:sz w:val="18"/>
+          <w:szCs w:val="18"/>
+          <w:bdr w:val="none" w:sz="0" w:space="0" w:color="auto" w:frame="1"/>
+          <w:lang w:eastAsia="en-IN"/>
+        </w:rPr>
+        <w:t xml:space="preserve"> struct </w:t>
+      </w:r>
+      <w:proofErr w:type="spellStart"/>
+      <w:r>
+        <w:rPr>
+          <w:rFonts w:ascii="Courier" w:eastAsia="Times New Roman" w:hAnsi="Courier" w:cs="Courier New"/>
+          <w:color w:val="161616"/>
+          <w:spacing w:val="5"/>
+          <w:sz w:val="18"/>
+          <w:szCs w:val="18"/>
+          <w:bdr w:val="none" w:sz="0" w:space="0" w:color="auto" w:frame="1"/>
+          <w:lang w:eastAsia="en-IN"/>
+        </w:rPr>
+        <w:t>sockaddr</w:t>
+      </w:r>
+      <w:proofErr w:type="spellEnd"/>
+      <w:r>
+        <w:rPr>
+          <w:rFonts w:ascii="Courier" w:eastAsia="Times New Roman" w:hAnsi="Courier" w:cs="Courier New"/>
+          <w:color w:val="161616"/>
+          <w:spacing w:val="5"/>
+          <w:sz w:val="18"/>
+          <w:szCs w:val="18"/>
+          <w:bdr w:val="none" w:sz="0" w:space="0" w:color="auto" w:frame="1"/>
+          <w:lang w:eastAsia="en-IN"/>
+        </w:rPr>
+        <w:t xml:space="preserve"> </w:t>
       </w:r>
       <w:r>
         <w:rPr>
@@ -1402,8 +1687,35 @@
           <w:bdr w:val="none" w:sz="0" w:space="0" w:color="auto" w:frame="1"/>
           <w:lang w:eastAsia="en-IN"/>
         </w:rPr>
-        <w:t xml:space="preserve">, socklen_t </w:t>
-      </w:r>
+        <w:t xml:space="preserve">, </w:t>
+      </w:r>
+      <w:proofErr w:type="spellStart"/>
+      <w:r>
+        <w:rPr>
+          <w:rFonts w:ascii="Courier" w:eastAsia="Times New Roman" w:hAnsi="Courier" w:cs="Courier New"/>
+          <w:color w:val="161616"/>
+          <w:spacing w:val="5"/>
+          <w:sz w:val="18"/>
+          <w:szCs w:val="18"/>
+          <w:bdr w:val="none" w:sz="0" w:space="0" w:color="auto" w:frame="1"/>
+          <w:lang w:eastAsia="en-IN"/>
+        </w:rPr>
+        <w:t>socklen_t</w:t>
+      </w:r>
+      <w:proofErr w:type="spellEnd"/>
+      <w:r>
+        <w:rPr>
+          <w:rFonts w:ascii="Courier" w:eastAsia="Times New Roman" w:hAnsi="Courier" w:cs="Courier New"/>
+          <w:color w:val="161616"/>
+          <w:spacing w:val="5"/>
+          <w:sz w:val="18"/>
+          <w:szCs w:val="18"/>
+          <w:bdr w:val="none" w:sz="0" w:space="0" w:color="auto" w:frame="1"/>
+          <w:lang w:eastAsia="en-IN"/>
+        </w:rPr>
+        <w:t xml:space="preserve"> </w:t>
+      </w:r>
+      <w:proofErr w:type="spellStart"/>
       <w:r>
         <w:rPr>
           <w:rFonts w:ascii="inherit" w:eastAsia="Times New Roman" w:hAnsi="inherit" w:cs="Courier New"/>
@@ -1418,6 +1730,7 @@
         </w:rPr>
         <w:t>address_len</w:t>
       </w:r>
+      <w:proofErr w:type="spellEnd"/>
       <w:r>
         <w:rPr>
           <w:rFonts w:ascii="Courier" w:eastAsia="Times New Roman" w:hAnsi="Courier" w:cs="Courier New"/>
@@ -1545,7 +1858,33 @@
           <w:bdr w:val="none" w:sz="0" w:space="0" w:color="auto" w:frame="1"/>
           <w:lang w:eastAsia="en-IN"/>
         </w:rPr>
-        <w:t>#include &lt;sys/types.h&gt;</w:t>
+        <w:t>#include &lt;sys/</w:t>
+      </w:r>
+      <w:proofErr w:type="spellStart"/>
+      <w:r>
+        <w:rPr>
+          <w:rFonts w:ascii="Courier" w:eastAsia="Times New Roman" w:hAnsi="Courier" w:cs="Courier New"/>
+          <w:color w:val="161616"/>
+          <w:spacing w:val="5"/>
+          <w:sz w:val="18"/>
+          <w:szCs w:val="18"/>
+          <w:bdr w:val="none" w:sz="0" w:space="0" w:color="auto" w:frame="1"/>
+          <w:lang w:eastAsia="en-IN"/>
+        </w:rPr>
+        <w:t>types.h</w:t>
+      </w:r>
+      <w:proofErr w:type="spellEnd"/>
+      <w:r>
+        <w:rPr>
+          <w:rFonts w:ascii="Courier" w:eastAsia="Times New Roman" w:hAnsi="Courier" w:cs="Courier New"/>
+          <w:color w:val="161616"/>
+          <w:spacing w:val="5"/>
+          <w:sz w:val="18"/>
+          <w:szCs w:val="18"/>
+          <w:bdr w:val="none" w:sz="0" w:space="0" w:color="auto" w:frame="1"/>
+          <w:lang w:eastAsia="en-IN"/>
+        </w:rPr>
+        <w:t>&gt;</w:t>
       </w:r>
     </w:p>
     <w:p>
@@ -1591,7 +1930,33 @@
           <w:bdr w:val="none" w:sz="0" w:space="0" w:color="auto" w:frame="1"/>
           <w:lang w:eastAsia="en-IN"/>
         </w:rPr>
-        <w:t>#include &lt;sys/socket.h&gt;</w:t>
+        <w:t>#include &lt;sys/</w:t>
+      </w:r>
+      <w:proofErr w:type="spellStart"/>
+      <w:r>
+        <w:rPr>
+          <w:rFonts w:ascii="Courier" w:eastAsia="Times New Roman" w:hAnsi="Courier" w:cs="Courier New"/>
+          <w:color w:val="161616"/>
+          <w:spacing w:val="5"/>
+          <w:sz w:val="18"/>
+          <w:szCs w:val="18"/>
+          <w:bdr w:val="none" w:sz="0" w:space="0" w:color="auto" w:frame="1"/>
+          <w:lang w:eastAsia="en-IN"/>
+        </w:rPr>
+        <w:t>socket.h</w:t>
+      </w:r>
+      <w:proofErr w:type="spellEnd"/>
+      <w:r>
+        <w:rPr>
+          <w:rFonts w:ascii="Courier" w:eastAsia="Times New Roman" w:hAnsi="Courier" w:cs="Courier New"/>
+          <w:color w:val="161616"/>
+          <w:spacing w:val="5"/>
+          <w:sz w:val="18"/>
+          <w:szCs w:val="18"/>
+          <w:bdr w:val="none" w:sz="0" w:space="0" w:color="auto" w:frame="1"/>
+          <w:lang w:eastAsia="en-IN"/>
+        </w:rPr>
+        <w:t>&gt;</w:t>
       </w:r>
     </w:p>
     <w:p>
@@ -1696,7 +2061,33 @@
           <w:bdr w:val="none" w:sz="0" w:space="0" w:color="auto" w:frame="1"/>
           <w:lang w:eastAsia="en-IN"/>
         </w:rPr>
-        <w:t xml:space="preserve">, struct sockaddr </w:t>
+        <w:t xml:space="preserve">, struct </w:t>
+      </w:r>
+      <w:proofErr w:type="spellStart"/>
+      <w:r>
+        <w:rPr>
+          <w:rFonts w:ascii="Courier" w:eastAsia="Times New Roman" w:hAnsi="Courier" w:cs="Courier New"/>
+          <w:color w:val="161616"/>
+          <w:spacing w:val="5"/>
+          <w:sz w:val="18"/>
+          <w:szCs w:val="18"/>
+          <w:bdr w:val="none" w:sz="0" w:space="0" w:color="auto" w:frame="1"/>
+          <w:lang w:eastAsia="en-IN"/>
+        </w:rPr>
+        <w:t>sockaddr</w:t>
+      </w:r>
+      <w:proofErr w:type="spellEnd"/>
+      <w:r>
+        <w:rPr>
+          <w:rFonts w:ascii="Courier" w:eastAsia="Times New Roman" w:hAnsi="Courier" w:cs="Courier New"/>
+          <w:color w:val="161616"/>
+          <w:spacing w:val="5"/>
+          <w:sz w:val="18"/>
+          <w:szCs w:val="18"/>
+          <w:bdr w:val="none" w:sz="0" w:space="0" w:color="auto" w:frame="1"/>
+          <w:lang w:eastAsia="en-IN"/>
+        </w:rPr>
+        <w:t xml:space="preserve"> </w:t>
       </w:r>
       <w:r>
         <w:rPr>
@@ -1724,6 +2115,7 @@
         </w:rPr>
         <w:t xml:space="preserve">, int </w:t>
       </w:r>
+      <w:proofErr w:type="spellStart"/>
       <w:r>
         <w:rPr>
           <w:rFonts w:ascii="inherit" w:eastAsia="Times New Roman" w:hAnsi="inherit" w:cs="Courier New"/>
@@ -1738,6 +2130,7 @@
         </w:rPr>
         <w:t>address_len</w:t>
       </w:r>
+      <w:proofErr w:type="spellEnd"/>
       <w:r>
         <w:rPr>
           <w:rFonts w:ascii="Courier" w:eastAsia="Times New Roman" w:hAnsi="Courier" w:cs="Courier New"/>
@@ -1973,6 +2366,7 @@
         </w:rPr>
         <w:t>The pointer to a </w:t>
       </w:r>
+      <w:proofErr w:type="spellStart"/>
       <w:r>
         <w:rPr>
           <w:rFonts w:ascii="inherit" w:eastAsia="Times New Roman" w:hAnsi="inherit" w:cs="Arial"/>
@@ -1985,6 +2379,7 @@
         </w:rPr>
         <w:t>sockaddr</w:t>
       </w:r>
+      <w:proofErr w:type="spellEnd"/>
       <w:r>
         <w:rPr>
           <w:rFonts w:ascii="inherit" w:eastAsia="Times New Roman" w:hAnsi="inherit" w:cs="Arial"/>
@@ -2030,6 +2425,7 @@
           <w:lang w:eastAsia="en-IN"/>
         </w:rPr>
       </w:pPr>
+      <w:proofErr w:type="spellStart"/>
       <w:r>
         <w:rPr>
           <w:rFonts w:ascii="inherit" w:eastAsia="Times New Roman" w:hAnsi="inherit" w:cs="Arial"/>
@@ -2044,6 +2440,7 @@
         </w:rPr>
         <w:t>address_len</w:t>
       </w:r>
+      <w:proofErr w:type="spellEnd"/>
     </w:p>
     <w:p>
       <w:pPr>
@@ -2185,6 +2582,7 @@
         </w:rPr>
         <w:t>. The </w:t>
       </w:r>
+      <w:proofErr w:type="spellStart"/>
       <w:r>
         <w:rPr>
           <w:rFonts w:ascii="inherit" w:eastAsia="Times New Roman" w:hAnsi="inherit" w:cs="Arial"/>
@@ -2196,6 +2594,7 @@
         </w:rPr>
         <w:t>address_len</w:t>
       </w:r>
+      <w:proofErr w:type="spellEnd"/>
       <w:r>
         <w:rPr>
           <w:rFonts w:ascii="inherit" w:eastAsia="Times New Roman" w:hAnsi="inherit" w:cs="Arial"/>
@@ -2289,6 +2688,7 @@
         </w:rPr>
         <w:t> was created in the AF_INET domain, the format of the name buffer is expected to be </w:t>
       </w:r>
+      <w:proofErr w:type="spellStart"/>
       <w:r>
         <w:rPr>
           <w:rFonts w:ascii="inherit" w:eastAsia="Times New Roman" w:hAnsi="inherit" w:cs="Arial"/>
@@ -2301,6 +2701,7 @@
         </w:rPr>
         <w:t>sockaddr_in</w:t>
       </w:r>
+      <w:proofErr w:type="spellEnd"/>
       <w:r>
         <w:rPr>
           <w:rFonts w:ascii="inherit" w:eastAsia="Times New Roman" w:hAnsi="inherit" w:cs="Arial"/>
@@ -2310,6 +2711,7 @@
         </w:rPr>
         <w:t>, as defined in the include file </w:t>
       </w:r>
+      <w:proofErr w:type="spellStart"/>
       <w:r>
         <w:rPr>
           <w:rFonts w:ascii="inherit" w:eastAsia="Times New Roman" w:hAnsi="inherit" w:cs="Arial"/>
@@ -2320,8 +2722,35 @@
           <w:bdr w:val="none" w:sz="0" w:space="0" w:color="auto" w:frame="1"/>
           <w:lang w:eastAsia="en-IN"/>
         </w:rPr>
-        <w:t>netinet/in.h</w:t>
-      </w:r>
+        <w:t>netinet</w:t>
+      </w:r>
+      <w:proofErr w:type="spellEnd"/>
+      <w:r>
+        <w:rPr>
+          <w:rFonts w:ascii="inherit" w:eastAsia="Times New Roman" w:hAnsi="inherit" w:cs="Arial"/>
+          <w:b/>
+          <w:bCs/>
+          <w:color w:val="161616"/>
+          <w:spacing w:val="2"/>
+          <w:bdr w:val="none" w:sz="0" w:space="0" w:color="auto" w:frame="1"/>
+          <w:lang w:eastAsia="en-IN"/>
+        </w:rPr>
+        <w:t>/</w:t>
+      </w:r>
+      <w:proofErr w:type="spellStart"/>
+      <w:r>
+        <w:rPr>
+          <w:rFonts w:ascii="inherit" w:eastAsia="Times New Roman" w:hAnsi="inherit" w:cs="Arial"/>
+          <w:b/>
+          <w:bCs/>
+          <w:color w:val="161616"/>
+          <w:spacing w:val="2"/>
+          <w:bdr w:val="none" w:sz="0" w:space="0" w:color="auto" w:frame="1"/>
+          <w:lang w:eastAsia="en-IN"/>
+        </w:rPr>
+        <w:t>in.h</w:t>
+      </w:r>
+      <w:proofErr w:type="spellEnd"/>
       <w:r>
         <w:rPr>
           <w:rFonts w:ascii="inherit" w:eastAsia="Times New Roman" w:hAnsi="inherit" w:cs="Arial"/>
@@ -2375,8 +2804,22 @@
           <w:bdr w:val="none" w:sz="0" w:space="0" w:color="auto" w:frame="1"/>
           <w:lang w:eastAsia="en-IN"/>
         </w:rPr>
-        <w:t>struct in_addr</w:t>
-      </w:r>
+        <w:t xml:space="preserve">struct </w:t>
+      </w:r>
+      <w:proofErr w:type="spellStart"/>
+      <w:r>
+        <w:rPr>
+          <w:rFonts w:ascii="Courier" w:eastAsia="Times New Roman" w:hAnsi="Courier" w:cs="Courier New"/>
+          <w:color w:val="161616"/>
+          <w:spacing w:val="5"/>
+          <w:sz w:val="18"/>
+          <w:szCs w:val="18"/>
+          <w:bdr w:val="none" w:sz="0" w:space="0" w:color="auto" w:frame="1"/>
+          <w:lang w:eastAsia="en-IN"/>
+        </w:rPr>
+        <w:t>in_addr</w:t>
+      </w:r>
+      <w:proofErr w:type="spellEnd"/>
     </w:p>
     <w:p>
       <w:pPr>
@@ -2467,8 +2910,35 @@
           <w:bdr w:val="none" w:sz="0" w:space="0" w:color="auto" w:frame="1"/>
           <w:lang w:eastAsia="en-IN"/>
         </w:rPr>
-        <w:t xml:space="preserve">        ip_addr_t </w:t>
-      </w:r>
+        <w:t xml:space="preserve">        </w:t>
+      </w:r>
+      <w:proofErr w:type="spellStart"/>
+      <w:r>
+        <w:rPr>
+          <w:rFonts w:ascii="Courier" w:eastAsia="Times New Roman" w:hAnsi="Courier" w:cs="Courier New"/>
+          <w:color w:val="161616"/>
+          <w:spacing w:val="5"/>
+          <w:sz w:val="18"/>
+          <w:szCs w:val="18"/>
+          <w:bdr w:val="none" w:sz="0" w:space="0" w:color="auto" w:frame="1"/>
+          <w:lang w:eastAsia="en-IN"/>
+        </w:rPr>
+        <w:t>ip_addr_t</w:t>
+      </w:r>
+      <w:proofErr w:type="spellEnd"/>
+      <w:r>
+        <w:rPr>
+          <w:rFonts w:ascii="Courier" w:eastAsia="Times New Roman" w:hAnsi="Courier" w:cs="Courier New"/>
+          <w:color w:val="161616"/>
+          <w:spacing w:val="5"/>
+          <w:sz w:val="18"/>
+          <w:szCs w:val="18"/>
+          <w:bdr w:val="none" w:sz="0" w:space="0" w:color="auto" w:frame="1"/>
+          <w:lang w:eastAsia="en-IN"/>
+        </w:rPr>
+        <w:t xml:space="preserve"> </w:t>
+      </w:r>
+      <w:proofErr w:type="spellStart"/>
       <w:r>
         <w:rPr>
           <w:rFonts w:ascii="inherit" w:eastAsia="Times New Roman" w:hAnsi="inherit" w:cs="Courier New"/>
@@ -2483,6 +2953,7 @@
         </w:rPr>
         <w:t>s_addr</w:t>
       </w:r>
+      <w:proofErr w:type="spellEnd"/>
       <w:r>
         <w:rPr>
           <w:rFonts w:ascii="Courier" w:eastAsia="Times New Roman" w:hAnsi="Courier" w:cs="Courier New"/>
@@ -2619,7 +3090,33 @@
           <w:bdr w:val="none" w:sz="0" w:space="0" w:color="auto" w:frame="1"/>
           <w:lang w:eastAsia="en-IN"/>
         </w:rPr>
-        <w:t xml:space="preserve"> struct sockaddr_in {</w:t>
+        <w:t xml:space="preserve"> struct </w:t>
+      </w:r>
+      <w:proofErr w:type="spellStart"/>
+      <w:r>
+        <w:rPr>
+          <w:rFonts w:ascii="Courier" w:eastAsia="Times New Roman" w:hAnsi="Courier" w:cs="Courier New"/>
+          <w:color w:val="161616"/>
+          <w:spacing w:val="5"/>
+          <w:sz w:val="18"/>
+          <w:szCs w:val="18"/>
+          <w:bdr w:val="none" w:sz="0" w:space="0" w:color="auto" w:frame="1"/>
+          <w:lang w:eastAsia="en-IN"/>
+        </w:rPr>
+        <w:t>sockaddr_in</w:t>
+      </w:r>
+      <w:proofErr w:type="spellEnd"/>
+      <w:r>
+        <w:rPr>
+          <w:rFonts w:ascii="Courier" w:eastAsia="Times New Roman" w:hAnsi="Courier" w:cs="Courier New"/>
+          <w:color w:val="161616"/>
+          <w:spacing w:val="5"/>
+          <w:sz w:val="18"/>
+          <w:szCs w:val="18"/>
+          <w:bdr w:val="none" w:sz="0" w:space="0" w:color="auto" w:frame="1"/>
+          <w:lang w:eastAsia="en-IN"/>
+        </w:rPr>
+        <w:t xml:space="preserve"> {</w:t>
       </w:r>
     </w:p>
     <w:p>
@@ -2665,7 +3162,33 @@
           <w:bdr w:val="none" w:sz="0" w:space="0" w:color="auto" w:frame="1"/>
           <w:lang w:eastAsia="en-IN"/>
         </w:rPr>
-        <w:t xml:space="preserve">     unsigned char  sin_len;</w:t>
+        <w:t xml:space="preserve">     unsigned char  </w:t>
+      </w:r>
+      <w:proofErr w:type="spellStart"/>
+      <w:r>
+        <w:rPr>
+          <w:rFonts w:ascii="Courier" w:eastAsia="Times New Roman" w:hAnsi="Courier" w:cs="Courier New"/>
+          <w:color w:val="161616"/>
+          <w:spacing w:val="5"/>
+          <w:sz w:val="18"/>
+          <w:szCs w:val="18"/>
+          <w:bdr w:val="none" w:sz="0" w:space="0" w:color="auto" w:frame="1"/>
+          <w:lang w:eastAsia="en-IN"/>
+        </w:rPr>
+        <w:t>sin_len</w:t>
+      </w:r>
+      <w:proofErr w:type="spellEnd"/>
+      <w:r>
+        <w:rPr>
+          <w:rFonts w:ascii="Courier" w:eastAsia="Times New Roman" w:hAnsi="Courier" w:cs="Courier New"/>
+          <w:color w:val="161616"/>
+          <w:spacing w:val="5"/>
+          <w:sz w:val="18"/>
+          <w:szCs w:val="18"/>
+          <w:bdr w:val="none" w:sz="0" w:space="0" w:color="auto" w:frame="1"/>
+          <w:lang w:eastAsia="en-IN"/>
+        </w:rPr>
+        <w:t>;</w:t>
       </w:r>
     </w:p>
     <w:p>
@@ -2711,7 +3234,33 @@
           <w:bdr w:val="none" w:sz="0" w:space="0" w:color="auto" w:frame="1"/>
           <w:lang w:eastAsia="en-IN"/>
         </w:rPr>
-        <w:t xml:space="preserve">     unsigned char  sin_family;</w:t>
+        <w:t xml:space="preserve">     unsigned char  </w:t>
+      </w:r>
+      <w:proofErr w:type="spellStart"/>
+      <w:r>
+        <w:rPr>
+          <w:rFonts w:ascii="Courier" w:eastAsia="Times New Roman" w:hAnsi="Courier" w:cs="Courier New"/>
+          <w:color w:val="161616"/>
+          <w:spacing w:val="5"/>
+          <w:sz w:val="18"/>
+          <w:szCs w:val="18"/>
+          <w:bdr w:val="none" w:sz="0" w:space="0" w:color="auto" w:frame="1"/>
+          <w:lang w:eastAsia="en-IN"/>
+        </w:rPr>
+        <w:t>sin_family</w:t>
+      </w:r>
+      <w:proofErr w:type="spellEnd"/>
+      <w:r>
+        <w:rPr>
+          <w:rFonts w:ascii="Courier" w:eastAsia="Times New Roman" w:hAnsi="Courier" w:cs="Courier New"/>
+          <w:color w:val="161616"/>
+          <w:spacing w:val="5"/>
+          <w:sz w:val="18"/>
+          <w:szCs w:val="18"/>
+          <w:bdr w:val="none" w:sz="0" w:space="0" w:color="auto" w:frame="1"/>
+          <w:lang w:eastAsia="en-IN"/>
+        </w:rPr>
+        <w:t>;</w:t>
       </w:r>
     </w:p>
     <w:p>
@@ -2757,7 +3306,33 @@
           <w:bdr w:val="none" w:sz="0" w:space="0" w:color="auto" w:frame="1"/>
           <w:lang w:eastAsia="en-IN"/>
         </w:rPr>
-        <w:t xml:space="preserve">     unsigned short sin_port;</w:t>
+        <w:t xml:space="preserve">     unsigned short </w:t>
+      </w:r>
+      <w:proofErr w:type="spellStart"/>
+      <w:r>
+        <w:rPr>
+          <w:rFonts w:ascii="Courier" w:eastAsia="Times New Roman" w:hAnsi="Courier" w:cs="Courier New"/>
+          <w:color w:val="161616"/>
+          <w:spacing w:val="5"/>
+          <w:sz w:val="18"/>
+          <w:szCs w:val="18"/>
+          <w:bdr w:val="none" w:sz="0" w:space="0" w:color="auto" w:frame="1"/>
+          <w:lang w:eastAsia="en-IN"/>
+        </w:rPr>
+        <w:t>sin_port</w:t>
+      </w:r>
+      <w:proofErr w:type="spellEnd"/>
+      <w:r>
+        <w:rPr>
+          <w:rFonts w:ascii="Courier" w:eastAsia="Times New Roman" w:hAnsi="Courier" w:cs="Courier New"/>
+          <w:color w:val="161616"/>
+          <w:spacing w:val="5"/>
+          <w:sz w:val="18"/>
+          <w:szCs w:val="18"/>
+          <w:bdr w:val="none" w:sz="0" w:space="0" w:color="auto" w:frame="1"/>
+          <w:lang w:eastAsia="en-IN"/>
+        </w:rPr>
+        <w:t>;</w:t>
       </w:r>
     </w:p>
     <w:p>
@@ -2803,7 +3378,59 @@
           <w:bdr w:val="none" w:sz="0" w:space="0" w:color="auto" w:frame="1"/>
           <w:lang w:eastAsia="en-IN"/>
         </w:rPr>
-        <w:t xml:space="preserve">     struct in_addr sin_addr;</w:t>
+        <w:t xml:space="preserve">     struct </w:t>
+      </w:r>
+      <w:proofErr w:type="spellStart"/>
+      <w:r>
+        <w:rPr>
+          <w:rFonts w:ascii="Courier" w:eastAsia="Times New Roman" w:hAnsi="Courier" w:cs="Courier New"/>
+          <w:color w:val="161616"/>
+          <w:spacing w:val="5"/>
+          <w:sz w:val="18"/>
+          <w:szCs w:val="18"/>
+          <w:bdr w:val="none" w:sz="0" w:space="0" w:color="auto" w:frame="1"/>
+          <w:lang w:eastAsia="en-IN"/>
+        </w:rPr>
+        <w:t>in_addr</w:t>
+      </w:r>
+      <w:proofErr w:type="spellEnd"/>
+      <w:r>
+        <w:rPr>
+          <w:rFonts w:ascii="Courier" w:eastAsia="Times New Roman" w:hAnsi="Courier" w:cs="Courier New"/>
+          <w:color w:val="161616"/>
+          <w:spacing w:val="5"/>
+          <w:sz w:val="18"/>
+          <w:szCs w:val="18"/>
+          <w:bdr w:val="none" w:sz="0" w:space="0" w:color="auto" w:frame="1"/>
+          <w:lang w:eastAsia="en-IN"/>
+        </w:rPr>
+        <w:t xml:space="preserve"> </w:t>
+      </w:r>
+      <w:proofErr w:type="spellStart"/>
+      <w:r>
+        <w:rPr>
+          <w:rFonts w:ascii="Courier" w:eastAsia="Times New Roman" w:hAnsi="Courier" w:cs="Courier New"/>
+          <w:color w:val="161616"/>
+          <w:spacing w:val="5"/>
+          <w:sz w:val="18"/>
+          <w:szCs w:val="18"/>
+          <w:bdr w:val="none" w:sz="0" w:space="0" w:color="auto" w:frame="1"/>
+          <w:lang w:eastAsia="en-IN"/>
+        </w:rPr>
+        <w:t>sin_addr</w:t>
+      </w:r>
+      <w:proofErr w:type="spellEnd"/>
+      <w:r>
+        <w:rPr>
+          <w:rFonts w:ascii="Courier" w:eastAsia="Times New Roman" w:hAnsi="Courier" w:cs="Courier New"/>
+          <w:color w:val="161616"/>
+          <w:spacing w:val="5"/>
+          <w:sz w:val="18"/>
+          <w:szCs w:val="18"/>
+          <w:bdr w:val="none" w:sz="0" w:space="0" w:color="auto" w:frame="1"/>
+          <w:lang w:eastAsia="en-IN"/>
+        </w:rPr>
+        <w:t>;</w:t>
       </w:r>
     </w:p>
     <w:p>
@@ -2849,7 +3476,33 @@
           <w:bdr w:val="none" w:sz="0" w:space="0" w:color="auto" w:frame="1"/>
           <w:lang w:eastAsia="en-IN"/>
         </w:rPr>
-        <w:t xml:space="preserve">     unsigned char  sin_zero[8];</w:t>
+        <w:t xml:space="preserve">     unsigned char  </w:t>
+      </w:r>
+      <w:proofErr w:type="spellStart"/>
+      <w:r>
+        <w:rPr>
+          <w:rFonts w:ascii="Courier" w:eastAsia="Times New Roman" w:hAnsi="Courier" w:cs="Courier New"/>
+          <w:color w:val="161616"/>
+          <w:spacing w:val="5"/>
+          <w:sz w:val="18"/>
+          <w:szCs w:val="18"/>
+          <w:bdr w:val="none" w:sz="0" w:space="0" w:color="auto" w:frame="1"/>
+          <w:lang w:eastAsia="en-IN"/>
+        </w:rPr>
+        <w:t>sin_zero</w:t>
+      </w:r>
+      <w:proofErr w:type="spellEnd"/>
+      <w:r>
+        <w:rPr>
+          <w:rFonts w:ascii="Courier" w:eastAsia="Times New Roman" w:hAnsi="Courier" w:cs="Courier New"/>
+          <w:color w:val="161616"/>
+          <w:spacing w:val="5"/>
+          <w:sz w:val="18"/>
+          <w:szCs w:val="18"/>
+          <w:bdr w:val="none" w:sz="0" w:space="0" w:color="auto" w:frame="1"/>
+          <w:lang w:eastAsia="en-IN"/>
+        </w:rPr>
+        <w:t>[8];</w:t>
       </w:r>
     </w:p>
     <w:p>
@@ -2950,6 +3603,7 @@
         </w:rPr>
         <w:t>The </w:t>
       </w:r>
+      <w:proofErr w:type="spellStart"/>
       <w:r>
         <w:rPr>
           <w:rFonts w:ascii="inherit" w:eastAsia="Times New Roman" w:hAnsi="inherit" w:cs="Arial"/>
@@ -2961,6 +3615,7 @@
         </w:rPr>
         <w:t>sin_family</w:t>
       </w:r>
+      <w:proofErr w:type="spellEnd"/>
       <w:r>
         <w:rPr>
           <w:rFonts w:ascii="inherit" w:eastAsia="Times New Roman" w:hAnsi="inherit" w:cs="Arial"/>
@@ -2987,9 +3642,9 @@
           <w:color w:val="161616"/>
           <w:lang w:eastAsia="en-IN"/>
         </w:rPr>
-        <w:lastRenderedPageBreak/>
         <w:t>The </w:t>
       </w:r>
+      <w:proofErr w:type="spellStart"/>
       <w:r>
         <w:rPr>
           <w:rFonts w:ascii="inherit" w:eastAsia="Times New Roman" w:hAnsi="inherit" w:cs="Arial"/>
@@ -3001,6 +3656,7 @@
         </w:rPr>
         <w:t>sin_port</w:t>
       </w:r>
+      <w:proofErr w:type="spellEnd"/>
       <w:r>
         <w:rPr>
           <w:rFonts w:ascii="inherit" w:eastAsia="Times New Roman" w:hAnsi="inherit" w:cs="Arial"/>
@@ -3009,6 +3665,7 @@
         </w:rPr>
         <w:t> field is set to the port to which the application must bind. It must be specified in network byte order. If </w:t>
       </w:r>
+      <w:proofErr w:type="spellStart"/>
       <w:r>
         <w:rPr>
           <w:rFonts w:ascii="inherit" w:eastAsia="Times New Roman" w:hAnsi="inherit" w:cs="Arial"/>
@@ -3020,6 +3677,7 @@
         </w:rPr>
         <w:t>sin_port</w:t>
       </w:r>
+      <w:proofErr w:type="spellEnd"/>
       <w:r>
         <w:rPr>
           <w:rFonts w:ascii="inherit" w:eastAsia="Times New Roman" w:hAnsi="inherit" w:cs="Arial"/>
@@ -3043,7 +3701,25 @@
           <w:color w:val="161616"/>
           <w:lang w:eastAsia="en-IN"/>
         </w:rPr>
-        <w:t>, the caller leaves it to the system to assign an available port. The application can call getsockname() to discover the port number assigned.</w:t>
+        <w:t xml:space="preserve">, the caller leaves it to the system to assign an available port. The application can call </w:t>
+      </w:r>
+      <w:proofErr w:type="spellStart"/>
+      <w:r>
+        <w:rPr>
+          <w:rFonts w:ascii="inherit" w:eastAsia="Times New Roman" w:hAnsi="inherit" w:cs="Arial"/>
+          <w:color w:val="161616"/>
+          <w:lang w:eastAsia="en-IN"/>
+        </w:rPr>
+        <w:t>getsockname</w:t>
+      </w:r>
+      <w:proofErr w:type="spellEnd"/>
+      <w:r>
+        <w:rPr>
+          <w:rFonts w:ascii="inherit" w:eastAsia="Times New Roman" w:hAnsi="inherit" w:cs="Arial"/>
+          <w:color w:val="161616"/>
+          <w:lang w:eastAsia="en-IN"/>
+        </w:rPr>
+        <w:t>() to discover the port number assigned.</w:t>
       </w:r>
     </w:p>
     <w:p>
@@ -3065,6 +3741,7 @@
         </w:rPr>
         <w:t>The </w:t>
       </w:r>
+      <w:proofErr w:type="spellStart"/>
       <w:r>
         <w:rPr>
           <w:rFonts w:ascii="inherit" w:eastAsia="Times New Roman" w:hAnsi="inherit" w:cs="Arial"/>
@@ -3076,6 +3753,7 @@
         </w:rPr>
         <w:t>sin_addr.s_addr</w:t>
       </w:r>
+      <w:proofErr w:type="spellEnd"/>
       <w:r>
         <w:rPr>
           <w:rFonts w:ascii="inherit" w:eastAsia="Times New Roman" w:hAnsi="inherit" w:cs="Arial"/>
@@ -3084,6 +3762,7 @@
         </w:rPr>
         <w:t> field is set to the Internet address and must be specified in network byte order. On hosts with more than one network interface (called multihomed hosts), a caller can select the interface to which it is to bind. Subsequently, only UDP packets and TCP connection requests from this interface (which match the bound name) are routed to the application. If this field is set to the constant INADDR_ANY, as defined in </w:t>
       </w:r>
+      <w:proofErr w:type="spellStart"/>
       <w:r>
         <w:rPr>
           <w:rFonts w:ascii="inherit" w:eastAsia="Times New Roman" w:hAnsi="inherit" w:cs="Arial"/>
@@ -3093,8 +3772,33 @@
           <w:bdr w:val="none" w:sz="0" w:space="0" w:color="auto" w:frame="1"/>
           <w:lang w:eastAsia="en-IN"/>
         </w:rPr>
-        <w:t>netinet/in.h</w:t>
-      </w:r>
+        <w:t>netinet</w:t>
+      </w:r>
+      <w:proofErr w:type="spellEnd"/>
+      <w:r>
+        <w:rPr>
+          <w:rFonts w:ascii="inherit" w:eastAsia="Times New Roman" w:hAnsi="inherit" w:cs="Arial"/>
+          <w:b/>
+          <w:bCs/>
+          <w:color w:val="161616"/>
+          <w:bdr w:val="none" w:sz="0" w:space="0" w:color="auto" w:frame="1"/>
+          <w:lang w:eastAsia="en-IN"/>
+        </w:rPr>
+        <w:t>/</w:t>
+      </w:r>
+      <w:proofErr w:type="spellStart"/>
+      <w:r>
+        <w:rPr>
+          <w:rFonts w:ascii="inherit" w:eastAsia="Times New Roman" w:hAnsi="inherit" w:cs="Arial"/>
+          <w:b/>
+          <w:bCs/>
+          <w:color w:val="161616"/>
+          <w:bdr w:val="none" w:sz="0" w:space="0" w:color="auto" w:frame="1"/>
+          <w:lang w:eastAsia="en-IN"/>
+        </w:rPr>
+        <w:t>in.h</w:t>
+      </w:r>
+      <w:proofErr w:type="spellEnd"/>
       <w:r>
         <w:rPr>
           <w:rFonts w:ascii="inherit" w:eastAsia="Times New Roman" w:hAnsi="inherit" w:cs="Arial"/>
@@ -3123,6 +3827,7 @@
         </w:rPr>
         <w:t>The </w:t>
       </w:r>
+      <w:proofErr w:type="spellStart"/>
       <w:r>
         <w:rPr>
           <w:rFonts w:ascii="inherit" w:eastAsia="Times New Roman" w:hAnsi="inherit" w:cs="Arial"/>
@@ -3134,6 +3839,7 @@
         </w:rPr>
         <w:t>sin_zero</w:t>
       </w:r>
+      <w:proofErr w:type="spellEnd"/>
       <w:r>
         <w:rPr>
           <w:rFonts w:ascii="inherit" w:eastAsia="Times New Roman" w:hAnsi="inherit" w:cs="Arial"/>
@@ -3218,6 +3924,7 @@
         </w:rPr>
         <w:t>, as defined in the include file </w:t>
       </w:r>
+      <w:proofErr w:type="spellStart"/>
       <w:r>
         <w:rPr>
           <w:rFonts w:ascii="inherit" w:eastAsia="Times New Roman" w:hAnsi="inherit" w:cs="Arial"/>
@@ -3228,8 +3935,35 @@
           <w:bdr w:val="none" w:sz="0" w:space="0" w:color="auto" w:frame="1"/>
           <w:lang w:eastAsia="en-IN"/>
         </w:rPr>
-        <w:t>netinet/in.h</w:t>
-      </w:r>
+        <w:t>netinet</w:t>
+      </w:r>
+      <w:proofErr w:type="spellEnd"/>
+      <w:r>
+        <w:rPr>
+          <w:rFonts w:ascii="inherit" w:eastAsia="Times New Roman" w:hAnsi="inherit" w:cs="Arial"/>
+          <w:b/>
+          <w:bCs/>
+          <w:color w:val="161616"/>
+          <w:spacing w:val="2"/>
+          <w:bdr w:val="none" w:sz="0" w:space="0" w:color="auto" w:frame="1"/>
+          <w:lang w:eastAsia="en-IN"/>
+        </w:rPr>
+        <w:t>/</w:t>
+      </w:r>
+      <w:proofErr w:type="spellStart"/>
+      <w:r>
+        <w:rPr>
+          <w:rFonts w:ascii="inherit" w:eastAsia="Times New Roman" w:hAnsi="inherit" w:cs="Arial"/>
+          <w:b/>
+          <w:bCs/>
+          <w:color w:val="161616"/>
+          <w:spacing w:val="2"/>
+          <w:bdr w:val="none" w:sz="0" w:space="0" w:color="auto" w:frame="1"/>
+          <w:lang w:eastAsia="en-IN"/>
+        </w:rPr>
+        <w:t>in.h</w:t>
+      </w:r>
+      <w:proofErr w:type="spellEnd"/>
       <w:r>
         <w:rPr>
           <w:rFonts w:ascii="inherit" w:eastAsia="Times New Roman" w:hAnsi="inherit" w:cs="Arial"/>
@@ -3375,7 +4109,33 @@
           <w:bdr w:val="none" w:sz="0" w:space="0" w:color="auto" w:frame="1"/>
           <w:lang w:eastAsia="en-IN"/>
         </w:rPr>
-        <w:t xml:space="preserve">   sa_family_t      sin6_family;</w:t>
+        <w:t xml:space="preserve">   </w:t>
+      </w:r>
+      <w:proofErr w:type="spellStart"/>
+      <w:r>
+        <w:rPr>
+          <w:rFonts w:ascii="Courier" w:eastAsia="Times New Roman" w:hAnsi="Courier" w:cs="Courier New"/>
+          <w:color w:val="161616"/>
+          <w:spacing w:val="5"/>
+          <w:sz w:val="18"/>
+          <w:szCs w:val="18"/>
+          <w:bdr w:val="none" w:sz="0" w:space="0" w:color="auto" w:frame="1"/>
+          <w:lang w:eastAsia="en-IN"/>
+        </w:rPr>
+        <w:t>sa_family_t</w:t>
+      </w:r>
+      <w:proofErr w:type="spellEnd"/>
+      <w:r>
+        <w:rPr>
+          <w:rFonts w:ascii="Courier" w:eastAsia="Times New Roman" w:hAnsi="Courier" w:cs="Courier New"/>
+          <w:color w:val="161616"/>
+          <w:spacing w:val="5"/>
+          <w:sz w:val="18"/>
+          <w:szCs w:val="18"/>
+          <w:bdr w:val="none" w:sz="0" w:space="0" w:color="auto" w:frame="1"/>
+          <w:lang w:eastAsia="en-IN"/>
+        </w:rPr>
+        <w:t xml:space="preserve">      sin6_family;</w:t>
       </w:r>
     </w:p>
     <w:p>
@@ -3421,7 +4181,33 @@
           <w:bdr w:val="none" w:sz="0" w:space="0" w:color="auto" w:frame="1"/>
           <w:lang w:eastAsia="en-IN"/>
         </w:rPr>
-        <w:t xml:space="preserve">   in_port_t        sin6_port;</w:t>
+        <w:t xml:space="preserve">   </w:t>
+      </w:r>
+      <w:proofErr w:type="spellStart"/>
+      <w:r>
+        <w:rPr>
+          <w:rFonts w:ascii="Courier" w:eastAsia="Times New Roman" w:hAnsi="Courier" w:cs="Courier New"/>
+          <w:color w:val="161616"/>
+          <w:spacing w:val="5"/>
+          <w:sz w:val="18"/>
+          <w:szCs w:val="18"/>
+          <w:bdr w:val="none" w:sz="0" w:space="0" w:color="auto" w:frame="1"/>
+          <w:lang w:eastAsia="en-IN"/>
+        </w:rPr>
+        <w:t>in_port_t</w:t>
+      </w:r>
+      <w:proofErr w:type="spellEnd"/>
+      <w:r>
+        <w:rPr>
+          <w:rFonts w:ascii="Courier" w:eastAsia="Times New Roman" w:hAnsi="Courier" w:cs="Courier New"/>
+          <w:color w:val="161616"/>
+          <w:spacing w:val="5"/>
+          <w:sz w:val="18"/>
+          <w:szCs w:val="18"/>
+          <w:bdr w:val="none" w:sz="0" w:space="0" w:color="auto" w:frame="1"/>
+          <w:lang w:eastAsia="en-IN"/>
+        </w:rPr>
+        <w:t xml:space="preserve">        sin6_port;</w:t>
       </w:r>
     </w:p>
     <w:p>
@@ -3644,7 +4430,43 @@
           <w:color w:val="161616"/>
           <w:lang w:eastAsia="en-IN"/>
         </w:rPr>
-        <w:t>The sin6_family field identifies this as a sockaddr_in6 structure. This field overlays the sa_family field when the buffer is cast to a sockaddr structure. The value of this field must be AF_INET6.</w:t>
+        <w:t xml:space="preserve">The sin6_family field identifies this as a sockaddr_in6 structure. This field overlays the </w:t>
+      </w:r>
+      <w:proofErr w:type="spellStart"/>
+      <w:r>
+        <w:rPr>
+          <w:rFonts w:ascii="inherit" w:eastAsia="Times New Roman" w:hAnsi="inherit" w:cs="Arial"/>
+          <w:color w:val="161616"/>
+          <w:lang w:eastAsia="en-IN"/>
+        </w:rPr>
+        <w:t>sa_family</w:t>
+      </w:r>
+      <w:proofErr w:type="spellEnd"/>
+      <w:r>
+        <w:rPr>
+          <w:rFonts w:ascii="inherit" w:eastAsia="Times New Roman" w:hAnsi="inherit" w:cs="Arial"/>
+          <w:color w:val="161616"/>
+          <w:lang w:eastAsia="en-IN"/>
+        </w:rPr>
+        <w:t xml:space="preserve"> field when the buffer is cast to a </w:t>
+      </w:r>
+      <w:proofErr w:type="spellStart"/>
+      <w:r>
+        <w:rPr>
+          <w:rFonts w:ascii="inherit" w:eastAsia="Times New Roman" w:hAnsi="inherit" w:cs="Arial"/>
+          <w:color w:val="161616"/>
+          <w:lang w:eastAsia="en-IN"/>
+        </w:rPr>
+        <w:t>sockaddr</w:t>
+      </w:r>
+      <w:proofErr w:type="spellEnd"/>
+      <w:r>
+        <w:rPr>
+          <w:rFonts w:ascii="inherit" w:eastAsia="Times New Roman" w:hAnsi="inherit" w:cs="Arial"/>
+          <w:color w:val="161616"/>
+          <w:lang w:eastAsia="en-IN"/>
+        </w:rPr>
+        <w:t xml:space="preserve"> structure. The value of this field must be AF_INET6.</w:t>
       </w:r>
     </w:p>
     <w:p>
@@ -3664,7 +4486,43 @@
           <w:color w:val="161616"/>
           <w:lang w:eastAsia="en-IN"/>
         </w:rPr>
-        <w:t>The sin6_port field contains the 16-bit UDP or TCP port number. This field is used in the same way as the sin_port field of the sockaddr_in structure. The port number is stored in network byte order.</w:t>
+        <w:t xml:space="preserve">The sin6_port field contains the 16-bit UDP or TCP port number. This field is used in the same way as the </w:t>
+      </w:r>
+      <w:proofErr w:type="spellStart"/>
+      <w:r>
+        <w:rPr>
+          <w:rFonts w:ascii="inherit" w:eastAsia="Times New Roman" w:hAnsi="inherit" w:cs="Arial"/>
+          <w:color w:val="161616"/>
+          <w:lang w:eastAsia="en-IN"/>
+        </w:rPr>
+        <w:t>sin_port</w:t>
+      </w:r>
+      <w:proofErr w:type="spellEnd"/>
+      <w:r>
+        <w:rPr>
+          <w:rFonts w:ascii="inherit" w:eastAsia="Times New Roman" w:hAnsi="inherit" w:cs="Arial"/>
+          <w:color w:val="161616"/>
+          <w:lang w:eastAsia="en-IN"/>
+        </w:rPr>
+        <w:t xml:space="preserve"> field of the </w:t>
+      </w:r>
+      <w:proofErr w:type="spellStart"/>
+      <w:r>
+        <w:rPr>
+          <w:rFonts w:ascii="inherit" w:eastAsia="Times New Roman" w:hAnsi="inherit" w:cs="Arial"/>
+          <w:color w:val="161616"/>
+          <w:lang w:eastAsia="en-IN"/>
+        </w:rPr>
+        <w:t>sockaddr_in</w:t>
+      </w:r>
+      <w:proofErr w:type="spellEnd"/>
+      <w:r>
+        <w:rPr>
+          <w:rFonts w:ascii="inherit" w:eastAsia="Times New Roman" w:hAnsi="inherit" w:cs="Arial"/>
+          <w:color w:val="161616"/>
+          <w:lang w:eastAsia="en-IN"/>
+        </w:rPr>
+        <w:t xml:space="preserve"> structure. The port number is stored in network byte order.</w:t>
       </w:r>
     </w:p>
     <w:p>
@@ -3792,6 +4650,7 @@
         </w:rPr>
         <w:t> is created in the AF_UNIX domain, the format of the name buffer is expected to be </w:t>
       </w:r>
+      <w:proofErr w:type="spellStart"/>
       <w:r>
         <w:rPr>
           <w:rFonts w:ascii="inherit" w:eastAsia="Times New Roman" w:hAnsi="inherit" w:cs="Arial"/>
@@ -3804,6 +4663,7 @@
         </w:rPr>
         <w:t>sockaddr_un</w:t>
       </w:r>
+      <w:proofErr w:type="spellEnd"/>
       <w:r>
         <w:rPr>
           <w:rFonts w:ascii="inherit" w:eastAsia="Times New Roman" w:hAnsi="inherit" w:cs="Arial"/>
@@ -3813,6 +4673,7 @@
         </w:rPr>
         <w:t>, as defined in the include file </w:t>
       </w:r>
+      <w:proofErr w:type="spellStart"/>
       <w:r>
         <w:rPr>
           <w:rFonts w:ascii="inherit" w:eastAsia="Times New Roman" w:hAnsi="inherit" w:cs="Arial"/>
@@ -3825,6 +4686,7 @@
         </w:rPr>
         <w:t>un.h</w:t>
       </w:r>
+      <w:proofErr w:type="spellEnd"/>
       <w:r>
         <w:rPr>
           <w:rFonts w:ascii="inherit" w:eastAsia="Times New Roman" w:hAnsi="inherit" w:cs="Arial"/>
@@ -3878,7 +4740,33 @@
           <w:bdr w:val="none" w:sz="0" w:space="0" w:color="auto" w:frame="1"/>
           <w:lang w:eastAsia="en-IN"/>
         </w:rPr>
-        <w:t xml:space="preserve"> struct sockaddr_un {</w:t>
+        <w:t xml:space="preserve"> struct </w:t>
+      </w:r>
+      <w:proofErr w:type="spellStart"/>
+      <w:r>
+        <w:rPr>
+          <w:rFonts w:ascii="Courier" w:eastAsia="Times New Roman" w:hAnsi="Courier" w:cs="Courier New"/>
+          <w:color w:val="161616"/>
+          <w:spacing w:val="5"/>
+          <w:sz w:val="18"/>
+          <w:szCs w:val="18"/>
+          <w:bdr w:val="none" w:sz="0" w:space="0" w:color="auto" w:frame="1"/>
+          <w:lang w:eastAsia="en-IN"/>
+        </w:rPr>
+        <w:t>sockaddr_un</w:t>
+      </w:r>
+      <w:proofErr w:type="spellEnd"/>
+      <w:r>
+        <w:rPr>
+          <w:rFonts w:ascii="Courier" w:eastAsia="Times New Roman" w:hAnsi="Courier" w:cs="Courier New"/>
+          <w:color w:val="161616"/>
+          <w:spacing w:val="5"/>
+          <w:sz w:val="18"/>
+          <w:szCs w:val="18"/>
+          <w:bdr w:val="none" w:sz="0" w:space="0" w:color="auto" w:frame="1"/>
+          <w:lang w:eastAsia="en-IN"/>
+        </w:rPr>
+        <w:t xml:space="preserve"> {</w:t>
       </w:r>
     </w:p>
     <w:p>
@@ -3924,7 +4812,33 @@
           <w:bdr w:val="none" w:sz="0" w:space="0" w:color="auto" w:frame="1"/>
           <w:lang w:eastAsia="en-IN"/>
         </w:rPr>
-        <w:t xml:space="preserve">    unsigned char  sun_len;</w:t>
+        <w:t xml:space="preserve">    unsigned char  </w:t>
+      </w:r>
+      <w:proofErr w:type="spellStart"/>
+      <w:r>
+        <w:rPr>
+          <w:rFonts w:ascii="Courier" w:eastAsia="Times New Roman" w:hAnsi="Courier" w:cs="Courier New"/>
+          <w:color w:val="161616"/>
+          <w:spacing w:val="5"/>
+          <w:sz w:val="18"/>
+          <w:szCs w:val="18"/>
+          <w:bdr w:val="none" w:sz="0" w:space="0" w:color="auto" w:frame="1"/>
+          <w:lang w:eastAsia="en-IN"/>
+        </w:rPr>
+        <w:t>sun_len</w:t>
+      </w:r>
+      <w:proofErr w:type="spellEnd"/>
+      <w:r>
+        <w:rPr>
+          <w:rFonts w:ascii="Courier" w:eastAsia="Times New Roman" w:hAnsi="Courier" w:cs="Courier New"/>
+          <w:color w:val="161616"/>
+          <w:spacing w:val="5"/>
+          <w:sz w:val="18"/>
+          <w:szCs w:val="18"/>
+          <w:bdr w:val="none" w:sz="0" w:space="0" w:color="auto" w:frame="1"/>
+          <w:lang w:eastAsia="en-IN"/>
+        </w:rPr>
+        <w:t>;</w:t>
       </w:r>
     </w:p>
     <w:p>
@@ -3970,7 +4884,33 @@
           <w:bdr w:val="none" w:sz="0" w:space="0" w:color="auto" w:frame="1"/>
           <w:lang w:eastAsia="en-IN"/>
         </w:rPr>
-        <w:t xml:space="preserve">    unsigned char  sun_family;</w:t>
+        <w:t xml:space="preserve">    unsigned char  </w:t>
+      </w:r>
+      <w:proofErr w:type="spellStart"/>
+      <w:r>
+        <w:rPr>
+          <w:rFonts w:ascii="Courier" w:eastAsia="Times New Roman" w:hAnsi="Courier" w:cs="Courier New"/>
+          <w:color w:val="161616"/>
+          <w:spacing w:val="5"/>
+          <w:sz w:val="18"/>
+          <w:szCs w:val="18"/>
+          <w:bdr w:val="none" w:sz="0" w:space="0" w:color="auto" w:frame="1"/>
+          <w:lang w:eastAsia="en-IN"/>
+        </w:rPr>
+        <w:t>sun_family</w:t>
+      </w:r>
+      <w:proofErr w:type="spellEnd"/>
+      <w:r>
+        <w:rPr>
+          <w:rFonts w:ascii="Courier" w:eastAsia="Times New Roman" w:hAnsi="Courier" w:cs="Courier New"/>
+          <w:color w:val="161616"/>
+          <w:spacing w:val="5"/>
+          <w:sz w:val="18"/>
+          <w:szCs w:val="18"/>
+          <w:bdr w:val="none" w:sz="0" w:space="0" w:color="auto" w:frame="1"/>
+          <w:lang w:eastAsia="en-IN"/>
+        </w:rPr>
+        <w:t>;</w:t>
       </w:r>
     </w:p>
     <w:p>
@@ -4016,7 +4956,33 @@
           <w:bdr w:val="none" w:sz="0" w:space="0" w:color="auto" w:frame="1"/>
           <w:lang w:eastAsia="en-IN"/>
         </w:rPr>
-        <w:t xml:space="preserve">             char  sun_path[108];        /* pathname */</w:t>
+        <w:t xml:space="preserve">             char  </w:t>
+      </w:r>
+      <w:proofErr w:type="spellStart"/>
+      <w:r>
+        <w:rPr>
+          <w:rFonts w:ascii="Courier" w:eastAsia="Times New Roman" w:hAnsi="Courier" w:cs="Courier New"/>
+          <w:color w:val="161616"/>
+          <w:spacing w:val="5"/>
+          <w:sz w:val="18"/>
+          <w:szCs w:val="18"/>
+          <w:bdr w:val="none" w:sz="0" w:space="0" w:color="auto" w:frame="1"/>
+          <w:lang w:eastAsia="en-IN"/>
+        </w:rPr>
+        <w:t>sun_path</w:t>
+      </w:r>
+      <w:proofErr w:type="spellEnd"/>
+      <w:r>
+        <w:rPr>
+          <w:rFonts w:ascii="Courier" w:eastAsia="Times New Roman" w:hAnsi="Courier" w:cs="Courier New"/>
+          <w:color w:val="161616"/>
+          <w:spacing w:val="5"/>
+          <w:sz w:val="18"/>
+          <w:szCs w:val="18"/>
+          <w:bdr w:val="none" w:sz="0" w:space="0" w:color="auto" w:frame="1"/>
+          <w:lang w:eastAsia="en-IN"/>
+        </w:rPr>
+        <w:t>[108];        /* pathname */</w:t>
       </w:r>
     </w:p>
     <w:p>
@@ -4083,6 +5049,7 @@
         </w:rPr>
         <w:t>The </w:t>
       </w:r>
+      <w:proofErr w:type="spellStart"/>
       <w:r>
         <w:rPr>
           <w:rFonts w:ascii="inherit" w:eastAsia="Times New Roman" w:hAnsi="inherit" w:cs="Arial"/>
@@ -4094,6 +5061,7 @@
         </w:rPr>
         <w:t>sun_family</w:t>
       </w:r>
+      <w:proofErr w:type="spellEnd"/>
       <w:r>
         <w:rPr>
           <w:rFonts w:ascii="inherit" w:eastAsia="Times New Roman" w:hAnsi="inherit" w:cs="Arial"/>
@@ -4124,6 +5092,7 @@
         </w:rPr>
         <w:t>The </w:t>
       </w:r>
+      <w:proofErr w:type="spellStart"/>
       <w:r>
         <w:rPr>
           <w:rFonts w:ascii="inherit" w:eastAsia="Times New Roman" w:hAnsi="inherit" w:cs="Arial"/>
@@ -4136,6 +5105,7 @@
         </w:rPr>
         <w:t>sun_path</w:t>
       </w:r>
+      <w:proofErr w:type="spellEnd"/>
       <w:r>
         <w:rPr>
           <w:rFonts w:ascii="inherit" w:eastAsia="Times New Roman" w:hAnsi="inherit" w:cs="Arial"/>
@@ -4145,6 +5115,7 @@
         </w:rPr>
         <w:t> field contains the NULL-terminated pathname, and </w:t>
       </w:r>
+      <w:proofErr w:type="spellStart"/>
       <w:r>
         <w:rPr>
           <w:rFonts w:ascii="inherit" w:eastAsia="Times New Roman" w:hAnsi="inherit" w:cs="Arial"/>
@@ -4157,6 +5128,7 @@
         </w:rPr>
         <w:t>sun_len</w:t>
       </w:r>
+      <w:proofErr w:type="spellEnd"/>
       <w:r>
         <w:rPr>
           <w:rFonts w:ascii="inherit" w:eastAsia="Times New Roman" w:hAnsi="inherit" w:cs="Arial"/>
@@ -4192,7 +5164,6 @@
           <w:sz w:val="32"/>
           <w:szCs w:val="32"/>
         </w:rPr>
-        <w:lastRenderedPageBreak/>
         <w:t>Listen()</w:t>
       </w:r>
     </w:p>
@@ -4268,7 +5239,29 @@
           <w:szCs w:val="20"/>
           <w:lang w:eastAsia="en-IN"/>
         </w:rPr>
-        <w:t>#include &lt;sys/socket.h&gt;</w:t>
+        <w:t>#include &lt;sys/</w:t>
+      </w:r>
+      <w:proofErr w:type="spellStart"/>
+      <w:r>
+        <w:rPr>
+          <w:rFonts w:ascii="Courier New" w:eastAsia="Times New Roman" w:hAnsi="Courier New" w:cs="Courier New"/>
+          <w:color w:val="000000"/>
+          <w:sz w:val="20"/>
+          <w:szCs w:val="20"/>
+          <w:lang w:eastAsia="en-IN"/>
+        </w:rPr>
+        <w:t>socket.h</w:t>
+      </w:r>
+      <w:proofErr w:type="spellEnd"/>
+      <w:r>
+        <w:rPr>
+          <w:rFonts w:ascii="Courier New" w:eastAsia="Times New Roman" w:hAnsi="Courier New" w:cs="Courier New"/>
+          <w:color w:val="000000"/>
+          <w:sz w:val="20"/>
+          <w:szCs w:val="20"/>
+          <w:lang w:eastAsia="en-IN"/>
+        </w:rPr>
+        <w:t>&gt;</w:t>
       </w:r>
     </w:p>
     <w:p>
@@ -4633,7 +5626,7 @@
         </w:rPr>
         <w:t> or </w:t>
       </w:r>
-      <w:hyperlink r:id="rId31" w:history="1">
+      <w:hyperlink r:id="rId30" w:history="1">
         <w:r>
           <w:rPr>
             <w:rFonts w:ascii="Courier New" w:eastAsia="Times New Roman" w:hAnsi="Courier New" w:cs="Courier New"/>
@@ -5060,6 +6053,7 @@
         </w:rPr>
         <w:t> returns a value of zero. On failure, it returns -1 and sets </w:t>
       </w:r>
+      <w:proofErr w:type="spellStart"/>
       <w:r>
         <w:rPr>
           <w:rFonts w:ascii="Courier New" w:eastAsia="Times New Roman" w:hAnsi="Courier New" w:cs="Courier New"/>
@@ -5070,6 +6064,7 @@
         </w:rPr>
         <w:t>errno</w:t>
       </w:r>
+      <w:proofErr w:type="spellEnd"/>
       <w:r>
         <w:rPr>
           <w:rFonts w:ascii="Open Sans" w:eastAsia="Times New Roman" w:hAnsi="Open Sans" w:cs="Open Sans"/>
@@ -5098,7 +6093,7 @@
           <w:numId w:val="1"/>
         </w:numPr>
       </w:pPr>
-      <w:hyperlink r:id="rId32" w:history="1">
+      <w:hyperlink r:id="rId31" w:history="1">
         <w:r>
           <w:rPr>
             <w:rStyle w:val="Hyperlink"/>
@@ -5115,7 +6110,7 @@
           <w:numId w:val="1"/>
         </w:numPr>
       </w:pPr>
-      <w:hyperlink r:id="rId33" w:history="1">
+      <w:hyperlink r:id="rId32" w:history="1">
         <w:r>
           <w:rPr>
             <w:rStyle w:val="Hyperlink"/>
@@ -5145,7 +6140,23 @@
         </w:numPr>
       </w:pPr>
       <w:r>
-        <w:t>It extracts the first connection request on queue of pending connections for the listening socket, sockfd, creates a new connected socket, and returns a new file descriptor referring to that socket. The newly created socket is not in the listening state. The original socket sockfd is unaffected by this call.</w:t>
+        <w:t xml:space="preserve">It extracts the first connection request on queue of pending connections for the listening socket, </w:t>
+      </w:r>
+      <w:proofErr w:type="spellStart"/>
+      <w:r>
+        <w:t>sockfd</w:t>
+      </w:r>
+      <w:proofErr w:type="spellEnd"/>
+      <w:r>
+        <w:t xml:space="preserve">, creates a new connected socket, and returns a new file descriptor referring to that socket. The newly created socket is not in the listening state. The original socket </w:t>
+      </w:r>
+      <w:proofErr w:type="spellStart"/>
+      <w:r>
+        <w:t>sockfd</w:t>
+      </w:r>
+      <w:proofErr w:type="spellEnd"/>
+      <w:r>
+        <w:t xml:space="preserve"> is unaffected by this call.</w:t>
       </w:r>
     </w:p>
     <w:p>
@@ -5157,7 +6168,15 @@
         </w:numPr>
       </w:pPr>
       <w:r>
-        <w:t xml:space="preserve">The accept() call is used by a server to accept a connection request from a client. When a connection is available, the socket created is ready for use to read data from the process that requested the connection. The call accepts the first connection on its queue of pending connections for the given socket socket. </w:t>
+        <w:t xml:space="preserve">The accept() call is used by a server to accept a connection request from a client. When a connection is available, the socket created is ready for use to read data from the process that requested the connection. The call accepts the first connection on its queue of pending connections for the given socket </w:t>
+      </w:r>
+      <w:proofErr w:type="spellStart"/>
+      <w:r>
+        <w:t>socket</w:t>
+      </w:r>
+      <w:proofErr w:type="spellEnd"/>
+      <w:r>
+        <w:t xml:space="preserve">. </w:t>
       </w:r>
     </w:p>
     <w:p>
@@ -5182,6 +6201,48 @@
             <wp:extent cx="6637595" cy="3566469"/>
             <wp:effectExtent l="0" t="0" r="0" b="0"/>
             <wp:docPr id="7" name="Picture 7"/>
+            <wp:cNvGraphicFramePr>
+              <a:graphicFrameLocks xmlns:a="http://schemas.openxmlformats.org/drawingml/2006/main" noChangeAspect="1"/>
+            </wp:cNvGraphicFramePr>
+            <a:graphic xmlns:a="http://schemas.openxmlformats.org/drawingml/2006/main">
+              <a:graphicData uri="http://schemas.openxmlformats.org/drawingml/2006/picture">
+                <pic:pic xmlns:pic="http://schemas.openxmlformats.org/drawingml/2006/picture">
+                  <pic:nvPicPr>
+                    <pic:cNvPr id="1" name=""/>
+                    <pic:cNvPicPr/>
+                  </pic:nvPicPr>
+                  <pic:blipFill>
+                    <a:blip r:embed="rId33"/>
+                    <a:stretch>
+                      <a:fillRect/>
+                    </a:stretch>
+                  </pic:blipFill>
+                  <pic:spPr>
+                    <a:xfrm>
+                      <a:off x="0" y="0"/>
+                      <a:ext cx="6637595" cy="3566469"/>
+                    </a:xfrm>
+                    <a:prstGeom prst="rect">
+                      <a:avLst/>
+                    </a:prstGeom>
+                  </pic:spPr>
+                </pic:pic>
+              </a:graphicData>
+            </a:graphic>
+          </wp:inline>
+        </w:drawing>
+      </w:r>
+    </w:p>
+    <w:p>
+      <w:r>
+        <w:rPr>
+          <w:noProof/>
+        </w:rPr>
+        <w:drawing>
+          <wp:inline distT="0" distB="0" distL="0" distR="0" wp14:anchorId="30560AA5" wp14:editId="6FE31CE7">
+            <wp:extent cx="6424217" cy="1265030"/>
+            <wp:effectExtent l="0" t="0" r="0" b="0"/>
+            <wp:docPr id="8" name="Picture 8"/>
             <wp:cNvGraphicFramePr>
               <a:graphicFrameLocks xmlns:a="http://schemas.openxmlformats.org/drawingml/2006/main" noChangeAspect="1"/>
             </wp:cNvGraphicFramePr>
@@ -5201,7 +6262,7 @@
                   <pic:spPr>
                     <a:xfrm>
                       <a:off x="0" y="0"/>
-                      <a:ext cx="6637595" cy="3566469"/>
+                      <a:ext cx="6424217" cy="1265030"/>
                     </a:xfrm>
                     <a:prstGeom prst="rect">
                       <a:avLst/>
@@ -5214,16 +6275,86 @@
         </w:drawing>
       </w:r>
     </w:p>
+    <w:p/>
+    <w:p>
+      <w:pPr>
+        <w:pStyle w:val="Heading1"/>
+      </w:pPr>
+      <w:r>
+        <w:t>c</w:t>
+      </w:r>
+      <w:r>
+        <w:t>onnect()</w:t>
+      </w:r>
+    </w:p>
+    <w:p>
+      <w:pPr>
+        <w:pStyle w:val="ListParagraph"/>
+        <w:numPr>
+          <w:ilvl w:val="0"/>
+          <w:numId w:val="2"/>
+        </w:numPr>
+      </w:pPr>
+      <w:hyperlink r:id="rId35" w:history="1">
+        <w:r>
+          <w:rPr>
+            <w:rStyle w:val="Hyperlink"/>
+          </w:rPr>
+          <w:t>connect(2) - Linux manual page (man7.org)</w:t>
+        </w:r>
+      </w:hyperlink>
+    </w:p>
+    <w:p>
+      <w:pPr>
+        <w:pStyle w:val="ListParagraph"/>
+        <w:numPr>
+          <w:ilvl w:val="0"/>
+          <w:numId w:val="2"/>
+        </w:numPr>
+      </w:pPr>
+      <w:hyperlink r:id="rId36" w:anchor="connect" w:history="1">
+        <w:r>
+          <w:rPr>
+            <w:rStyle w:val="Hyperlink"/>
+          </w:rPr>
+          <w:t>connect() — Connect a socket - IBM Documentation</w:t>
+        </w:r>
+      </w:hyperlink>
+    </w:p>
+    <w:p>
+      <w:pPr>
+        <w:pStyle w:val="ListParagraph"/>
+        <w:numPr>
+          <w:ilvl w:val="0"/>
+          <w:numId w:val="2"/>
+        </w:numPr>
+      </w:pPr>
+      <w:r>
+        <w:t xml:space="preserve">For stream sockets, the connect() call attempts to establish a connection between two sockets. For datagram sockets, the connect() call specifies the peer for a socket. The socket parameter is the socket used to originate the connection request. </w:t>
+      </w:r>
+    </w:p>
+    <w:p>
+      <w:pPr>
+        <w:pStyle w:val="ListParagraph"/>
+        <w:numPr>
+          <w:ilvl w:val="0"/>
+          <w:numId w:val="2"/>
+        </w:numPr>
+      </w:pPr>
+      <w:r>
+        <w:t>The connect() call performs two tasks when called for a stream socket. First, it completes the binding necessary for a stream socket (in case it has not been previously bound using the bind() call). Second, it attempts to make a connection to another socket.</w:t>
+      </w:r>
+    </w:p>
     <w:p>
       <w:r>
         <w:rPr>
           <w:noProof/>
         </w:rPr>
         <w:drawing>
-          <wp:inline distT="0" distB="0" distL="0" distR="0" wp14:anchorId="30560AA5" wp14:editId="6FE31CE7">
-            <wp:extent cx="6424217" cy="1265030"/>
+          <wp:inline distT="0" distB="0" distL="0" distR="0" wp14:anchorId="606CAADF" wp14:editId="43E42127">
+            <wp:extent cx="5532599" cy="6637595"/>
             <wp:effectExtent l="0" t="0" r="0" b="0"/>
-            <wp:docPr id="8" name="Picture 8"/>
+            <wp:docPr id="11" name="Picture 11"/>
             <wp:cNvGraphicFramePr>
               <a:graphicFrameLocks xmlns:a="http://schemas.openxmlformats.org/drawingml/2006/main" noChangeAspect="1"/>
             </wp:cNvGraphicFramePr>
@@ -5235,7 +6366,7 @@
                     <pic:cNvPicPr/>
                   </pic:nvPicPr>
                   <pic:blipFill>
-                    <a:blip r:embed="rId35"/>
+                    <a:blip r:embed="rId37"/>
                     <a:stretch>
                       <a:fillRect/>
                     </a:stretch>
@@ -5243,7 +6374,7 @@
                   <pic:spPr>
                     <a:xfrm>
                       <a:off x="0" y="0"/>
-                      <a:ext cx="6424217" cy="1265030"/>
+                      <a:ext cx="5532599" cy="6637595"/>
                     </a:xfrm>
                     <a:prstGeom prst="rect">
                       <a:avLst/>
@@ -5256,86 +6387,284 @@
         </w:drawing>
       </w:r>
     </w:p>
+    <w:p>
+      <w:pPr>
+        <w:shd w:val="clear" w:color="auto" w:fill="FFFFFF"/>
+        <w:spacing w:after="0" w:line="240" w:lineRule="auto"/>
+        <w:textAlignment w:val="baseline"/>
+        <w:rPr>
+          <w:rFonts w:ascii="Arial" w:eastAsia="Times New Roman" w:hAnsi="Arial" w:cs="Arial"/>
+          <w:color w:val="161616"/>
+          <w:spacing w:val="2"/>
+          <w:sz w:val="24"/>
+          <w:szCs w:val="24"/>
+          <w:lang w:eastAsia="en-IN"/>
+        </w:rPr>
+      </w:pPr>
+      <w:r>
+        <w:rPr>
+          <w:rFonts w:ascii="inherit" w:eastAsia="Times New Roman" w:hAnsi="inherit" w:cs="Arial"/>
+          <w:b/>
+          <w:bCs/>
+          <w:color w:val="161616"/>
+          <w:spacing w:val="2"/>
+          <w:sz w:val="24"/>
+          <w:szCs w:val="24"/>
+          <w:bdr w:val="none" w:sz="0" w:space="0" w:color="auto" w:frame="1"/>
+          <w:lang w:eastAsia="en-IN"/>
+        </w:rPr>
+        <w:t>Parameter</w:t>
+      </w:r>
+    </w:p>
+    <w:p>
+      <w:pPr>
+        <w:shd w:val="clear" w:color="auto" w:fill="FFFFFF"/>
+        <w:spacing w:after="0" w:line="240" w:lineRule="auto"/>
+        <w:ind w:left="720"/>
+        <w:textAlignment w:val="baseline"/>
+        <w:rPr>
+          <w:rFonts w:ascii="Arial" w:eastAsia="Times New Roman" w:hAnsi="Arial" w:cs="Arial"/>
+          <w:color w:val="161616"/>
+          <w:spacing w:val="2"/>
+          <w:sz w:val="24"/>
+          <w:szCs w:val="24"/>
+          <w:lang w:eastAsia="en-IN"/>
+        </w:rPr>
+      </w:pPr>
+      <w:r>
+        <w:rPr>
+          <w:rFonts w:ascii="inherit" w:eastAsia="Times New Roman" w:hAnsi="inherit" w:cs="Arial"/>
+          <w:b/>
+          <w:bCs/>
+          <w:color w:val="161616"/>
+          <w:spacing w:val="2"/>
+          <w:sz w:val="24"/>
+          <w:szCs w:val="24"/>
+          <w:bdr w:val="none" w:sz="0" w:space="0" w:color="auto" w:frame="1"/>
+          <w:lang w:eastAsia="en-IN"/>
+        </w:rPr>
+        <w:t>Description</w:t>
+      </w:r>
+    </w:p>
+    <w:p>
+      <w:pPr>
+        <w:shd w:val="clear" w:color="auto" w:fill="FFFFFF"/>
+        <w:spacing w:after="0" w:line="240" w:lineRule="auto"/>
+        <w:textAlignment w:val="baseline"/>
+        <w:rPr>
+          <w:rFonts w:ascii="Arial" w:eastAsia="Times New Roman" w:hAnsi="Arial" w:cs="Arial"/>
+          <w:b/>
+          <w:bCs/>
+          <w:color w:val="161616"/>
+          <w:spacing w:val="2"/>
+          <w:sz w:val="24"/>
+          <w:szCs w:val="24"/>
+          <w:lang w:eastAsia="en-IN"/>
+        </w:rPr>
+      </w:pPr>
+      <w:r>
+        <w:rPr>
+          <w:rFonts w:ascii="inherit" w:eastAsia="Times New Roman" w:hAnsi="inherit" w:cs="Arial"/>
+          <w:b/>
+          <w:bCs/>
+          <w:i/>
+          <w:iCs/>
+          <w:color w:val="161616"/>
+          <w:spacing w:val="2"/>
+          <w:sz w:val="24"/>
+          <w:szCs w:val="24"/>
+          <w:bdr w:val="none" w:sz="0" w:space="0" w:color="auto" w:frame="1"/>
+          <w:lang w:eastAsia="en-IN"/>
+        </w:rPr>
+        <w:t>socket</w:t>
+      </w:r>
+    </w:p>
+    <w:p>
+      <w:pPr>
+        <w:shd w:val="clear" w:color="auto" w:fill="FFFFFF"/>
+        <w:spacing w:after="0" w:line="240" w:lineRule="auto"/>
+        <w:ind w:left="720"/>
+        <w:textAlignment w:val="baseline"/>
+        <w:rPr>
+          <w:rFonts w:ascii="Arial" w:eastAsia="Times New Roman" w:hAnsi="Arial" w:cs="Arial"/>
+          <w:color w:val="161616"/>
+          <w:spacing w:val="2"/>
+          <w:sz w:val="24"/>
+          <w:szCs w:val="24"/>
+          <w:lang w:eastAsia="en-IN"/>
+        </w:rPr>
+      </w:pPr>
+      <w:r>
+        <w:rPr>
+          <w:rFonts w:ascii="Arial" w:eastAsia="Times New Roman" w:hAnsi="Arial" w:cs="Arial"/>
+          <w:color w:val="161616"/>
+          <w:spacing w:val="2"/>
+          <w:sz w:val="24"/>
+          <w:szCs w:val="24"/>
+          <w:lang w:eastAsia="en-IN"/>
+        </w:rPr>
+        <w:t>The socket descriptor.</w:t>
+      </w:r>
+    </w:p>
+    <w:p>
+      <w:pPr>
+        <w:shd w:val="clear" w:color="auto" w:fill="FFFFFF"/>
+        <w:spacing w:after="0" w:line="240" w:lineRule="auto"/>
+        <w:textAlignment w:val="baseline"/>
+        <w:rPr>
+          <w:rFonts w:ascii="Arial" w:eastAsia="Times New Roman" w:hAnsi="Arial" w:cs="Arial"/>
+          <w:b/>
+          <w:bCs/>
+          <w:color w:val="161616"/>
+          <w:spacing w:val="2"/>
+          <w:sz w:val="24"/>
+          <w:szCs w:val="24"/>
+          <w:lang w:eastAsia="en-IN"/>
+        </w:rPr>
+      </w:pPr>
+      <w:r>
+        <w:rPr>
+          <w:rFonts w:ascii="inherit" w:eastAsia="Times New Roman" w:hAnsi="inherit" w:cs="Arial"/>
+          <w:b/>
+          <w:bCs/>
+          <w:i/>
+          <w:iCs/>
+          <w:color w:val="161616"/>
+          <w:spacing w:val="2"/>
+          <w:sz w:val="24"/>
+          <w:szCs w:val="24"/>
+          <w:bdr w:val="none" w:sz="0" w:space="0" w:color="auto" w:frame="1"/>
+          <w:lang w:eastAsia="en-IN"/>
+        </w:rPr>
+        <w:t>address</w:t>
+      </w:r>
+    </w:p>
+    <w:p>
+      <w:pPr>
+        <w:shd w:val="clear" w:color="auto" w:fill="FFFFFF"/>
+        <w:spacing w:after="0" w:line="240" w:lineRule="auto"/>
+        <w:ind w:left="720"/>
+        <w:textAlignment w:val="baseline"/>
+        <w:rPr>
+          <w:rFonts w:ascii="Arial" w:eastAsia="Times New Roman" w:hAnsi="Arial" w:cs="Arial"/>
+          <w:color w:val="161616"/>
+          <w:spacing w:val="2"/>
+          <w:sz w:val="24"/>
+          <w:szCs w:val="24"/>
+          <w:lang w:eastAsia="en-IN"/>
+        </w:rPr>
+      </w:pPr>
+      <w:r>
+        <w:rPr>
+          <w:rFonts w:ascii="Arial" w:eastAsia="Times New Roman" w:hAnsi="Arial" w:cs="Arial"/>
+          <w:color w:val="161616"/>
+          <w:spacing w:val="2"/>
+          <w:sz w:val="24"/>
+          <w:szCs w:val="24"/>
+          <w:lang w:eastAsia="en-IN"/>
+        </w:rPr>
+        <w:t>The pointer to a socket address structure containing the address of the socket to which a connection will be attempted.</w:t>
+      </w:r>
+    </w:p>
+    <w:p>
+      <w:pPr>
+        <w:shd w:val="clear" w:color="auto" w:fill="FFFFFF"/>
+        <w:spacing w:after="0" w:line="240" w:lineRule="auto"/>
+        <w:textAlignment w:val="baseline"/>
+        <w:rPr>
+          <w:rFonts w:ascii="Arial" w:eastAsia="Times New Roman" w:hAnsi="Arial" w:cs="Arial"/>
+          <w:b/>
+          <w:bCs/>
+          <w:color w:val="161616"/>
+          <w:spacing w:val="2"/>
+          <w:sz w:val="24"/>
+          <w:szCs w:val="24"/>
+          <w:lang w:eastAsia="en-IN"/>
+        </w:rPr>
+      </w:pPr>
+      <w:proofErr w:type="spellStart"/>
+      <w:r>
+        <w:rPr>
+          <w:rFonts w:ascii="inherit" w:eastAsia="Times New Roman" w:hAnsi="inherit" w:cs="Arial"/>
+          <w:b/>
+          <w:bCs/>
+          <w:i/>
+          <w:iCs/>
+          <w:color w:val="161616"/>
+          <w:spacing w:val="2"/>
+          <w:sz w:val="24"/>
+          <w:szCs w:val="24"/>
+          <w:bdr w:val="none" w:sz="0" w:space="0" w:color="auto" w:frame="1"/>
+          <w:lang w:eastAsia="en-IN"/>
+        </w:rPr>
+        <w:t>address_len</w:t>
+      </w:r>
+      <w:proofErr w:type="spellEnd"/>
+    </w:p>
+    <w:p>
+      <w:pPr>
+        <w:shd w:val="clear" w:color="auto" w:fill="FFFFFF"/>
+        <w:spacing w:after="0" w:line="240" w:lineRule="auto"/>
+        <w:ind w:left="720"/>
+        <w:textAlignment w:val="baseline"/>
+        <w:rPr>
+          <w:rFonts w:ascii="Arial" w:eastAsia="Times New Roman" w:hAnsi="Arial" w:cs="Arial"/>
+          <w:color w:val="161616"/>
+          <w:spacing w:val="2"/>
+          <w:sz w:val="24"/>
+          <w:szCs w:val="24"/>
+          <w:lang w:eastAsia="en-IN"/>
+        </w:rPr>
+      </w:pPr>
+      <w:r>
+        <w:rPr>
+          <w:rFonts w:ascii="Arial" w:eastAsia="Times New Roman" w:hAnsi="Arial" w:cs="Arial"/>
+          <w:color w:val="161616"/>
+          <w:spacing w:val="2"/>
+          <w:sz w:val="24"/>
+          <w:szCs w:val="24"/>
+          <w:lang w:eastAsia="en-IN"/>
+        </w:rPr>
+        <w:lastRenderedPageBreak/>
+        <w:t>The size of the socket address pointed to by </w:t>
+      </w:r>
+      <w:r>
+        <w:rPr>
+          <w:rFonts w:ascii="inherit" w:eastAsia="Times New Roman" w:hAnsi="inherit" w:cs="Arial"/>
+          <w:i/>
+          <w:iCs/>
+          <w:color w:val="161616"/>
+          <w:spacing w:val="2"/>
+          <w:sz w:val="24"/>
+          <w:szCs w:val="24"/>
+          <w:bdr w:val="none" w:sz="0" w:space="0" w:color="auto" w:frame="1"/>
+          <w:lang w:eastAsia="en-IN"/>
+        </w:rPr>
+        <w:t>address</w:t>
+      </w:r>
+      <w:r>
+        <w:rPr>
+          <w:rFonts w:ascii="Arial" w:eastAsia="Times New Roman" w:hAnsi="Arial" w:cs="Arial"/>
+          <w:color w:val="161616"/>
+          <w:spacing w:val="2"/>
+          <w:sz w:val="24"/>
+          <w:szCs w:val="24"/>
+          <w:lang w:eastAsia="en-IN"/>
+        </w:rPr>
+        <w:t> in bytes.</w:t>
+      </w:r>
+    </w:p>
     <w:p/>
     <w:p>
-      <w:pPr>
-        <w:pStyle w:val="Heading1"/>
-      </w:pPr>
-      <w:r>
-        <w:t>c</w:t>
-      </w:r>
-      <w:r>
-        <w:t>onnect()</w:t>
-      </w:r>
-    </w:p>
-    <w:p>
-      <w:pPr>
-        <w:pStyle w:val="ListParagraph"/>
-        <w:numPr>
-          <w:ilvl w:val="0"/>
-          <w:numId w:val="2"/>
-        </w:numPr>
-      </w:pPr>
-      <w:hyperlink r:id="rId36" w:history="1">
-        <w:r>
-          <w:rPr>
-            <w:rStyle w:val="Hyperlink"/>
-          </w:rPr>
-          <w:t>connect(2) - Linux manual page (man7.org)</w:t>
-        </w:r>
-      </w:hyperlink>
-    </w:p>
-    <w:p>
-      <w:pPr>
-        <w:pStyle w:val="ListParagraph"/>
-        <w:numPr>
-          <w:ilvl w:val="0"/>
-          <w:numId w:val="2"/>
-        </w:numPr>
-      </w:pPr>
-      <w:hyperlink r:id="rId37" w:anchor="connect" w:history="1">
-        <w:r>
-          <w:rPr>
-            <w:rStyle w:val="Hyperlink"/>
-          </w:rPr>
-          <w:t>connect() — Connect a socket - IBM Documentation</w:t>
-        </w:r>
-      </w:hyperlink>
-    </w:p>
-    <w:p>
-      <w:pPr>
-        <w:pStyle w:val="ListParagraph"/>
-        <w:numPr>
-          <w:ilvl w:val="0"/>
-          <w:numId w:val="2"/>
-        </w:numPr>
-      </w:pPr>
-      <w:r>
-        <w:t xml:space="preserve">For stream sockets, the connect() call attempts to establish a connection between two sockets. For datagram sockets, the connect() call specifies the peer for a socket. The socket parameter is the socket used to originate the connection request. </w:t>
-      </w:r>
-    </w:p>
-    <w:p>
-      <w:pPr>
-        <w:pStyle w:val="ListParagraph"/>
-        <w:numPr>
-          <w:ilvl w:val="0"/>
-          <w:numId w:val="2"/>
-        </w:numPr>
-      </w:pPr>
-      <w:r>
-        <w:t>The connect() call performs two tasks when called for a stream socket. First, it completes the binding necessary for a stream socket (in case it has not been previously bound using the bind() call). Second, it attempts to make a connection to another socket.</w:t>
-      </w:r>
-    </w:p>
-    <w:p>
       <w:r>
         <w:rPr>
           <w:noProof/>
         </w:rPr>
         <w:drawing>
-          <wp:inline distT="0" distB="0" distL="0" distR="0" wp14:anchorId="606CAADF" wp14:editId="43E42127">
-            <wp:extent cx="5532599" cy="6637595"/>
-            <wp:effectExtent l="0" t="0" r="0" b="0"/>
-            <wp:docPr id="11" name="Picture 11"/>
+          <wp:inline distT="0" distB="0" distL="0" distR="0" wp14:anchorId="314DB43E" wp14:editId="0D086FDD">
+            <wp:extent cx="5738357" cy="701101"/>
+            <wp:effectExtent l="0" t="0" r="0" b="3810"/>
+            <wp:docPr id="12" name="Picture 12"/>
             <wp:cNvGraphicFramePr>
               <a:graphicFrameLocks xmlns:a="http://schemas.openxmlformats.org/drawingml/2006/main" noChangeAspect="1"/>
             </wp:cNvGraphicFramePr>
@@ -5355,7 +6684,7 @@
                   <pic:spPr>
                     <a:xfrm>
                       <a:off x="0" y="0"/>
-                      <a:ext cx="5532599" cy="6637595"/>
+                      <a:ext cx="5738357" cy="701101"/>
                     </a:xfrm>
                     <a:prstGeom prst="rect">
                       <a:avLst/>
@@ -5368,16 +6697,18 @@
         </w:drawing>
       </w:r>
     </w:p>
+    <w:p/>
+    <w:p/>
     <w:p>
       <w:r>
         <w:rPr>
           <w:noProof/>
         </w:rPr>
         <w:drawing>
-          <wp:inline distT="0" distB="0" distL="0" distR="0" wp14:anchorId="314DB43E" wp14:editId="0D086FDD">
-            <wp:extent cx="5738357" cy="701101"/>
+          <wp:inline distT="0" distB="0" distL="0" distR="0" wp14:anchorId="48B5F990" wp14:editId="0833E9D3">
+            <wp:extent cx="5585944" cy="5502117"/>
             <wp:effectExtent l="0" t="0" r="0" b="3810"/>
-            <wp:docPr id="12" name="Picture 12"/>
+            <wp:docPr id="9" name="Picture 9"/>
             <wp:cNvGraphicFramePr>
               <a:graphicFrameLocks xmlns:a="http://schemas.openxmlformats.org/drawingml/2006/main" noChangeAspect="1"/>
             </wp:cNvGraphicFramePr>
@@ -5397,7 +6728,7 @@
                   <pic:spPr>
                     <a:xfrm>
                       <a:off x="0" y="0"/>
-                      <a:ext cx="5738357" cy="701101"/>
+                      <a:ext cx="5585944" cy="5502117"/>
                     </a:xfrm>
                     <a:prstGeom prst="rect">
                       <a:avLst/>
@@ -5411,17 +6742,226 @@
       </w:r>
     </w:p>
     <w:p/>
-    <w:p/>
+    <w:p>
+      <w:pPr>
+        <w:pStyle w:val="Heading1"/>
+      </w:pPr>
+      <w:proofErr w:type="spellStart"/>
+      <w:r>
+        <w:t>s</w:t>
+      </w:r>
+      <w:r>
+        <w:t>endto</w:t>
+      </w:r>
+      <w:proofErr w:type="spellEnd"/>
+      <w:r>
+        <w:t>()</w:t>
+      </w:r>
+    </w:p>
+    <w:p>
+      <w:hyperlink r:id="rId40" w:history="1">
+        <w:proofErr w:type="spellStart"/>
+        <w:r>
+          <w:rPr>
+            <w:rStyle w:val="Hyperlink"/>
+          </w:rPr>
+          <w:t>sendto</w:t>
+        </w:r>
+        <w:proofErr w:type="spellEnd"/>
+        <w:r>
+          <w:rPr>
+            <w:rStyle w:val="Hyperlink"/>
+          </w:rPr>
+          <w:t>(2): send message on socket - Linux man page (die.net)</w:t>
+        </w:r>
+      </w:hyperlink>
+    </w:p>
+    <w:p>
+      <w:hyperlink r:id="rId41" w:history="1">
+        <w:proofErr w:type="spellStart"/>
+        <w:r>
+          <w:rPr>
+            <w:rStyle w:val="Hyperlink"/>
+          </w:rPr>
+          <w:t>sendto</w:t>
+        </w:r>
+        <w:proofErr w:type="spellEnd"/>
+        <w:r>
+          <w:rPr>
+            <w:rStyle w:val="Hyperlink"/>
+          </w:rPr>
+          <w:t>() — Send data on a socket - IBM Documentation</w:t>
+        </w:r>
+      </w:hyperlink>
+    </w:p>
+    <w:p>
+      <w:hyperlink r:id="rId42" w:history="1">
+        <w:proofErr w:type="spellStart"/>
+        <w:r>
+          <w:rPr>
+            <w:rStyle w:val="Hyperlink"/>
+          </w:rPr>
+          <w:t>sendto</w:t>
+        </w:r>
+        <w:proofErr w:type="spellEnd"/>
+        <w:r>
+          <w:rPr>
+            <w:rStyle w:val="Hyperlink"/>
+          </w:rPr>
+          <w:t xml:space="preserve"> function (</w:t>
+        </w:r>
+        <w:proofErr w:type="spellStart"/>
+        <w:r>
+          <w:rPr>
+            <w:rStyle w:val="Hyperlink"/>
+          </w:rPr>
+          <w:t>winsock.h</w:t>
+        </w:r>
+        <w:proofErr w:type="spellEnd"/>
+        <w:r>
+          <w:rPr>
+            <w:rStyle w:val="Hyperlink"/>
+          </w:rPr>
+          <w:t>) - Win32 apps | Microsoft Docs</w:t>
+        </w:r>
+      </w:hyperlink>
+    </w:p>
+    <w:p>
+      <w:pPr>
+        <w:pStyle w:val="ListParagraph"/>
+        <w:numPr>
+          <w:ilvl w:val="0"/>
+          <w:numId w:val="3"/>
+        </w:numPr>
+      </w:pPr>
+      <w:r>
+        <w:t xml:space="preserve">The </w:t>
+      </w:r>
+      <w:proofErr w:type="spellStart"/>
+      <w:r>
+        <w:t>sendto</w:t>
+      </w:r>
+      <w:proofErr w:type="spellEnd"/>
+      <w:r>
+        <w:t>() call applies to either connected or unconnected sockets.</w:t>
+      </w:r>
+    </w:p>
+    <w:p>
+      <w:r>
+        <w:t xml:space="preserve">int </w:t>
+      </w:r>
+      <w:proofErr w:type="spellStart"/>
+      <w:r>
+        <w:t>sendto</w:t>
+      </w:r>
+      <w:proofErr w:type="spellEnd"/>
+      <w:r>
+        <w:t>(</w:t>
+      </w:r>
+    </w:p>
+    <w:p>
+      <w:pPr>
+        <w:spacing w:after="0"/>
+      </w:pPr>
+      <w:r>
+        <w:lastRenderedPageBreak/>
+        <w:t>SOCKET         s,</w:t>
+      </w:r>
+    </w:p>
+    <w:p>
+      <w:pPr>
+        <w:spacing w:after="0"/>
+      </w:pPr>
+      <w:proofErr w:type="spellStart"/>
+      <w:r>
+        <w:t>const</w:t>
+      </w:r>
+      <w:proofErr w:type="spellEnd"/>
+      <w:r>
+        <w:t xml:space="preserve"> char     *</w:t>
+      </w:r>
+      <w:proofErr w:type="spellStart"/>
+      <w:r>
+        <w:t>buf</w:t>
+      </w:r>
+      <w:proofErr w:type="spellEnd"/>
+      <w:r>
+        <w:t>,</w:t>
+      </w:r>
+    </w:p>
+    <w:p>
+      <w:pPr>
+        <w:spacing w:after="0"/>
+      </w:pPr>
+      <w:r>
+        <w:t xml:space="preserve">int            </w:t>
+      </w:r>
+      <w:proofErr w:type="spellStart"/>
+      <w:r>
+        <w:t>len</w:t>
+      </w:r>
+      <w:proofErr w:type="spellEnd"/>
+      <w:r>
+        <w:t>,</w:t>
+      </w:r>
+    </w:p>
+    <w:p>
+      <w:pPr>
+        <w:spacing w:after="0"/>
+      </w:pPr>
+      <w:r>
+        <w:t>int            flags,</w:t>
+      </w:r>
+    </w:p>
+    <w:p>
+      <w:pPr>
+        <w:spacing w:after="0"/>
+      </w:pPr>
+      <w:proofErr w:type="spellStart"/>
+      <w:r>
+        <w:t>const</w:t>
+      </w:r>
+      <w:proofErr w:type="spellEnd"/>
+      <w:r>
+        <w:t xml:space="preserve"> </w:t>
+      </w:r>
+      <w:proofErr w:type="spellStart"/>
+      <w:r>
+        <w:t>sockaddr</w:t>
+      </w:r>
+      <w:proofErr w:type="spellEnd"/>
+      <w:r>
+        <w:t xml:space="preserve"> *to,</w:t>
+      </w:r>
+    </w:p>
+    <w:p>
+      <w:pPr>
+        <w:spacing w:after="0"/>
+      </w:pPr>
+      <w:r>
+        <w:t xml:space="preserve">int            </w:t>
+      </w:r>
+      <w:proofErr w:type="spellStart"/>
+      <w:r>
+        <w:t>tolen</w:t>
+      </w:r>
+      <w:proofErr w:type="spellEnd"/>
+    </w:p>
+    <w:p>
+      <w:r>
+        <w:t>);</w:t>
+      </w:r>
+    </w:p>
     <w:p>
       <w:r>
         <w:rPr>
           <w:noProof/>
         </w:rPr>
         <w:drawing>
-          <wp:inline distT="0" distB="0" distL="0" distR="0" wp14:anchorId="48B5F990" wp14:editId="0833E9D3">
-            <wp:extent cx="5585944" cy="5502117"/>
-            <wp:effectExtent l="0" t="0" r="0" b="3810"/>
-            <wp:docPr id="9" name="Picture 9"/>
+          <wp:inline distT="0" distB="0" distL="0" distR="0" wp14:anchorId="0460A204" wp14:editId="2546A1D7">
+            <wp:extent cx="4724400" cy="2471303"/>
+            <wp:effectExtent l="0" t="0" r="0" b="5715"/>
+            <wp:docPr id="13" name="Picture 13"/>
             <wp:cNvGraphicFramePr>
               <a:graphicFrameLocks xmlns:a="http://schemas.openxmlformats.org/drawingml/2006/main" noChangeAspect="1"/>
             </wp:cNvGraphicFramePr>
@@ -5433,7 +6973,7 @@
                     <pic:cNvPicPr/>
                   </pic:nvPicPr>
                   <pic:blipFill>
-                    <a:blip r:embed="rId40"/>
+                    <a:blip r:embed="rId43"/>
                     <a:stretch>
                       <a:fillRect/>
                     </a:stretch>
@@ -5441,7 +6981,7 @@
                   <pic:spPr>
                     <a:xfrm>
                       <a:off x="0" y="0"/>
-                      <a:ext cx="5585944" cy="5502117"/>
+                      <a:ext cx="4730565" cy="2474528"/>
                     </a:xfrm>
                     <a:prstGeom prst="rect">
                       <a:avLst/>
@@ -5454,128 +6994,16 @@
         </w:drawing>
       </w:r>
     </w:p>
-    <w:p/>
-    <w:p>
-      <w:pPr>
-        <w:pStyle w:val="Heading1"/>
-      </w:pPr>
-      <w:r>
-        <w:t>s</w:t>
-      </w:r>
-      <w:r>
-        <w:t>endto()</w:t>
-      </w:r>
-    </w:p>
-    <w:p>
-      <w:hyperlink r:id="rId41" w:history="1">
-        <w:r>
-          <w:rPr>
-            <w:rStyle w:val="Hyperlink"/>
-          </w:rPr>
-          <w:t>sendto(2): send message on socket - Linux man page (die.net)</w:t>
-        </w:r>
-      </w:hyperlink>
-    </w:p>
-    <w:p>
-      <w:hyperlink r:id="rId42" w:history="1">
-        <w:r>
-          <w:rPr>
-            <w:rStyle w:val="Hyperlink"/>
-          </w:rPr>
-          <w:t>sendto() — Send data on a socket - IBM Documentation</w:t>
-        </w:r>
-      </w:hyperlink>
-    </w:p>
-    <w:p>
-      <w:hyperlink r:id="rId43" w:history="1">
-        <w:r>
-          <w:rPr>
-            <w:rStyle w:val="Hyperlink"/>
-          </w:rPr>
-          <w:t>sendto function (winsock.h) - Win32 apps | Microsoft Docs</w:t>
-        </w:r>
-      </w:hyperlink>
-    </w:p>
-    <w:p>
-      <w:pPr>
-        <w:pStyle w:val="ListParagraph"/>
-        <w:numPr>
-          <w:ilvl w:val="0"/>
-          <w:numId w:val="3"/>
-        </w:numPr>
-      </w:pPr>
-      <w:r>
-        <w:t>The sendto() call applies to either connected or unconnected sockets.</w:t>
-      </w:r>
-    </w:p>
-    <w:p>
-      <w:r>
-        <w:t>int sendto(</w:t>
-      </w:r>
-    </w:p>
-    <w:p>
-      <w:pPr>
-        <w:spacing w:after="0"/>
-      </w:pPr>
-      <w:r>
-        <w:t>SOCKET         s,</w:t>
-      </w:r>
-    </w:p>
-    <w:p>
-      <w:pPr>
-        <w:spacing w:after="0"/>
-      </w:pPr>
-      <w:r>
-        <w:t>const char     *buf,</w:t>
-      </w:r>
-    </w:p>
-    <w:p>
-      <w:pPr>
-        <w:spacing w:after="0"/>
-      </w:pPr>
-      <w:r>
-        <w:t>int            len,</w:t>
-      </w:r>
-    </w:p>
-    <w:p>
-      <w:pPr>
-        <w:spacing w:after="0"/>
-      </w:pPr>
-      <w:r>
-        <w:t>int            flags,</w:t>
-      </w:r>
-    </w:p>
-    <w:p>
-      <w:pPr>
-        <w:spacing w:after="0"/>
-      </w:pPr>
-      <w:r>
-        <w:t>const sockaddr *to,</w:t>
-      </w:r>
-    </w:p>
-    <w:p>
-      <w:pPr>
-        <w:spacing w:after="0"/>
-      </w:pPr>
-      <w:r>
-        <w:t>int            tolen</w:t>
-      </w:r>
-    </w:p>
-    <w:p>
-      <w:r>
-        <w:t>);</w:t>
-      </w:r>
-    </w:p>
     <w:p>
       <w:r>
         <w:rPr>
           <w:noProof/>
         </w:rPr>
         <w:drawing>
-          <wp:inline distT="0" distB="0" distL="0" distR="0" wp14:anchorId="0460A204" wp14:editId="2546A1D7">
-            <wp:extent cx="4724400" cy="2471303"/>
-            <wp:effectExtent l="0" t="0" r="0" b="5715"/>
-            <wp:docPr id="13" name="Picture 13"/>
+          <wp:inline distT="0" distB="0" distL="0" distR="0" wp14:anchorId="78100CC9" wp14:editId="0CF03142">
+            <wp:extent cx="6645910" cy="838835"/>
+            <wp:effectExtent l="0" t="0" r="2540" b="0"/>
+            <wp:docPr id="15" name="Picture 15"/>
             <wp:cNvGraphicFramePr>
               <a:graphicFrameLocks xmlns:a="http://schemas.openxmlformats.org/drawingml/2006/main" noChangeAspect="1"/>
             </wp:cNvGraphicFramePr>
@@ -5595,7 +7023,7 @@
                   <pic:spPr>
                     <a:xfrm>
                       <a:off x="0" y="0"/>
-                      <a:ext cx="4730565" cy="2474528"/>
+                      <a:ext cx="6645910" cy="838835"/>
                     </a:xfrm>
                     <a:prstGeom prst="rect">
                       <a:avLst/>
@@ -5607,17 +7035,15 @@
           </wp:inline>
         </w:drawing>
       </w:r>
-    </w:p>
-    <w:p>
       <w:r>
         <w:rPr>
           <w:noProof/>
         </w:rPr>
         <w:drawing>
-          <wp:inline distT="0" distB="0" distL="0" distR="0" wp14:anchorId="78100CC9" wp14:editId="0CF03142">
-            <wp:extent cx="6645910" cy="838835"/>
-            <wp:effectExtent l="0" t="0" r="2540" b="0"/>
-            <wp:docPr id="15" name="Picture 15"/>
+          <wp:inline distT="0" distB="0" distL="0" distR="0" wp14:anchorId="68DF7986" wp14:editId="604601A3">
+            <wp:extent cx="4311872" cy="4667490"/>
+            <wp:effectExtent l="0" t="0" r="0" b="0"/>
+            <wp:docPr id="14" name="Picture 14"/>
             <wp:cNvGraphicFramePr>
               <a:graphicFrameLocks xmlns:a="http://schemas.openxmlformats.org/drawingml/2006/main" noChangeAspect="1"/>
             </wp:cNvGraphicFramePr>
@@ -5637,7 +7063,7 @@
                   <pic:spPr>
                     <a:xfrm>
                       <a:off x="0" y="0"/>
-                      <a:ext cx="6645910" cy="838835"/>
+                      <a:ext cx="4311872" cy="4667490"/>
                     </a:xfrm>
                     <a:prstGeom prst="rect">
                       <a:avLst/>
@@ -5649,15 +7075,18 @@
           </wp:inline>
         </w:drawing>
       </w:r>
+    </w:p>
+    <w:p>
       <w:r>
         <w:rPr>
           <w:noProof/>
         </w:rPr>
+        <w:lastRenderedPageBreak/>
         <w:drawing>
-          <wp:inline distT="0" distB="0" distL="0" distR="0" wp14:anchorId="68DF7986" wp14:editId="604601A3">
-            <wp:extent cx="4311872" cy="4667490"/>
-            <wp:effectExtent l="0" t="0" r="0" b="0"/>
-            <wp:docPr id="14" name="Picture 14"/>
+          <wp:inline distT="0" distB="0" distL="0" distR="0" wp14:anchorId="34CA0435" wp14:editId="274451C8">
+            <wp:extent cx="6645910" cy="3663950"/>
+            <wp:effectExtent l="0" t="0" r="2540" b="0"/>
+            <wp:docPr id="16" name="Picture 16"/>
             <wp:cNvGraphicFramePr>
               <a:graphicFrameLocks xmlns:a="http://schemas.openxmlformats.org/drawingml/2006/main" noChangeAspect="1"/>
             </wp:cNvGraphicFramePr>
@@ -5677,7 +7106,7 @@
                   <pic:spPr>
                     <a:xfrm>
                       <a:off x="0" y="0"/>
-                      <a:ext cx="4311872" cy="4667490"/>
+                      <a:ext cx="6645910" cy="3663950"/>
                     </a:xfrm>
                     <a:prstGeom prst="rect">
                       <a:avLst/>
@@ -5690,16 +7119,69 @@
         </w:drawing>
       </w:r>
     </w:p>
+    <w:p/>
+    <w:p>
+      <w:pPr>
+        <w:pStyle w:val="Heading1"/>
+      </w:pPr>
+      <w:proofErr w:type="spellStart"/>
+      <w:r>
+        <w:t>r</w:t>
+      </w:r>
+      <w:r>
+        <w:t>ecvfrom</w:t>
+      </w:r>
+      <w:proofErr w:type="spellEnd"/>
+      <w:r>
+        <w:t>()</w:t>
+      </w:r>
+    </w:p>
+    <w:p>
+      <w:hyperlink r:id="rId47" w:history="1">
+        <w:proofErr w:type="spellStart"/>
+        <w:r>
+          <w:rPr>
+            <w:rStyle w:val="Hyperlink"/>
+          </w:rPr>
+          <w:t>recvfrom</w:t>
+        </w:r>
+        <w:proofErr w:type="spellEnd"/>
+        <w:r>
+          <w:rPr>
+            <w:rStyle w:val="Hyperlink"/>
+          </w:rPr>
+          <w:t>(2): receive message from socket - Linux man page (die.net)</w:t>
+        </w:r>
+      </w:hyperlink>
+    </w:p>
+    <w:p>
+      <w:hyperlink r:id="rId48" w:anchor="rcvf" w:history="1">
+        <w:proofErr w:type="spellStart"/>
+        <w:r>
+          <w:rPr>
+            <w:rStyle w:val="Hyperlink"/>
+          </w:rPr>
+          <w:t>recvfrom</w:t>
+        </w:r>
+        <w:proofErr w:type="spellEnd"/>
+        <w:r>
+          <w:rPr>
+            <w:rStyle w:val="Hyperlink"/>
+          </w:rPr>
+          <w:t>() — Receive messages on a socket - IBM Documentation</w:t>
+        </w:r>
+      </w:hyperlink>
+    </w:p>
     <w:p>
       <w:r>
         <w:rPr>
           <w:noProof/>
         </w:rPr>
         <w:drawing>
-          <wp:inline distT="0" distB="0" distL="0" distR="0" wp14:anchorId="34CA0435" wp14:editId="274451C8">
-            <wp:extent cx="6645910" cy="3663950"/>
-            <wp:effectExtent l="0" t="0" r="2540" b="0"/>
-            <wp:docPr id="16" name="Picture 16"/>
+          <wp:inline distT="0" distB="0" distL="0" distR="0" wp14:anchorId="3E4CFE98" wp14:editId="2ACFD4A1">
+            <wp:extent cx="5988358" cy="3283119"/>
+            <wp:effectExtent l="0" t="0" r="0" b="0"/>
+            <wp:docPr id="18" name="Picture 18"/>
             <wp:cNvGraphicFramePr>
               <a:graphicFrameLocks xmlns:a="http://schemas.openxmlformats.org/drawingml/2006/main" noChangeAspect="1"/>
             </wp:cNvGraphicFramePr>
@@ -5711,7 +7193,7 @@
                     <pic:cNvPicPr/>
                   </pic:nvPicPr>
                   <pic:blipFill>
-                    <a:blip r:embed="rId47"/>
+                    <a:blip r:embed="rId49"/>
                     <a:stretch>
                       <a:fillRect/>
                     </a:stretch>
@@ -5719,7 +7201,7 @@
                   <pic:spPr>
                     <a:xfrm>
                       <a:off x="0" y="0"/>
-                      <a:ext cx="6645910" cy="3663950"/>
+                      <a:ext cx="5988358" cy="3283119"/>
                     </a:xfrm>
                     <a:prstGeom prst="rect">
                       <a:avLst/>
@@ -5732,48 +7214,106 @@
         </w:drawing>
       </w:r>
     </w:p>
+    <w:p>
+      <w:pPr>
+        <w:pStyle w:val="ListParagraph"/>
+        <w:numPr>
+          <w:ilvl w:val="0"/>
+          <w:numId w:val="3"/>
+        </w:numPr>
+      </w:pPr>
+      <w:r>
+        <w:t xml:space="preserve">The </w:t>
+      </w:r>
+      <w:proofErr w:type="spellStart"/>
+      <w:r>
+        <w:t>recvfrom</w:t>
+      </w:r>
+      <w:proofErr w:type="spellEnd"/>
+      <w:r>
+        <w:t>() function applies to any datagram socket, whether connected or unconnected.</w:t>
+      </w:r>
+    </w:p>
+    <w:p>
+      <w:pPr>
+        <w:pStyle w:val="ListParagraph"/>
+        <w:numPr>
+          <w:ilvl w:val="0"/>
+          <w:numId w:val="3"/>
+        </w:numPr>
+      </w:pPr>
+      <w:r>
+        <w:t xml:space="preserve">If address is nonzero the source address of the message is filled. </w:t>
+      </w:r>
+      <w:proofErr w:type="spellStart"/>
+      <w:r>
+        <w:t>address_length</w:t>
+      </w:r>
+      <w:proofErr w:type="spellEnd"/>
+      <w:r>
+        <w:t xml:space="preserve"> must first be initialized to the size of the buffer associated with address and is then modified on return to indicate the actual size of the address stored there.</w:t>
+      </w:r>
+    </w:p>
+    <w:p>
+      <w:pPr>
+        <w:pStyle w:val="ListParagraph"/>
+        <w:numPr>
+          <w:ilvl w:val="0"/>
+          <w:numId w:val="3"/>
+        </w:numPr>
+      </w:pPr>
+      <w:r>
+        <w:t xml:space="preserve">If either address or </w:t>
+      </w:r>
+      <w:proofErr w:type="spellStart"/>
+      <w:r>
+        <w:t>address_length</w:t>
+      </w:r>
+      <w:proofErr w:type="spellEnd"/>
+      <w:r>
+        <w:t xml:space="preserve"> is a NULL pointer, then address and </w:t>
+      </w:r>
+      <w:proofErr w:type="spellStart"/>
+      <w:r>
+        <w:t>address_length</w:t>
+      </w:r>
+      <w:proofErr w:type="spellEnd"/>
+      <w:r>
+        <w:t xml:space="preserve"> are unchanged.</w:t>
+      </w:r>
+    </w:p>
+    <w:p>
+      <w:pPr>
+        <w:pStyle w:val="ListParagraph"/>
+        <w:numPr>
+          <w:ilvl w:val="0"/>
+          <w:numId w:val="3"/>
+        </w:numPr>
+      </w:pPr>
+      <w:r>
+        <w:lastRenderedPageBreak/>
+        <w:t xml:space="preserve">If address is nonzero, the source address of the message is filled. </w:t>
+      </w:r>
+      <w:proofErr w:type="spellStart"/>
+      <w:r>
+        <w:t>address_length</w:t>
+      </w:r>
+      <w:proofErr w:type="spellEnd"/>
+      <w:r>
+        <w:t xml:space="preserve"> must first be initialized to the size of the buffer associated with address, and is then modified on return to indicate the actual size of the address stored there.</w:t>
+      </w:r>
+    </w:p>
     <w:p/>
     <w:p>
-      <w:pPr>
-        <w:pStyle w:val="Heading1"/>
-      </w:pPr>
-      <w:r>
-        <w:t>r</w:t>
-      </w:r>
-      <w:r>
-        <w:t>ecvfrom()</w:t>
-      </w:r>
-    </w:p>
-    <w:p>
-      <w:hyperlink r:id="rId48" w:history="1">
-        <w:r>
-          <w:rPr>
-            <w:rStyle w:val="Hyperlink"/>
-          </w:rPr>
-          <w:t>recvfrom(2): receive message from socket - Linux man page (die.net)</w:t>
-        </w:r>
-      </w:hyperlink>
-    </w:p>
-    <w:p>
-      <w:hyperlink r:id="rId49" w:anchor="rcvf" w:history="1">
-        <w:r>
-          <w:rPr>
-            <w:rStyle w:val="Hyperlink"/>
-          </w:rPr>
-          <w:t>recvfrom() — Receive messages on a socket - IBM Documentation</w:t>
-        </w:r>
-      </w:hyperlink>
-    </w:p>
-    <w:p>
       <w:r>
         <w:rPr>
           <w:noProof/>
         </w:rPr>
         <w:drawing>
-          <wp:inline distT="0" distB="0" distL="0" distR="0" wp14:anchorId="3E4CFE98" wp14:editId="2ACFD4A1">
-            <wp:extent cx="5988358" cy="3283119"/>
-            <wp:effectExtent l="0" t="0" r="0" b="0"/>
-            <wp:docPr id="18" name="Picture 18"/>
+          <wp:inline distT="0" distB="0" distL="0" distR="0" wp14:anchorId="23036BE9" wp14:editId="4AAAD6A5">
+            <wp:extent cx="6645910" cy="4645025"/>
+            <wp:effectExtent l="0" t="0" r="2540" b="3175"/>
+            <wp:docPr id="19" name="Picture 19"/>
             <wp:cNvGraphicFramePr>
               <a:graphicFrameLocks xmlns:a="http://schemas.openxmlformats.org/drawingml/2006/main" noChangeAspect="1"/>
             </wp:cNvGraphicFramePr>
@@ -5793,97 +7333,6 @@
                   <pic:spPr>
                     <a:xfrm>
                       <a:off x="0" y="0"/>
-                      <a:ext cx="5988358" cy="3283119"/>
-                    </a:xfrm>
-                    <a:prstGeom prst="rect">
-                      <a:avLst/>
-                    </a:prstGeom>
-                  </pic:spPr>
-                </pic:pic>
-              </a:graphicData>
-            </a:graphic>
-          </wp:inline>
-        </w:drawing>
-      </w:r>
-    </w:p>
-    <w:p>
-      <w:pPr>
-        <w:pStyle w:val="ListParagraph"/>
-        <w:numPr>
-          <w:ilvl w:val="0"/>
-          <w:numId w:val="3"/>
-        </w:numPr>
-      </w:pPr>
-      <w:r>
-        <w:t>The recvfrom() function applies to any datagram socket, whether connected or unconnected.</w:t>
-      </w:r>
-    </w:p>
-    <w:p>
-      <w:pPr>
-        <w:pStyle w:val="ListParagraph"/>
-        <w:numPr>
-          <w:ilvl w:val="0"/>
-          <w:numId w:val="3"/>
-        </w:numPr>
-      </w:pPr>
-      <w:r>
-        <w:t>If address is nonzero the source address of the message is filled. address_length must first be initialized to the size of the buffer associated with address and is then modified on return to indicate the actual size of the address stored there.</w:t>
-      </w:r>
-    </w:p>
-    <w:p>
-      <w:pPr>
-        <w:pStyle w:val="ListParagraph"/>
-        <w:numPr>
-          <w:ilvl w:val="0"/>
-          <w:numId w:val="3"/>
-        </w:numPr>
-      </w:pPr>
-      <w:r>
-        <w:t>If either address or address_length is a NULL pointer, then address and address_length are unchanged.</w:t>
-      </w:r>
-    </w:p>
-    <w:p>
-      <w:pPr>
-        <w:pStyle w:val="ListParagraph"/>
-        <w:numPr>
-          <w:ilvl w:val="0"/>
-          <w:numId w:val="3"/>
-        </w:numPr>
-      </w:pPr>
-      <w:r>
-        <w:t>If address is nonzero, the source address of the message is filled. address_length must first be initialized to the size of the buffer associated with address, and is then modified on return to indicate the actual size of the address stored there.</w:t>
-      </w:r>
-    </w:p>
-    <w:p/>
-    <w:p>
-      <w:r>
-        <w:rPr>
-          <w:noProof/>
-        </w:rPr>
-        <w:drawing>
-          <wp:inline distT="0" distB="0" distL="0" distR="0" wp14:anchorId="23036BE9" wp14:editId="4AAAD6A5">
-            <wp:extent cx="6645910" cy="4645025"/>
-            <wp:effectExtent l="0" t="0" r="2540" b="3175"/>
-            <wp:docPr id="19" name="Picture 19"/>
-            <wp:cNvGraphicFramePr>
-              <a:graphicFrameLocks xmlns:a="http://schemas.openxmlformats.org/drawingml/2006/main" noChangeAspect="1"/>
-            </wp:cNvGraphicFramePr>
-            <a:graphic xmlns:a="http://schemas.openxmlformats.org/drawingml/2006/main">
-              <a:graphicData uri="http://schemas.openxmlformats.org/drawingml/2006/picture">
-                <pic:pic xmlns:pic="http://schemas.openxmlformats.org/drawingml/2006/picture">
-                  <pic:nvPicPr>
-                    <pic:cNvPr id="1" name=""/>
-                    <pic:cNvPicPr/>
-                  </pic:nvPicPr>
-                  <pic:blipFill>
-                    <a:blip r:embed="rId51"/>
-                    <a:stretch>
-                      <a:fillRect/>
-                    </a:stretch>
-                  </pic:blipFill>
-                  <pic:spPr>
-                    <a:xfrm>
-                      <a:off x="0" y="0"/>
                       <a:ext cx="6645910" cy="4645025"/>
                     </a:xfrm>
                     <a:prstGeom prst="rect">
@@ -5918,7 +7367,7 @@
                     <pic:cNvPicPr/>
                   </pic:nvPicPr>
                   <pic:blipFill>
-                    <a:blip r:embed="rId52"/>
+                    <a:blip r:embed="rId51"/>
                     <a:stretch>
                       <a:fillRect/>
                     </a:stretch>
